--- a/SE2021-G013-总体设计报告/总体设计报告.docx
+++ b/SE2021-G013-总体设计报告/总体设计报告.docx
@@ -30,7 +30,7 @@
           <w:sz w:val="84"/>
           <w:szCs w:val="84"/>
         </w:rPr>
-        <w:t>可行性研究报告</w:t>
+        <w:t>总体设计报告</w:t>
       </w:r>
     </w:p>
     <w:p>
@@ -90,7 +90,7 @@
                     </pic:cNvPicPr>
                   </pic:nvPicPr>
                   <pic:blipFill rotWithShape="1">
-                    <a:blip r:embed="rId5">
+                    <a:blip r:embed="rId7">
                       <a:extLst>
                         <a:ext uri="{28A0092B-C50C-407E-A947-70E740481C1C}">
                           <a14:useLocalDpi xmlns:a14="http://schemas.microsoft.com/office/drawing/2010/main" val="0"/>
@@ -185,8 +185,8 @@
           <w:u w:val="single"/>
         </w:rPr>
         <w:tab/>
-      </w:r>
-      <w:proofErr w:type="spellStart"/>
+        <w:t>MusicDream</w:t>
+      </w:r>
       <w:r>
         <w:rPr>
           <w:rFonts w:ascii="宋体" w:hAnsi="宋体"/>
@@ -194,28 +194,7 @@
           <w:szCs w:val="28"/>
           <w:u w:val="single"/>
         </w:rPr>
-        <w:t>MusicDream</w:t>
-      </w:r>
-      <w:proofErr w:type="spellEnd"/>
-      <w:proofErr w:type="gramStart"/>
-      <w:r>
-        <w:rPr>
-          <w:rFonts w:ascii="宋体" w:hAnsi="宋体"/>
-          <w:sz w:val="28"/>
-          <w:szCs w:val="28"/>
-          <w:u w:val="single"/>
-        </w:rPr>
-        <w:t>微信小</w:t>
-      </w:r>
-      <w:proofErr w:type="gramEnd"/>
-      <w:r>
-        <w:rPr>
-          <w:rFonts w:ascii="宋体" w:hAnsi="宋体"/>
-          <w:sz w:val="28"/>
-          <w:szCs w:val="28"/>
-          <w:u w:val="single"/>
-        </w:rPr>
-        <w:t>游戏</w:t>
+        <w:t>微信小游戏</w:t>
       </w:r>
       <w:r>
         <w:rPr>
@@ -276,7 +255,6 @@
         </w:rPr>
         <w:tab/>
       </w:r>
-      <w:proofErr w:type="gramStart"/>
       <w:r>
         <w:rPr>
           <w:rFonts w:ascii="宋体" w:hAnsi="宋体" w:hint="eastAsia"/>
@@ -286,7 +264,6 @@
         </w:rPr>
         <w:t>软工</w:t>
       </w:r>
-      <w:proofErr w:type="gramEnd"/>
       <w:r>
         <w:rPr>
           <w:rFonts w:ascii="宋体" w:hAnsi="宋体" w:hint="eastAsia"/>
@@ -377,7 +354,6 @@
         </w:rPr>
         <w:t>：</w:t>
       </w:r>
-      <w:proofErr w:type="gramStart"/>
       <w:r>
         <w:rPr>
           <w:rFonts w:ascii="宋体" w:hAnsi="宋体" w:hint="eastAsia"/>
@@ -385,9 +361,8 @@
           <w:szCs w:val="28"/>
           <w:u w:val="single"/>
         </w:rPr>
-        <w:t>林安晨</w:t>
-      </w:r>
-      <w:proofErr w:type="gramEnd"/>
+        <w:t>林安晨、许淇凯、孙雷明</w:t>
+      </w:r>
       <w:r>
         <w:rPr>
           <w:rFonts w:ascii="宋体" w:hAnsi="宋体" w:hint="eastAsia"/>
@@ -395,7 +370,43 @@
           <w:szCs w:val="28"/>
           <w:u w:val="single"/>
         </w:rPr>
-        <w:t>、许淇凯、孙雷明</w:t>
+        <w:t xml:space="preserve"> </w:t>
+      </w:r>
+      <w:r>
+        <w:rPr>
+          <w:rFonts w:ascii="宋体" w:hAnsi="宋体"/>
+          <w:sz w:val="28"/>
+          <w:szCs w:val="28"/>
+          <w:u w:val="single"/>
+        </w:rPr>
+        <w:t xml:space="preserve">  </w:t>
+      </w:r>
+    </w:p>
+    <w:p>
+      <w:pPr>
+        <w:jc w:val="center"/>
+        <w:rPr>
+          <w:rFonts w:ascii="宋体" w:hAnsi="宋体"/>
+          <w:sz w:val="28"/>
+          <w:szCs w:val="28"/>
+          <w:u w:val="single"/>
+        </w:rPr>
+      </w:pPr>
+      <w:r>
+        <w:rPr>
+          <w:rFonts w:ascii="宋体" w:hAnsi="宋体" w:hint="eastAsia"/>
+          <w:sz w:val="28"/>
+          <w:szCs w:val="28"/>
+        </w:rPr>
+        <w:t>指导教师</w:t>
+      </w:r>
+      <w:r>
+        <w:rPr>
+          <w:rFonts w:ascii="宋体" w:hAnsi="宋体" w:hint="eastAsia"/>
+          <w:sz w:val="28"/>
+          <w:szCs w:val="28"/>
+        </w:rPr>
+        <w:t>：</w:t>
       </w:r>
       <w:r>
         <w:rPr>
@@ -413,34 +424,16 @@
           <w:szCs w:val="28"/>
           <w:u w:val="single"/>
         </w:rPr>
-        <w:t xml:space="preserve">  </w:t>
-      </w:r>
-    </w:p>
-    <w:p>
-      <w:pPr>
-        <w:jc w:val="center"/>
+        <w:t xml:space="preserve"> </w:t>
+      </w:r>
+      <w:r>
         <w:rPr>
           <w:rFonts w:ascii="宋体" w:hAnsi="宋体"/>
           <w:sz w:val="28"/>
           <w:szCs w:val="28"/>
           <w:u w:val="single"/>
         </w:rPr>
-      </w:pPr>
-      <w:r>
-        <w:rPr>
-          <w:rFonts w:ascii="宋体" w:hAnsi="宋体" w:hint="eastAsia"/>
-          <w:sz w:val="28"/>
-          <w:szCs w:val="28"/>
-        </w:rPr>
-        <w:t>指导教师</w:t>
-      </w:r>
-      <w:r>
-        <w:rPr>
-          <w:rFonts w:ascii="宋体" w:hAnsi="宋体" w:hint="eastAsia"/>
-          <w:sz w:val="28"/>
-          <w:szCs w:val="28"/>
-        </w:rPr>
-        <w:t>：</w:t>
+        <w:tab/>
       </w:r>
       <w:r>
         <w:rPr>
@@ -449,7 +442,7 @@
           <w:szCs w:val="28"/>
           <w:u w:val="single"/>
         </w:rPr>
-        <w:t xml:space="preserve"> </w:t>
+        <w:t>杨</w:t>
       </w:r>
       <w:r>
         <w:rPr>
@@ -458,37 +451,8 @@
           <w:szCs w:val="28"/>
           <w:u w:val="single"/>
         </w:rPr>
-        <w:t xml:space="preserve"> </w:t>
-      </w:r>
-      <w:r>
-        <w:rPr>
-          <w:rFonts w:ascii="宋体" w:hAnsi="宋体"/>
-          <w:sz w:val="28"/>
-          <w:szCs w:val="28"/>
-          <w:u w:val="single"/>
-        </w:rPr>
-        <w:tab/>
-      </w:r>
-      <w:r>
-        <w:rPr>
-          <w:rFonts w:ascii="宋体" w:hAnsi="宋体" w:hint="eastAsia"/>
-          <w:sz w:val="28"/>
-          <w:szCs w:val="28"/>
-          <w:u w:val="single"/>
-        </w:rPr>
-        <w:t>杨</w:t>
-      </w:r>
-      <w:proofErr w:type="gramStart"/>
-      <w:r>
-        <w:rPr>
-          <w:rFonts w:ascii="宋体" w:hAnsi="宋体"/>
-          <w:sz w:val="28"/>
-          <w:szCs w:val="28"/>
-          <w:u w:val="single"/>
-        </w:rPr>
         <w:t>枨</w:t>
       </w:r>
-      <w:proofErr w:type="gramEnd"/>
       <w:r>
         <w:rPr>
           <w:rFonts w:ascii="宋体" w:hAnsi="宋体"/>
@@ -725,7 +689,7 @@
           <w:szCs w:val="24"/>
         </w:rPr>
         <w:sectPr>
-          <w:footerReference w:type="default" r:id="rId6"/>
+          <w:footerReference w:type="default" r:id="rId8"/>
           <w:pgSz w:w="11906" w:h="16838"/>
           <w:pgMar w:top="1588" w:right="1797" w:bottom="1440" w:left="1797" w:header="851" w:footer="992" w:gutter="0"/>
           <w:cols w:space="425"/>
@@ -966,7 +930,7 @@
                 <w:kern w:val="0"/>
                 <w:szCs w:val="21"/>
               </w:rPr>
-              <w:t>可行性分析报告</w:t>
+              <w:t>总体设计报告</w:t>
             </w:r>
           </w:p>
         </w:tc>
@@ -1146,23 +1110,13 @@
                 <w:szCs w:val="24"/>
               </w:rPr>
             </w:pPr>
-            <w:proofErr w:type="gramStart"/>
             <w:r>
               <w:rPr>
                 <w:rFonts w:ascii="宋体" w:hAnsi="宋体" w:cs="Times New Roman" w:hint="eastAsia"/>
                 <w:kern w:val="0"/>
                 <w:szCs w:val="21"/>
               </w:rPr>
-              <w:t>林安晨</w:t>
-            </w:r>
-            <w:proofErr w:type="gramEnd"/>
-            <w:r>
-              <w:rPr>
-                <w:rFonts w:ascii="宋体" w:hAnsi="宋体" w:cs="Times New Roman" w:hint="eastAsia"/>
-                <w:kern w:val="0"/>
-                <w:szCs w:val="21"/>
-              </w:rPr>
-              <w:t>、孙雷明、许淇凯</w:t>
+              <w:t>林安晨、孙雷明、许淇凯</w:t>
             </w:r>
           </w:p>
         </w:tc>
@@ -1477,23 +1431,13 @@
               <w:spacing w:line="276" w:lineRule="auto"/>
               <w:jc w:val="center"/>
             </w:pPr>
-            <w:proofErr w:type="gramStart"/>
             <w:r>
               <w:rPr>
                 <w:rFonts w:ascii="宋体" w:hAnsi="宋体" w:cs="Times New Roman" w:hint="eastAsia"/>
                 <w:kern w:val="0"/>
                 <w:szCs w:val="21"/>
               </w:rPr>
-              <w:t>林安晨</w:t>
-            </w:r>
-            <w:proofErr w:type="gramEnd"/>
-            <w:r>
-              <w:rPr>
-                <w:rFonts w:ascii="宋体" w:hAnsi="宋体" w:cs="Times New Roman" w:hint="eastAsia"/>
-                <w:kern w:val="0"/>
-                <w:szCs w:val="21"/>
-              </w:rPr>
-              <w:t>、孙雷明、许淇凯</w:t>
+              <w:t>林安晨、孙雷明、许淇凯</w:t>
             </w:r>
           </w:p>
         </w:tc>
@@ -1520,7 +1464,13 @@
               <w:t>2</w:t>
             </w:r>
             <w:r>
-              <w:t>021/10/17</w:t>
+              <w:t>021/1</w:t>
+            </w:r>
+            <w:r>
+              <w:t>1</w:t>
+            </w:r>
+            <w:r>
+              <w:t>/7</w:t>
             </w:r>
           </w:p>
         </w:tc>
@@ -1544,7 +1494,7 @@
               <w:rPr>
                 <w:rFonts w:hint="eastAsia"/>
               </w:rPr>
-              <w:t>可行性分析初稿</w:t>
+              <w:t>总体设计报告</w:t>
             </w:r>
           </w:p>
         </w:tc>
@@ -1560,16 +1510,8 @@
               <w:right w:val="single" w:sz="4" w:space="0" w:color="auto"/>
             </w:tcBorders>
             <w:vAlign w:val="center"/>
-            <w:hideMark/>
-          </w:tcPr>
-          <w:p>
-            <w:pPr>
-              <w:jc w:val="center"/>
-            </w:pPr>
-            <w:r>
-              <w:t>02</w:t>
-            </w:r>
-          </w:p>
+          </w:tcPr>
+          <w:p/>
         </w:tc>
         <w:tc>
           <w:tcPr>
@@ -1586,15 +1528,6 @@
             <w:pPr>
               <w:jc w:val="center"/>
             </w:pPr>
-            <w:r>
-              <w:rPr>
-                <w:rFonts w:hint="eastAsia"/>
-              </w:rPr>
-              <w:t>2</w:t>
-            </w:r>
-            <w:r>
-              <w:t>021/10/20</w:t>
-            </w:r>
           </w:p>
         </w:tc>
         <w:tc>
@@ -1612,24 +1545,6 @@
             <w:pPr>
               <w:jc w:val="center"/>
             </w:pPr>
-            <w:proofErr w:type="gramStart"/>
-            <w:r>
-              <w:rPr>
-                <w:rFonts w:ascii="宋体" w:hAnsi="宋体" w:cs="Times New Roman" w:hint="eastAsia"/>
-                <w:kern w:val="0"/>
-                <w:szCs w:val="21"/>
-              </w:rPr>
-              <w:t>林安晨</w:t>
-            </w:r>
-            <w:proofErr w:type="gramEnd"/>
-            <w:r>
-              <w:rPr>
-                <w:rFonts w:ascii="宋体" w:hAnsi="宋体" w:cs="Times New Roman" w:hint="eastAsia"/>
-                <w:kern w:val="0"/>
-                <w:szCs w:val="21"/>
-              </w:rPr>
-              <w:t>、孙雷明、许淇凯</w:t>
-            </w:r>
           </w:p>
         </w:tc>
         <w:tc>
@@ -1647,15 +1562,6 @@
             <w:pPr>
               <w:jc w:val="center"/>
             </w:pPr>
-            <w:r>
-              <w:rPr>
-                <w:rFonts w:hint="eastAsia"/>
-              </w:rPr>
-              <w:t>2</w:t>
-            </w:r>
-            <w:r>
-              <w:t>021/10/13</w:t>
-            </w:r>
           </w:p>
         </w:tc>
         <w:tc>
@@ -1673,12 +1579,6 @@
             <w:pPr>
               <w:jc w:val="center"/>
             </w:pPr>
-            <w:r>
-              <w:rPr>
-                <w:rFonts w:hint="eastAsia"/>
-              </w:rPr>
-              <w:t>基于上课内容的修改</w:t>
-            </w:r>
           </w:p>
         </w:tc>
       </w:tr>
@@ -1765,89 +1665,6 @@
           </w:p>
         </w:tc>
       </w:tr>
-      <w:tr>
-        <w:tc>
-          <w:tcPr>
-            <w:tcW w:w="709" w:type="dxa"/>
-            <w:tcBorders>
-              <w:top w:val="single" w:sz="4" w:space="0" w:color="auto"/>
-              <w:left w:val="single" w:sz="4" w:space="0" w:color="auto"/>
-              <w:bottom w:val="single" w:sz="4" w:space="0" w:color="auto"/>
-              <w:right w:val="single" w:sz="4" w:space="0" w:color="auto"/>
-            </w:tcBorders>
-            <w:vAlign w:val="center"/>
-          </w:tcPr>
-          <w:p/>
-        </w:tc>
-        <w:tc>
-          <w:tcPr>
-            <w:tcW w:w="1562" w:type="dxa"/>
-            <w:tcBorders>
-              <w:top w:val="single" w:sz="4" w:space="0" w:color="auto"/>
-              <w:left w:val="single" w:sz="4" w:space="0" w:color="auto"/>
-              <w:bottom w:val="single" w:sz="4" w:space="0" w:color="auto"/>
-              <w:right w:val="single" w:sz="4" w:space="0" w:color="auto"/>
-            </w:tcBorders>
-            <w:vAlign w:val="center"/>
-          </w:tcPr>
-          <w:p>
-            <w:pPr>
-              <w:jc w:val="center"/>
-            </w:pPr>
-          </w:p>
-        </w:tc>
-        <w:tc>
-          <w:tcPr>
-            <w:tcW w:w="1985" w:type="dxa"/>
-            <w:tcBorders>
-              <w:top w:val="single" w:sz="4" w:space="0" w:color="auto"/>
-              <w:left w:val="single" w:sz="4" w:space="0" w:color="auto"/>
-              <w:bottom w:val="single" w:sz="4" w:space="0" w:color="auto"/>
-              <w:right w:val="single" w:sz="4" w:space="0" w:color="auto"/>
-            </w:tcBorders>
-            <w:vAlign w:val="center"/>
-          </w:tcPr>
-          <w:p>
-            <w:pPr>
-              <w:jc w:val="center"/>
-            </w:pPr>
-          </w:p>
-        </w:tc>
-        <w:tc>
-          <w:tcPr>
-            <w:tcW w:w="1559" w:type="dxa"/>
-            <w:tcBorders>
-              <w:top w:val="single" w:sz="4" w:space="0" w:color="auto"/>
-              <w:left w:val="single" w:sz="4" w:space="0" w:color="auto"/>
-              <w:bottom w:val="single" w:sz="4" w:space="0" w:color="auto"/>
-              <w:right w:val="single" w:sz="4" w:space="0" w:color="auto"/>
-            </w:tcBorders>
-            <w:vAlign w:val="center"/>
-          </w:tcPr>
-          <w:p>
-            <w:pPr>
-              <w:jc w:val="center"/>
-            </w:pPr>
-          </w:p>
-        </w:tc>
-        <w:tc>
-          <w:tcPr>
-            <w:tcW w:w="2551" w:type="dxa"/>
-            <w:tcBorders>
-              <w:top w:val="single" w:sz="4" w:space="0" w:color="auto"/>
-              <w:left w:val="single" w:sz="4" w:space="0" w:color="auto"/>
-              <w:bottom w:val="single" w:sz="4" w:space="0" w:color="auto"/>
-              <w:right w:val="single" w:sz="4" w:space="0" w:color="auto"/>
-            </w:tcBorders>
-            <w:vAlign w:val="center"/>
-          </w:tcPr>
-          <w:p>
-            <w:pPr>
-              <w:jc w:val="center"/>
-            </w:pPr>
-          </w:p>
-        </w:tc>
-      </w:tr>
     </w:tbl>
     <w:p>
       <w:pPr>
@@ -1862,6 +1679,11 @@
     <w:sdt>
       <w:sdtPr>
         <w:rPr>
+          <w:rFonts w:asciiTheme="minorHAnsi" w:eastAsiaTheme="minorEastAsia" w:hAnsiTheme="minorHAnsi" w:cstheme="minorBidi"/>
+          <w:color w:val="auto"/>
+          <w:kern w:val="2"/>
+          <w:sz w:val="21"/>
+          <w:szCs w:val="22"/>
           <w:lang w:val="zh-CN"/>
         </w:rPr>
         <w:id w:val="1646164270"/>
@@ -1872,13 +1694,8 @@
       </w:sdtPr>
       <w:sdtEndPr>
         <w:rPr>
-          <w:rFonts w:asciiTheme="minorHAnsi" w:eastAsiaTheme="minorEastAsia" w:hAnsiTheme="minorHAnsi" w:cstheme="minorBidi"/>
           <w:b/>
           <w:bCs/>
-          <w:color w:val="auto"/>
-          <w:kern w:val="2"/>
-          <w:sz w:val="21"/>
-          <w:szCs w:val="22"/>
         </w:rPr>
       </w:sdtEndPr>
       <w:sdtContent>
@@ -1916,7 +1733,7 @@
           <w:r>
             <w:fldChar w:fldCharType="separate"/>
           </w:r>
-          <w:hyperlink w:anchor="_Toc87100704" w:history="1">
+          <w:hyperlink w:anchor="_Toc87205004" w:history="1">
             <w:r>
               <w:rPr>
                 <w:rStyle w:val="a7"/>
@@ -1943,7 +1760,7 @@
                 <w:noProof/>
                 <w:webHidden/>
               </w:rPr>
-              <w:instrText xml:space="preserve"> PAGEREF _Toc87100704 \h </w:instrText>
+              <w:instrText xml:space="preserve"> PAGEREF _Toc87205004 \h </w:instrText>
             </w:r>
             <w:r>
               <w:rPr>
@@ -1984,7 +1801,7 @@
               <w:noProof/>
             </w:rPr>
           </w:pPr>
-          <w:hyperlink w:anchor="_Toc87100705" w:history="1">
+          <w:hyperlink w:anchor="_Toc87205005" w:history="1">
             <w:r>
               <w:rPr>
                 <w:rStyle w:val="a7"/>
@@ -2011,7 +1828,7 @@
                 <w:noProof/>
                 <w:webHidden/>
               </w:rPr>
-              <w:instrText xml:space="preserve"> PAGEREF _Toc87100705 \h </w:instrText>
+              <w:instrText xml:space="preserve"> PAGEREF _Toc87205005 \h </w:instrText>
             </w:r>
             <w:r>
               <w:rPr>
@@ -2052,7 +1869,7 @@
               <w:noProof/>
             </w:rPr>
           </w:pPr>
-          <w:hyperlink w:anchor="_Toc87100706" w:history="1">
+          <w:hyperlink w:anchor="_Toc87205006" w:history="1">
             <w:r>
               <w:rPr>
                 <w:rStyle w:val="a7"/>
@@ -2079,7 +1896,7 @@
                 <w:noProof/>
                 <w:webHidden/>
               </w:rPr>
-              <w:instrText xml:space="preserve"> PAGEREF _Toc87100706 \h </w:instrText>
+              <w:instrText xml:space="preserve"> PAGEREF _Toc87205006 \h </w:instrText>
             </w:r>
             <w:r>
               <w:rPr>
@@ -2120,7 +1937,7 @@
               <w:noProof/>
             </w:rPr>
           </w:pPr>
-          <w:hyperlink w:anchor="_Toc87100707" w:history="1">
+          <w:hyperlink w:anchor="_Toc87205007" w:history="1">
             <w:r>
               <w:rPr>
                 <w:rStyle w:val="a7"/>
@@ -2147,7 +1964,7 @@
                 <w:noProof/>
                 <w:webHidden/>
               </w:rPr>
-              <w:instrText xml:space="preserve"> PAGEREF _Toc87100707 \h </w:instrText>
+              <w:instrText xml:space="preserve"> PAGEREF _Toc87205007 \h </w:instrText>
             </w:r>
             <w:r>
               <w:rPr>
@@ -2188,7 +2005,7 @@
               <w:noProof/>
             </w:rPr>
           </w:pPr>
-          <w:hyperlink w:anchor="_Toc87100708" w:history="1">
+          <w:hyperlink w:anchor="_Toc87205008" w:history="1">
             <w:r>
               <w:rPr>
                 <w:rStyle w:val="a7"/>
@@ -2215,7 +2032,7 @@
                 <w:noProof/>
                 <w:webHidden/>
               </w:rPr>
-              <w:instrText xml:space="preserve"> PAGEREF _Toc87100708 \h </w:instrText>
+              <w:instrText xml:space="preserve"> PAGEREF _Toc87205008 \h </w:instrText>
             </w:r>
             <w:r>
               <w:rPr>
@@ -2260,7 +2077,7 @@
               <w:szCs w:val="22"/>
             </w:rPr>
           </w:pPr>
-          <w:hyperlink w:anchor="_Toc87100709" w:history="1">
+          <w:hyperlink w:anchor="_Toc87205009" w:history="1">
             <w:r>
               <w:rPr>
                 <w:rStyle w:val="a7"/>
@@ -2287,7 +2104,7 @@
                 <w:noProof/>
                 <w:webHidden/>
               </w:rPr>
-              <w:instrText xml:space="preserve"> PAGEREF _Toc87100709 \h </w:instrText>
+              <w:instrText xml:space="preserve"> PAGEREF _Toc87205009 \h </w:instrText>
             </w:r>
             <w:r>
               <w:rPr>
@@ -2328,7 +2145,7 @@
               <w:noProof/>
             </w:rPr>
           </w:pPr>
-          <w:hyperlink w:anchor="_Toc87100710" w:history="1">
+          <w:hyperlink w:anchor="_Toc87205010" w:history="1">
             <w:r>
               <w:rPr>
                 <w:rStyle w:val="a7"/>
@@ -2355,7 +2172,7 @@
                 <w:noProof/>
                 <w:webHidden/>
               </w:rPr>
-              <w:instrText xml:space="preserve"> PAGEREF _Toc87100710 \h </w:instrText>
+              <w:instrText xml:space="preserve"> PAGEREF _Toc87205010 \h </w:instrText>
             </w:r>
             <w:r>
               <w:rPr>
@@ -2396,7 +2213,7 @@
               <w:noProof/>
             </w:rPr>
           </w:pPr>
-          <w:hyperlink w:anchor="_Toc87100711" w:history="1">
+          <w:hyperlink w:anchor="_Toc87205011" w:history="1">
             <w:r>
               <w:rPr>
                 <w:rStyle w:val="a7"/>
@@ -2423,7 +2240,7 @@
                 <w:noProof/>
                 <w:webHidden/>
               </w:rPr>
-              <w:instrText xml:space="preserve"> PAGEREF _Toc87100711 \h </w:instrText>
+              <w:instrText xml:space="preserve"> PAGEREF _Toc87205011 \h </w:instrText>
             </w:r>
             <w:r>
               <w:rPr>
@@ -2464,7 +2281,7 @@
               <w:noProof/>
             </w:rPr>
           </w:pPr>
-          <w:hyperlink w:anchor="_Toc87100712" w:history="1">
+          <w:hyperlink w:anchor="_Toc87205012" w:history="1">
             <w:r>
               <w:rPr>
                 <w:rStyle w:val="a7"/>
@@ -2491,7 +2308,7 @@
                 <w:noProof/>
                 <w:webHidden/>
               </w:rPr>
-              <w:instrText xml:space="preserve"> PAGEREF _Toc87100712 \h </w:instrText>
+              <w:instrText xml:space="preserve"> PAGEREF _Toc87205012 \h </w:instrText>
             </w:r>
             <w:r>
               <w:rPr>
@@ -2532,7 +2349,7 @@
               <w:noProof/>
             </w:rPr>
           </w:pPr>
-          <w:hyperlink w:anchor="_Toc87100713" w:history="1">
+          <w:hyperlink w:anchor="_Toc87205013" w:history="1">
             <w:r>
               <w:rPr>
                 <w:rStyle w:val="a7"/>
@@ -2559,7 +2376,7 @@
                 <w:noProof/>
                 <w:webHidden/>
               </w:rPr>
-              <w:instrText xml:space="preserve"> PAGEREF _Toc87100713 \h </w:instrText>
+              <w:instrText xml:space="preserve"> PAGEREF _Toc87205013 \h </w:instrText>
             </w:r>
             <w:r>
               <w:rPr>
@@ -2579,7 +2396,7 @@
                 <w:noProof/>
                 <w:webHidden/>
               </w:rPr>
-              <w:t>2</w:t>
+              <w:t>3</w:t>
             </w:r>
             <w:r>
               <w:rPr>
@@ -2600,7 +2417,7 @@
               <w:noProof/>
             </w:rPr>
           </w:pPr>
-          <w:hyperlink w:anchor="_Toc87100714" w:history="1">
+          <w:hyperlink w:anchor="_Toc87205014" w:history="1">
             <w:r>
               <w:rPr>
                 <w:rStyle w:val="a7"/>
@@ -2627,7 +2444,7 @@
                 <w:noProof/>
                 <w:webHidden/>
               </w:rPr>
-              <w:instrText xml:space="preserve"> PAGEREF _Toc87100714 \h </w:instrText>
+              <w:instrText xml:space="preserve"> PAGEREF _Toc87205014 \h </w:instrText>
             </w:r>
             <w:r>
               <w:rPr>
@@ -2647,7 +2464,7 @@
                 <w:noProof/>
                 <w:webHidden/>
               </w:rPr>
-              <w:t>2</w:t>
+              <w:t>3</w:t>
             </w:r>
             <w:r>
               <w:rPr>
@@ -2668,7 +2485,7 @@
               <w:noProof/>
             </w:rPr>
           </w:pPr>
-          <w:hyperlink w:anchor="_Toc87100715" w:history="1">
+          <w:hyperlink w:anchor="_Toc87205015" w:history="1">
             <w:r>
               <w:rPr>
                 <w:rStyle w:val="a7"/>
@@ -2695,7 +2512,7 @@
                 <w:noProof/>
                 <w:webHidden/>
               </w:rPr>
-              <w:instrText xml:space="preserve"> PAGEREF _Toc87100715 \h </w:instrText>
+              <w:instrText xml:space="preserve"> PAGEREF _Toc87205015 \h </w:instrText>
             </w:r>
             <w:r>
               <w:rPr>
@@ -2715,7 +2532,7 @@
                 <w:noProof/>
                 <w:webHidden/>
               </w:rPr>
-              <w:t>2</w:t>
+              <w:t>3</w:t>
             </w:r>
             <w:r>
               <w:rPr>
@@ -2736,7 +2553,7 @@
               <w:noProof/>
             </w:rPr>
           </w:pPr>
-          <w:hyperlink w:anchor="_Toc87100716" w:history="1">
+          <w:hyperlink w:anchor="_Toc87205016" w:history="1">
             <w:r>
               <w:rPr>
                 <w:rStyle w:val="a7"/>
@@ -2763,7 +2580,7 @@
                 <w:noProof/>
                 <w:webHidden/>
               </w:rPr>
-              <w:instrText xml:space="preserve"> PAGEREF _Toc87100716 \h </w:instrText>
+              <w:instrText xml:space="preserve"> PAGEREF _Toc87205016 \h </w:instrText>
             </w:r>
             <w:r>
               <w:rPr>
@@ -2808,7 +2625,7 @@
               <w:szCs w:val="22"/>
             </w:rPr>
           </w:pPr>
-          <w:hyperlink w:anchor="_Toc87100717" w:history="1">
+          <w:hyperlink w:anchor="_Toc87205017" w:history="1">
             <w:r>
               <w:rPr>
                 <w:rStyle w:val="a7"/>
@@ -2835,7 +2652,7 @@
                 <w:noProof/>
                 <w:webHidden/>
               </w:rPr>
-              <w:instrText xml:space="preserve"> PAGEREF _Toc87100717 \h </w:instrText>
+              <w:instrText xml:space="preserve"> PAGEREF _Toc87205017 \h </w:instrText>
             </w:r>
             <w:r>
               <w:rPr>
@@ -2855,7 +2672,7 @@
                 <w:noProof/>
                 <w:webHidden/>
               </w:rPr>
-              <w:t>3</w:t>
+              <w:t>4</w:t>
             </w:r>
             <w:r>
               <w:rPr>
@@ -2876,7 +2693,7 @@
               <w:noProof/>
             </w:rPr>
           </w:pPr>
-          <w:hyperlink w:anchor="_Toc87100718" w:history="1">
+          <w:hyperlink w:anchor="_Toc87205018" w:history="1">
             <w:r>
               <w:rPr>
                 <w:rStyle w:val="a7"/>
@@ -2903,7 +2720,7 @@
                 <w:noProof/>
                 <w:webHidden/>
               </w:rPr>
-              <w:instrText xml:space="preserve"> PAGEREF _Toc87100718 \h </w:instrText>
+              <w:instrText xml:space="preserve"> PAGEREF _Toc87205018 \h </w:instrText>
             </w:r>
             <w:r>
               <w:rPr>
@@ -2923,7 +2740,7 @@
                 <w:noProof/>
                 <w:webHidden/>
               </w:rPr>
-              <w:t>3</w:t>
+              <w:t>4</w:t>
             </w:r>
             <w:r>
               <w:rPr>
@@ -2944,7 +2761,7 @@
               <w:noProof/>
             </w:rPr>
           </w:pPr>
-          <w:hyperlink w:anchor="_Toc87100719" w:history="1">
+          <w:hyperlink w:anchor="_Toc87205019" w:history="1">
             <w:r>
               <w:rPr>
                 <w:rStyle w:val="a7"/>
@@ -2971,7 +2788,7 @@
                 <w:noProof/>
                 <w:webHidden/>
               </w:rPr>
-              <w:instrText xml:space="preserve"> PAGEREF _Toc87100719 \h </w:instrText>
+              <w:instrText xml:space="preserve"> PAGEREF _Toc87205019 \h </w:instrText>
             </w:r>
             <w:r>
               <w:rPr>
@@ -2991,7 +2808,7 @@
                 <w:noProof/>
                 <w:webHidden/>
               </w:rPr>
-              <w:t>3</w:t>
+              <w:t>4</w:t>
             </w:r>
             <w:r>
               <w:rPr>
@@ -3012,7 +2829,7 @@
               <w:noProof/>
             </w:rPr>
           </w:pPr>
-          <w:hyperlink w:anchor="_Toc87100720" w:history="1">
+          <w:hyperlink w:anchor="_Toc87205020" w:history="1">
             <w:r>
               <w:rPr>
                 <w:rStyle w:val="a7"/>
@@ -3039,7 +2856,7 @@
                 <w:noProof/>
                 <w:webHidden/>
               </w:rPr>
-              <w:instrText xml:space="preserve"> PAGEREF _Toc87100720 \h </w:instrText>
+              <w:instrText xml:space="preserve"> PAGEREF _Toc87205020 \h </w:instrText>
             </w:r>
             <w:r>
               <w:rPr>
@@ -3059,7 +2876,7 @@
                 <w:noProof/>
                 <w:webHidden/>
               </w:rPr>
-              <w:t>3</w:t>
+              <w:t>4</w:t>
             </w:r>
             <w:r>
               <w:rPr>
@@ -3084,7 +2901,7 @@
               <w:szCs w:val="22"/>
             </w:rPr>
           </w:pPr>
-          <w:hyperlink w:anchor="_Toc87100721" w:history="1">
+          <w:hyperlink w:anchor="_Toc87205021" w:history="1">
             <w:r>
               <w:rPr>
                 <w:rStyle w:val="a7"/>
@@ -3111,7 +2928,7 @@
                 <w:noProof/>
                 <w:webHidden/>
               </w:rPr>
-              <w:instrText xml:space="preserve"> PAGEREF _Toc87100721 \h </w:instrText>
+              <w:instrText xml:space="preserve"> PAGEREF _Toc87205021 \h </w:instrText>
             </w:r>
             <w:r>
               <w:rPr>
@@ -3131,7 +2948,7 @@
                 <w:noProof/>
                 <w:webHidden/>
               </w:rPr>
-              <w:t>3</w:t>
+              <w:t>4</w:t>
             </w:r>
             <w:r>
               <w:rPr>
@@ -3152,7 +2969,7 @@
               <w:noProof/>
             </w:rPr>
           </w:pPr>
-          <w:hyperlink w:anchor="_Toc87100722" w:history="1">
+          <w:hyperlink w:anchor="_Toc87205022" w:history="1">
             <w:r>
               <w:rPr>
                 <w:rStyle w:val="a7"/>
@@ -3179,7 +2996,7 @@
                 <w:noProof/>
                 <w:webHidden/>
               </w:rPr>
-              <w:instrText xml:space="preserve"> PAGEREF _Toc87100722 \h </w:instrText>
+              <w:instrText xml:space="preserve"> PAGEREF _Toc87205022 \h </w:instrText>
             </w:r>
             <w:r>
               <w:rPr>
@@ -3199,7 +3016,7 @@
                 <w:noProof/>
                 <w:webHidden/>
               </w:rPr>
-              <w:t>3</w:t>
+              <w:t>4</w:t>
             </w:r>
             <w:r>
               <w:rPr>
@@ -3220,7 +3037,7 @@
               <w:noProof/>
             </w:rPr>
           </w:pPr>
-          <w:hyperlink w:anchor="_Toc87100723" w:history="1">
+          <w:hyperlink w:anchor="_Toc87205023" w:history="1">
             <w:r>
               <w:rPr>
                 <w:rStyle w:val="a7"/>
@@ -3247,7 +3064,7 @@
                 <w:noProof/>
                 <w:webHidden/>
               </w:rPr>
-              <w:instrText xml:space="preserve"> PAGEREF _Toc87100723 \h </w:instrText>
+              <w:instrText xml:space="preserve"> PAGEREF _Toc87205023 \h </w:instrText>
             </w:r>
             <w:r>
               <w:rPr>
@@ -3267,7 +3084,7 @@
                 <w:noProof/>
                 <w:webHidden/>
               </w:rPr>
-              <w:t>4</w:t>
+              <w:t>5</w:t>
             </w:r>
             <w:r>
               <w:rPr>
@@ -3288,7 +3105,7 @@
               <w:noProof/>
             </w:rPr>
           </w:pPr>
-          <w:hyperlink w:anchor="_Toc87100724" w:history="1">
+          <w:hyperlink w:anchor="_Toc87205024" w:history="1">
             <w:r>
               <w:rPr>
                 <w:rStyle w:val="a7"/>
@@ -3315,7 +3132,7 @@
                 <w:noProof/>
                 <w:webHidden/>
               </w:rPr>
-              <w:instrText xml:space="preserve"> PAGEREF _Toc87100724 \h </w:instrText>
+              <w:instrText xml:space="preserve"> PAGEREF _Toc87205024 \h </w:instrText>
             </w:r>
             <w:r>
               <w:rPr>
@@ -3335,7 +3152,7 @@
                 <w:noProof/>
                 <w:webHidden/>
               </w:rPr>
-              <w:t>4</w:t>
+              <w:t>5</w:t>
             </w:r>
             <w:r>
               <w:rPr>
@@ -3360,13 +3177,27 @@
               <w:szCs w:val="22"/>
             </w:rPr>
           </w:pPr>
-          <w:hyperlink w:anchor="_Toc87100725" w:history="1">
+          <w:hyperlink w:anchor="_Toc87205025" w:history="1">
             <w:r>
               <w:rPr>
                 <w:rStyle w:val="a7"/>
                 <w:noProof/>
               </w:rPr>
-              <w:t>5系统数据结构设计</w:t>
+              <w:t>5系统数据结</w:t>
+            </w:r>
+            <w:r>
+              <w:rPr>
+                <w:rStyle w:val="a7"/>
+                <w:noProof/>
+              </w:rPr>
+              <w:t>构</w:t>
+            </w:r>
+            <w:r>
+              <w:rPr>
+                <w:rStyle w:val="a7"/>
+                <w:noProof/>
+              </w:rPr>
+              <w:t>设计</w:t>
             </w:r>
             <w:r>
               <w:rPr>
@@ -3387,7 +3218,7 @@
                 <w:noProof/>
                 <w:webHidden/>
               </w:rPr>
-              <w:instrText xml:space="preserve"> PAGEREF _Toc87100725 \h </w:instrText>
+              <w:instrText xml:space="preserve"> PAGEREF _Toc87205025 \h </w:instrText>
             </w:r>
             <w:r>
               <w:rPr>
@@ -3407,7 +3238,7 @@
                 <w:noProof/>
                 <w:webHidden/>
               </w:rPr>
-              <w:t>4</w:t>
+              <w:t>5</w:t>
             </w:r>
             <w:r>
               <w:rPr>
@@ -3428,7 +3259,7 @@
               <w:noProof/>
             </w:rPr>
           </w:pPr>
-          <w:hyperlink w:anchor="_Toc87100726" w:history="1">
+          <w:hyperlink w:anchor="_Toc87205026" w:history="1">
             <w:r>
               <w:rPr>
                 <w:rStyle w:val="a7"/>
@@ -3455,7 +3286,7 @@
                 <w:noProof/>
                 <w:webHidden/>
               </w:rPr>
-              <w:instrText xml:space="preserve"> PAGEREF _Toc87100726 \h </w:instrText>
+              <w:instrText xml:space="preserve"> PAGEREF _Toc87205026 \h </w:instrText>
             </w:r>
             <w:r>
               <w:rPr>
@@ -3475,7 +3306,7 @@
                 <w:noProof/>
                 <w:webHidden/>
               </w:rPr>
-              <w:t>4</w:t>
+              <w:t>5</w:t>
             </w:r>
             <w:r>
               <w:rPr>
@@ -3496,7 +3327,7 @@
               <w:noProof/>
             </w:rPr>
           </w:pPr>
-          <w:hyperlink w:anchor="_Toc87100727" w:history="1">
+          <w:hyperlink w:anchor="_Toc87205027" w:history="1">
             <w:r>
               <w:rPr>
                 <w:rStyle w:val="a7"/>
@@ -3523,7 +3354,7 @@
                 <w:noProof/>
                 <w:webHidden/>
               </w:rPr>
-              <w:instrText xml:space="preserve"> PAGEREF _Toc87100727 \h </w:instrText>
+              <w:instrText xml:space="preserve"> PAGEREF _Toc87205027 \h </w:instrText>
             </w:r>
             <w:r>
               <w:rPr>
@@ -3543,7 +3374,7 @@
                 <w:noProof/>
                 <w:webHidden/>
               </w:rPr>
-              <w:t>4</w:t>
+              <w:t>5</w:t>
             </w:r>
             <w:r>
               <w:rPr>
@@ -3564,7 +3395,7 @@
               <w:noProof/>
             </w:rPr>
           </w:pPr>
-          <w:hyperlink w:anchor="_Toc87100728" w:history="1">
+          <w:hyperlink w:anchor="_Toc87205028" w:history="1">
             <w:r>
               <w:rPr>
                 <w:rStyle w:val="a7"/>
@@ -3591,7 +3422,7 @@
                 <w:noProof/>
                 <w:webHidden/>
               </w:rPr>
-              <w:instrText xml:space="preserve"> PAGEREF _Toc87100728 \h </w:instrText>
+              <w:instrText xml:space="preserve"> PAGEREF _Toc87205028 \h </w:instrText>
             </w:r>
             <w:r>
               <w:rPr>
@@ -3611,7 +3442,7 @@
                 <w:noProof/>
                 <w:webHidden/>
               </w:rPr>
-              <w:t>5</w:t>
+              <w:t>6</w:t>
             </w:r>
             <w:r>
               <w:rPr>
@@ -3636,7 +3467,7 @@
               <w:szCs w:val="22"/>
             </w:rPr>
           </w:pPr>
-          <w:hyperlink w:anchor="_Toc87100729" w:history="1">
+          <w:hyperlink w:anchor="_Toc87205029" w:history="1">
             <w:r>
               <w:rPr>
                 <w:rStyle w:val="a7"/>
@@ -3663,7 +3494,7 @@
                 <w:noProof/>
                 <w:webHidden/>
               </w:rPr>
-              <w:instrText xml:space="preserve"> PAGEREF _Toc87100729 \h </w:instrText>
+              <w:instrText xml:space="preserve"> PAGEREF _Toc87205029 \h </w:instrText>
             </w:r>
             <w:r>
               <w:rPr>
@@ -3683,7 +3514,7 @@
                 <w:noProof/>
                 <w:webHidden/>
               </w:rPr>
-              <w:t>5</w:t>
+              <w:t>6</w:t>
             </w:r>
             <w:r>
               <w:rPr>
@@ -3704,7 +3535,7 @@
               <w:noProof/>
             </w:rPr>
           </w:pPr>
-          <w:hyperlink w:anchor="_Toc87100730" w:history="1">
+          <w:hyperlink w:anchor="_Toc87205030" w:history="1">
             <w:r>
               <w:rPr>
                 <w:rStyle w:val="a7"/>
@@ -3731,7 +3562,7 @@
                 <w:noProof/>
                 <w:webHidden/>
               </w:rPr>
-              <w:instrText xml:space="preserve"> PAGEREF _Toc87100730 \h </w:instrText>
+              <w:instrText xml:space="preserve"> PAGEREF _Toc87205030 \h </w:instrText>
             </w:r>
             <w:r>
               <w:rPr>
@@ -3751,7 +3582,7 @@
                 <w:noProof/>
                 <w:webHidden/>
               </w:rPr>
-              <w:t>5</w:t>
+              <w:t>6</w:t>
             </w:r>
             <w:r>
               <w:rPr>
@@ -3772,7 +3603,7 @@
               <w:noProof/>
             </w:rPr>
           </w:pPr>
-          <w:hyperlink w:anchor="_Toc87100731" w:history="1">
+          <w:hyperlink w:anchor="_Toc87205031" w:history="1">
             <w:r>
               <w:rPr>
                 <w:rStyle w:val="a7"/>
@@ -3799,7 +3630,7 @@
                 <w:noProof/>
                 <w:webHidden/>
               </w:rPr>
-              <w:instrText xml:space="preserve"> PAGEREF _Toc87100731 \h </w:instrText>
+              <w:instrText xml:space="preserve"> PAGEREF _Toc87205031 \h </w:instrText>
             </w:r>
             <w:r>
               <w:rPr>
@@ -3819,7 +3650,7 @@
                 <w:noProof/>
                 <w:webHidden/>
               </w:rPr>
-              <w:t>5</w:t>
+              <w:t>6</w:t>
             </w:r>
             <w:r>
               <w:rPr>
@@ -3840,7 +3671,7 @@
               <w:noProof/>
             </w:rPr>
           </w:pPr>
-          <w:hyperlink w:anchor="_Toc87100732" w:history="1">
+          <w:hyperlink w:anchor="_Toc87205032" w:history="1">
             <w:r>
               <w:rPr>
                 <w:rStyle w:val="a7"/>
@@ -3867,7 +3698,7 @@
                 <w:noProof/>
                 <w:webHidden/>
               </w:rPr>
-              <w:instrText xml:space="preserve"> PAGEREF _Toc87100732 \h </w:instrText>
+              <w:instrText xml:space="preserve"> PAGEREF _Toc87205032 \h </w:instrText>
             </w:r>
             <w:r>
               <w:rPr>
@@ -3887,7 +3718,7 @@
                 <w:noProof/>
                 <w:webHidden/>
               </w:rPr>
-              <w:t>5</w:t>
+              <w:t>6</w:t>
             </w:r>
             <w:r>
               <w:rPr>
@@ -3900,9 +3731,6 @@
         </w:p>
         <w:p>
           <w:pPr>
-            <w:rPr>
-              <w:rFonts w:hint="eastAsia"/>
-            </w:rPr>
             <w:sectPr>
               <w:pgSz w:w="11906" w:h="16838"/>
               <w:pgMar w:top="1588" w:right="1797" w:bottom="1440" w:left="1797" w:header="851" w:footer="992" w:gutter="0"/>
@@ -3921,18 +3749,12 @@
         </w:p>
       </w:sdtContent>
     </w:sdt>
-    <w:p>
-      <w:pPr>
-        <w:rPr>
-          <w:rFonts w:hint="eastAsia"/>
-        </w:rPr>
-      </w:pPr>
-    </w:p>
+    <w:p/>
     <w:p>
       <w:pPr>
         <w:pStyle w:val="1"/>
       </w:pPr>
-      <w:bookmarkStart w:id="0" w:name="_Toc87100704"/>
+      <w:bookmarkStart w:id="0" w:name="_Toc87205004"/>
       <w:r>
         <w:t>1引言</w:t>
       </w:r>
@@ -3942,7 +3764,7 @@
       <w:pPr>
         <w:pStyle w:val="2"/>
       </w:pPr>
-      <w:bookmarkStart w:id="1" w:name="_Toc87100705"/>
+      <w:bookmarkStart w:id="1" w:name="_Toc87205005"/>
       <w:r>
         <w:t>1.1编写目的</w:t>
       </w:r>
@@ -3989,7 +3811,7 @@
       <w:pPr>
         <w:pStyle w:val="2"/>
       </w:pPr>
-      <w:bookmarkStart w:id="2" w:name="_Toc87100706"/>
+      <w:bookmarkStart w:id="2" w:name="_Toc87205006"/>
       <w:r>
         <w:t>1.2背景</w:t>
       </w:r>
@@ -4036,23 +3858,38 @@
         </w:rPr>
         <w:t>Unity</w:t>
       </w:r>
-      <w:proofErr w:type="gramStart"/>
       <w:r>
         <w:rPr>
           <w:rFonts w:ascii="宋体" w:eastAsia="宋体" w:hAnsi="宋体" w:hint="eastAsia"/>
           <w:sz w:val="24"/>
           <w:szCs w:val="24"/>
         </w:rPr>
-        <w:t>的微信小</w:t>
-      </w:r>
-      <w:proofErr w:type="gramEnd"/>
+        <w:t>的微信小程序</w:t>
+      </w:r>
+    </w:p>
+    <w:p>
+      <w:pPr>
+        <w:rPr>
+          <w:rFonts w:ascii="宋体" w:eastAsia="宋体" w:hAnsi="宋体"/>
+          <w:sz w:val="24"/>
+          <w:szCs w:val="24"/>
+        </w:rPr>
+      </w:pPr>
+      <w:r>
+        <w:rPr>
+          <w:rFonts w:ascii="宋体" w:eastAsia="宋体" w:hAnsi="宋体"/>
+          <w:sz w:val="24"/>
+          <w:szCs w:val="24"/>
+        </w:rPr>
+        <w:t>b.列出此项目的任务提出者：</w:t>
+      </w:r>
       <w:r>
         <w:rPr>
           <w:rFonts w:ascii="宋体" w:eastAsia="宋体" w:hAnsi="宋体" w:hint="eastAsia"/>
           <w:sz w:val="24"/>
           <w:szCs w:val="24"/>
         </w:rPr>
-        <w:t>程序</w:t>
+        <w:t>林安晨、孙雷明、许淇凯</w:t>
       </w:r>
     </w:p>
     <w:p>
@@ -4069,112 +3906,57 @@
           <w:sz w:val="24"/>
           <w:szCs w:val="24"/>
         </w:rPr>
-        <w:t>b.列出此项目的任务提出者：</w:t>
-      </w:r>
-      <w:proofErr w:type="gramStart"/>
+        <w:t>c.本项目的开发者：</w:t>
+      </w:r>
       <w:r>
         <w:rPr>
           <w:rFonts w:ascii="宋体" w:eastAsia="宋体" w:hAnsi="宋体" w:hint="eastAsia"/>
           <w:sz w:val="24"/>
           <w:szCs w:val="24"/>
         </w:rPr>
-        <w:t>林安晨</w:t>
-      </w:r>
-      <w:proofErr w:type="gramEnd"/>
+        <w:t>林安晨、孙雷明、许淇凯</w:t>
+      </w:r>
+    </w:p>
+    <w:p>
+      <w:pPr>
+        <w:rPr>
+          <w:rFonts w:ascii="宋体" w:eastAsia="宋体" w:hAnsi="宋体"/>
+          <w:sz w:val="24"/>
+          <w:szCs w:val="24"/>
+        </w:rPr>
+      </w:pPr>
+      <w:r>
+        <w:rPr>
+          <w:rFonts w:ascii="宋体" w:eastAsia="宋体" w:hAnsi="宋体"/>
+          <w:sz w:val="24"/>
+          <w:szCs w:val="24"/>
+        </w:rPr>
+        <w:t>d.用户：测试人员、</w:t>
+      </w:r>
       <w:r>
         <w:rPr>
           <w:rFonts w:ascii="宋体" w:eastAsia="宋体" w:hAnsi="宋体" w:hint="eastAsia"/>
           <w:sz w:val="24"/>
           <w:szCs w:val="24"/>
         </w:rPr>
-        <w:t>、孙雷明、许淇凯</w:t>
-      </w:r>
-    </w:p>
-    <w:p>
-      <w:pPr>
+        <w:t>G</w:t>
+      </w:r>
+      <w:r>
         <w:rPr>
           <w:rFonts w:ascii="宋体" w:eastAsia="宋体" w:hAnsi="宋体"/>
           <w:sz w:val="24"/>
           <w:szCs w:val="24"/>
         </w:rPr>
-      </w:pPr>
-      <w:r>
-        <w:rPr>
-          <w:rFonts w:ascii="宋体" w:eastAsia="宋体" w:hAnsi="宋体"/>
-          <w:sz w:val="24"/>
-          <w:szCs w:val="24"/>
-        </w:rPr>
-        <w:t>c.本项目的开发者：</w:t>
-      </w:r>
-      <w:proofErr w:type="gramStart"/>
+        <w:t>013</w:t>
+      </w:r>
       <w:r>
         <w:rPr>
           <w:rFonts w:ascii="宋体" w:eastAsia="宋体" w:hAnsi="宋体" w:hint="eastAsia"/>
           <w:sz w:val="24"/>
           <w:szCs w:val="24"/>
         </w:rPr>
-        <w:t>林安晨</w:t>
-      </w:r>
-      <w:proofErr w:type="gramEnd"/>
-      <w:r>
-        <w:rPr>
-          <w:rFonts w:ascii="宋体" w:eastAsia="宋体" w:hAnsi="宋体" w:hint="eastAsia"/>
-          <w:sz w:val="24"/>
-          <w:szCs w:val="24"/>
-        </w:rPr>
-        <w:t>、孙雷明、许淇凯</w:t>
-      </w:r>
-    </w:p>
-    <w:p>
-      <w:pPr>
-        <w:rPr>
-          <w:rFonts w:ascii="宋体" w:eastAsia="宋体" w:hAnsi="宋体" w:hint="eastAsia"/>
-          <w:sz w:val="24"/>
-          <w:szCs w:val="24"/>
-        </w:rPr>
-      </w:pPr>
-      <w:r>
-        <w:rPr>
-          <w:rFonts w:ascii="宋体" w:eastAsia="宋体" w:hAnsi="宋体"/>
-          <w:sz w:val="24"/>
-          <w:szCs w:val="24"/>
-        </w:rPr>
-        <w:t>d.用户：测试人员、</w:t>
-      </w:r>
-      <w:r>
-        <w:rPr>
-          <w:rFonts w:ascii="宋体" w:eastAsia="宋体" w:hAnsi="宋体" w:hint="eastAsia"/>
-          <w:sz w:val="24"/>
-          <w:szCs w:val="24"/>
-        </w:rPr>
-        <w:t>G</w:t>
-      </w:r>
-      <w:r>
-        <w:rPr>
-          <w:rFonts w:ascii="宋体" w:eastAsia="宋体" w:hAnsi="宋体"/>
-          <w:sz w:val="24"/>
-          <w:szCs w:val="24"/>
-        </w:rPr>
-        <w:t>013</w:t>
-      </w:r>
-      <w:r>
-        <w:rPr>
-          <w:rFonts w:ascii="宋体" w:eastAsia="宋体" w:hAnsi="宋体" w:hint="eastAsia"/>
-          <w:sz w:val="24"/>
-          <w:szCs w:val="24"/>
-        </w:rPr>
-        <w:t>小组用户代表、杨</w:t>
-      </w:r>
-      <w:proofErr w:type="gramStart"/>
-      <w:r>
-        <w:rPr>
-          <w:rFonts w:ascii="宋体" w:eastAsia="宋体" w:hAnsi="宋体" w:hint="eastAsia"/>
-          <w:sz w:val="24"/>
-          <w:szCs w:val="24"/>
-        </w:rPr>
-        <w:t>枨</w:t>
-      </w:r>
-      <w:proofErr w:type="gramEnd"/>
+        <w:t>小组用户代表、杨枨</w:t>
+      </w:r>
     </w:p>
     <w:p>
       <w:pPr>
@@ -4206,7 +3988,7 @@
       <w:pPr>
         <w:pStyle w:val="2"/>
       </w:pPr>
-      <w:bookmarkStart w:id="3" w:name="_Toc87100707"/>
+      <w:bookmarkStart w:id="3" w:name="_Toc87205007"/>
       <w:r>
         <w:t>1.3定义</w:t>
       </w:r>
@@ -4233,7 +4015,7 @@
       <w:pPr>
         <w:pStyle w:val="2"/>
       </w:pPr>
-      <w:bookmarkStart w:id="4" w:name="_Toc87100708"/>
+      <w:bookmarkStart w:id="4" w:name="_Toc87205008"/>
       <w:r>
         <w:t>1.4参考资料</w:t>
       </w:r>
@@ -4398,7 +4180,23 @@
           <w:sz w:val="24"/>
           <w:szCs w:val="24"/>
         </w:rPr>
-        <w:t xml:space="preserve"> GB/T 9385-2008计算机软件需求说明规范</w:t>
+        <w:t xml:space="preserve"> GB/T </w:t>
+      </w:r>
+      <w:r>
+        <w:rPr>
+          <w:rFonts w:ascii="宋体" w:eastAsia="宋体" w:hAnsi="宋体"/>
+          <w:sz w:val="24"/>
+          <w:szCs w:val="24"/>
+        </w:rPr>
+        <w:t>8567</w:t>
+      </w:r>
+      <w:r>
+        <w:rPr>
+          <w:rFonts w:ascii="宋体" w:eastAsia="宋体" w:hAnsi="宋体"/>
+          <w:sz w:val="24"/>
+          <w:szCs w:val="24"/>
+        </w:rPr>
+        <w:t>计算机软件需求说明规范</w:t>
       </w:r>
     </w:p>
     <w:p/>
@@ -4406,7 +4204,7 @@
       <w:pPr>
         <w:pStyle w:val="1"/>
       </w:pPr>
-      <w:bookmarkStart w:id="5" w:name="_Toc87100709"/>
+      <w:bookmarkStart w:id="5" w:name="_Toc87205009"/>
       <w:r>
         <w:lastRenderedPageBreak/>
         <w:t>2总体设计</w:t>
@@ -4417,7 +4215,7 @@
       <w:pPr>
         <w:pStyle w:val="2"/>
       </w:pPr>
-      <w:bookmarkStart w:id="6" w:name="_Toc87100710"/>
+      <w:bookmarkStart w:id="6" w:name="_Toc87205010"/>
       <w:r>
         <w:t>2.1需求规定</w:t>
       </w:r>
@@ -4433,25 +4231,7 @@
           <w:sz w:val="24"/>
           <w:szCs w:val="24"/>
         </w:rPr>
-        <w:t>系统输入用户的</w:t>
-      </w:r>
-      <w:proofErr w:type="gramStart"/>
-      <w:r>
-        <w:rPr>
-          <w:rFonts w:ascii="宋体" w:eastAsia="宋体" w:hAnsi="宋体" w:hint="eastAsia"/>
-          <w:sz w:val="24"/>
-          <w:szCs w:val="24"/>
-        </w:rPr>
-        <w:t>微信账号</w:t>
-      </w:r>
-      <w:proofErr w:type="gramEnd"/>
-      <w:r>
-        <w:rPr>
-          <w:rFonts w:ascii="宋体" w:eastAsia="宋体" w:hAnsi="宋体" w:hint="eastAsia"/>
-          <w:sz w:val="24"/>
-          <w:szCs w:val="24"/>
-        </w:rPr>
-        <w:t>，登录并记录用户账号信息，在用户游玩或通关操作后，自行计算用户分数并计入排行榜，</w:t>
+        <w:t>系统输入用户的微信账号，登录并记录用户账号信息，在用户游玩或通关操作后，自行计算用户分数并计入排行榜，</w:t>
       </w:r>
       <w:r>
         <w:rPr>
@@ -4490,7 +4270,7 @@
       <w:pPr>
         <w:pStyle w:val="2"/>
       </w:pPr>
-      <w:bookmarkStart w:id="7" w:name="_Toc87100711"/>
+      <w:bookmarkStart w:id="7" w:name="_Toc87205011"/>
       <w:r>
         <w:t>2.2运行环境</w:t>
       </w:r>
@@ -4540,36 +4320,18 @@
     <w:p>
       <w:pPr>
         <w:rPr>
+          <w:rFonts w:ascii="宋体" w:eastAsia="宋体" w:hAnsi="宋体"/>
+          <w:sz w:val="24"/>
+          <w:szCs w:val="24"/>
+        </w:rPr>
+      </w:pPr>
+      <w:r>
+        <w:rPr>
           <w:rFonts w:ascii="宋体" w:eastAsia="宋体" w:hAnsi="宋体" w:hint="eastAsia"/>
           <w:sz w:val="24"/>
           <w:szCs w:val="24"/>
         </w:rPr>
-      </w:pPr>
-      <w:r>
-        <w:rPr>
-          <w:rFonts w:ascii="宋体" w:eastAsia="宋体" w:hAnsi="宋体" w:hint="eastAsia"/>
-          <w:sz w:val="24"/>
-          <w:szCs w:val="24"/>
-        </w:rPr>
-        <w:t>运行系统：</w:t>
-      </w:r>
-      <w:proofErr w:type="gramStart"/>
-      <w:r>
-        <w:rPr>
-          <w:rFonts w:ascii="宋体" w:eastAsia="宋体" w:hAnsi="宋体" w:hint="eastAsia"/>
-          <w:sz w:val="24"/>
-          <w:szCs w:val="24"/>
-        </w:rPr>
-        <w:t>微信开发</w:t>
-      </w:r>
-      <w:proofErr w:type="gramEnd"/>
-      <w:r>
-        <w:rPr>
-          <w:rFonts w:ascii="宋体" w:eastAsia="宋体" w:hAnsi="宋体" w:hint="eastAsia"/>
-          <w:sz w:val="24"/>
-          <w:szCs w:val="24"/>
-        </w:rPr>
-        <w:t>平台</w:t>
+        <w:t>运行系统：微信开发平台</w:t>
       </w:r>
     </w:p>
     <w:p/>
@@ -4577,18 +4339,13 @@
       <w:pPr>
         <w:pStyle w:val="2"/>
       </w:pPr>
-      <w:bookmarkStart w:id="8" w:name="_Toc87100712"/>
+      <w:bookmarkStart w:id="8" w:name="_Toc87205012"/>
       <w:r>
         <w:t>2.3基本设计概念和处理流程</w:t>
       </w:r>
       <w:bookmarkEnd w:id="8"/>
     </w:p>
     <w:p>
-      <w:pPr>
-        <w:rPr>
-          <w:rFonts w:hint="eastAsia"/>
-        </w:rPr>
-      </w:pPr>
       <w:r>
         <w:rPr>
           <w:noProof/>
@@ -4611,7 +4368,7 @@
                     </pic:cNvPicPr>
                   </pic:nvPicPr>
                   <pic:blipFill>
-                    <a:blip r:embed="rId7">
+                    <a:blip r:embed="rId9">
                       <a:extLst>
                         <a:ext uri="{28A0092B-C50C-407E-A947-70E740481C1C}">
                           <a14:useLocalDpi xmlns:a14="http://schemas.microsoft.com/office/drawing/2010/main" val="0"/>
@@ -4647,7 +4404,7 @@
       <w:pPr>
         <w:pStyle w:val="2"/>
       </w:pPr>
-      <w:bookmarkStart w:id="9" w:name="_Toc87100713"/>
+      <w:bookmarkStart w:id="9" w:name="_Toc87205013"/>
       <w:r>
         <w:lastRenderedPageBreak/>
         <w:t>2.4结构</w:t>
@@ -4655,11 +4412,6 @@
       <w:bookmarkEnd w:id="9"/>
     </w:p>
     <w:p>
-      <w:pPr>
-        <w:rPr>
-          <w:rFonts w:hint="eastAsia"/>
-        </w:rPr>
-      </w:pPr>
       <w:r>
         <w:rPr>
           <w:noProof/>
@@ -4682,7 +4434,7 @@
                     </pic:cNvPicPr>
                   </pic:nvPicPr>
                   <pic:blipFill>
-                    <a:blip r:embed="rId8">
+                    <a:blip r:embed="rId10">
                       <a:extLst>
                         <a:ext uri="{28A0092B-C50C-407E-A947-70E740481C1C}">
                           <a14:useLocalDpi xmlns:a14="http://schemas.microsoft.com/office/drawing/2010/main" val="0"/>
@@ -4718,17 +4470,9 @@
       <w:pPr>
         <w:pStyle w:val="2"/>
       </w:pPr>
-      <w:bookmarkStart w:id="10" w:name="_Toc87100714"/>
-      <w:r>
-        <w:t>2.5</w:t>
-      </w:r>
-      <w:proofErr w:type="gramStart"/>
-      <w:r>
-        <w:t>功能器求与</w:t>
-      </w:r>
-      <w:proofErr w:type="gramEnd"/>
-      <w:r>
-        <w:t>程序的关系</w:t>
+      <w:bookmarkStart w:id="10" w:name="_Toc87205014"/>
+      <w:r>
+        <w:t>2.5功能器求与程序的关系</w:t>
       </w:r>
       <w:bookmarkEnd w:id="10"/>
     </w:p>
@@ -4932,29 +4676,7 @@
                 <w:sz w:val="24"/>
                 <w:szCs w:val="24"/>
               </w:rPr>
-              <w:t>排行</w:t>
-            </w:r>
-            <w:proofErr w:type="gramStart"/>
-            <w:r>
-              <w:rPr>
-                <w:rFonts w:ascii="宋体" w:eastAsia="宋体" w:hAnsi="宋体" w:hint="eastAsia"/>
-                <w:b w:val="0"/>
-                <w:bCs w:val="0"/>
-                <w:sz w:val="24"/>
-                <w:szCs w:val="24"/>
-              </w:rPr>
-              <w:t>榜信息</w:t>
-            </w:r>
-            <w:proofErr w:type="gramEnd"/>
-            <w:r>
-              <w:rPr>
-                <w:rFonts w:ascii="宋体" w:eastAsia="宋体" w:hAnsi="宋体" w:hint="eastAsia"/>
-                <w:b w:val="0"/>
-                <w:bCs w:val="0"/>
-                <w:sz w:val="24"/>
-                <w:szCs w:val="24"/>
-              </w:rPr>
-              <w:t>和分数</w:t>
+              <w:t>排行榜信息和分数</w:t>
             </w:r>
           </w:p>
         </w:tc>
@@ -5177,21 +4899,21 @@
           <w:p>
             <w:pPr>
               <w:rPr>
+                <w:rFonts w:ascii="宋体" w:eastAsia="宋体" w:hAnsi="宋体"/>
+                <w:b w:val="0"/>
+                <w:bCs w:val="0"/>
+                <w:sz w:val="24"/>
+                <w:szCs w:val="24"/>
+              </w:rPr>
+            </w:pPr>
+            <w:r>
+              <w:rPr>
                 <w:rFonts w:ascii="宋体" w:eastAsia="宋体" w:hAnsi="宋体" w:hint="eastAsia"/>
                 <w:b w:val="0"/>
                 <w:bCs w:val="0"/>
                 <w:sz w:val="24"/>
                 <w:szCs w:val="24"/>
               </w:rPr>
-            </w:pPr>
-            <w:r>
-              <w:rPr>
-                <w:rFonts w:ascii="宋体" w:eastAsia="宋体" w:hAnsi="宋体" w:hint="eastAsia"/>
-                <w:b w:val="0"/>
-                <w:bCs w:val="0"/>
-                <w:sz w:val="24"/>
-                <w:szCs w:val="24"/>
-              </w:rPr>
               <w:t>其他用户信息</w:t>
             </w:r>
           </w:p>
@@ -5221,7 +4943,7 @@
             <w:pPr>
               <w:cnfStyle w:val="000000000000" w:firstRow="0" w:lastRow="0" w:firstColumn="0" w:lastColumn="0" w:oddVBand="0" w:evenVBand="0" w:oddHBand="0" w:evenHBand="0" w:firstRowFirstColumn="0" w:firstRowLastColumn="0" w:lastRowFirstColumn="0" w:lastRowLastColumn="0"/>
               <w:rPr>
-                <w:rFonts w:ascii="宋体" w:eastAsia="宋体" w:hAnsi="宋体" w:hint="eastAsia"/>
+                <w:rFonts w:ascii="宋体" w:eastAsia="宋体" w:hAnsi="宋体"/>
                 <w:sz w:val="24"/>
                 <w:szCs w:val="24"/>
               </w:rPr>
@@ -5249,21 +4971,21 @@
           <w:p>
             <w:pPr>
               <w:rPr>
+                <w:rFonts w:ascii="宋体" w:eastAsia="宋体" w:hAnsi="宋体"/>
+                <w:b w:val="0"/>
+                <w:bCs w:val="0"/>
+                <w:sz w:val="24"/>
+                <w:szCs w:val="24"/>
+              </w:rPr>
+            </w:pPr>
+            <w:r>
+              <w:rPr>
                 <w:rFonts w:ascii="宋体" w:eastAsia="宋体" w:hAnsi="宋体" w:hint="eastAsia"/>
                 <w:b w:val="0"/>
                 <w:bCs w:val="0"/>
                 <w:sz w:val="24"/>
                 <w:szCs w:val="24"/>
               </w:rPr>
-            </w:pPr>
-            <w:r>
-              <w:rPr>
-                <w:rFonts w:ascii="宋体" w:eastAsia="宋体" w:hAnsi="宋体" w:hint="eastAsia"/>
-                <w:b w:val="0"/>
-                <w:bCs w:val="0"/>
-                <w:sz w:val="24"/>
-                <w:szCs w:val="24"/>
-              </w:rPr>
               <w:t>系统后台管理</w:t>
             </w:r>
           </w:p>
@@ -5291,82 +5013,83 @@
             <w:pPr>
               <w:cnfStyle w:val="000000000000" w:firstRow="0" w:lastRow="0" w:firstColumn="0" w:lastColumn="0" w:oddVBand="0" w:evenVBand="0" w:oddHBand="0" w:evenHBand="0" w:firstRowFirstColumn="0" w:firstRowLastColumn="0" w:lastRowFirstColumn="0" w:lastRowLastColumn="0"/>
               <w:rPr>
+                <w:rFonts w:ascii="宋体" w:eastAsia="宋体" w:hAnsi="宋体"/>
+                <w:sz w:val="24"/>
+                <w:szCs w:val="24"/>
+              </w:rPr>
+            </w:pPr>
+            <w:r>
+              <w:rPr>
                 <w:rFonts w:ascii="宋体" w:eastAsia="宋体" w:hAnsi="宋体" w:hint="eastAsia"/>
                 <w:sz w:val="24"/>
                 <w:szCs w:val="24"/>
               </w:rPr>
-            </w:pPr>
-            <w:r>
-              <w:rPr>
-                <w:rFonts w:ascii="宋体" w:eastAsia="宋体" w:hAnsi="宋体" w:hint="eastAsia"/>
-                <w:sz w:val="24"/>
-                <w:szCs w:val="24"/>
-              </w:rPr>
               <w:t>√</w:t>
             </w:r>
           </w:p>
         </w:tc>
       </w:tr>
     </w:tbl>
-    <w:p>
-      <w:pPr>
-        <w:rPr>
-          <w:rFonts w:hint="eastAsia"/>
-        </w:rPr>
-      </w:pPr>
-    </w:p>
+    <w:p/>
     <w:p>
       <w:pPr>
         <w:pStyle w:val="2"/>
       </w:pPr>
-      <w:bookmarkStart w:id="11" w:name="_Toc87100715"/>
+      <w:bookmarkStart w:id="11" w:name="_Toc87205015"/>
       <w:r>
         <w:t>2.6人工处理过程</w:t>
       </w:r>
       <w:bookmarkEnd w:id="11"/>
     </w:p>
     <w:p>
-      <w:r>
-        <w:rPr>
-          <w:rFonts w:hint="eastAsia"/>
+      <w:pPr>
+        <w:ind w:firstLine="420"/>
+        <w:rPr>
+          <w:rFonts w:ascii="宋体" w:eastAsia="宋体" w:hAnsi="宋体"/>
+          <w:sz w:val="24"/>
+          <w:szCs w:val="24"/>
+        </w:rPr>
+      </w:pPr>
+      <w:r>
+        <w:rPr>
+          <w:rFonts w:ascii="宋体" w:eastAsia="宋体" w:hAnsi="宋体" w:hint="eastAsia"/>
+          <w:sz w:val="24"/>
+          <w:szCs w:val="24"/>
         </w:rPr>
         <w:t>需要时刻的备份数据，以防止不可抗拒因素导致数据的丢失。</w:t>
-      </w:r>
-    </w:p>
-    <w:p>
-      <w:pPr>
-        <w:rPr>
-          <w:color w:val="FF0000"/>
-        </w:rPr>
-      </w:pPr>
-      <w:r>
-        <w:rPr>
-          <w:rFonts w:hint="eastAsia"/>
-          <w:color w:val="FF0000"/>
-        </w:rPr>
-        <w:t>TBD</w:t>
       </w:r>
     </w:p>
     <w:p>
       <w:pPr>
         <w:pStyle w:val="2"/>
       </w:pPr>
-      <w:bookmarkStart w:id="12" w:name="_Toc87100716"/>
+      <w:bookmarkStart w:id="12" w:name="_Toc87205016"/>
       <w:r>
         <w:t>2.7尚未解决的问题</w:t>
       </w:r>
       <w:bookmarkEnd w:id="12"/>
     </w:p>
     <w:p>
-      <w:r>
-        <w:rPr>
-          <w:rFonts w:hint="eastAsia"/>
+      <w:pPr>
+        <w:ind w:firstLine="420"/>
+        <w:rPr>
+          <w:rFonts w:ascii="宋体" w:eastAsia="宋体" w:hAnsi="宋体"/>
+          <w:sz w:val="24"/>
+          <w:szCs w:val="24"/>
+        </w:rPr>
+      </w:pPr>
+      <w:r>
+        <w:rPr>
+          <w:rFonts w:ascii="宋体" w:eastAsia="宋体" w:hAnsi="宋体" w:hint="eastAsia"/>
+          <w:sz w:val="24"/>
+          <w:szCs w:val="24"/>
         </w:rPr>
         <w:t>暂无尚未解决的问题。</w:t>
       </w:r>
     </w:p>
     <w:p>
       <w:pPr>
+        <w:ind w:firstLine="420"/>
         <w:rPr>
           <w:color w:val="FF0000"/>
         </w:rPr>
@@ -5384,7 +5107,7 @@
       <w:pPr>
         <w:pStyle w:val="1"/>
       </w:pPr>
-      <w:bookmarkStart w:id="13" w:name="_Toc87100717"/>
+      <w:bookmarkStart w:id="13" w:name="_Toc87205017"/>
       <w:r>
         <w:lastRenderedPageBreak/>
         <w:t>3 接口设计</w:t>
@@ -5395,35 +5118,52 @@
       <w:pPr>
         <w:pStyle w:val="2"/>
       </w:pPr>
-      <w:bookmarkStart w:id="14" w:name="_Toc87100718"/>
+      <w:bookmarkStart w:id="14" w:name="_Toc87205018"/>
       <w:r>
         <w:t>3.1用户接口</w:t>
       </w:r>
       <w:bookmarkEnd w:id="14"/>
     </w:p>
     <w:p>
-      <w:r>
-        <w:rPr>
-          <w:rFonts w:hint="eastAsia"/>
-        </w:rPr>
-        <w:t>本产品的用户一般需要通过终端进行操作</w:t>
-      </w:r>
-      <w:r>
+      <w:pPr>
+        <w:ind w:firstLine="420"/>
+        <w:rPr>
+          <w:rFonts w:ascii="宋体" w:eastAsia="宋体" w:hAnsi="宋体"/>
+          <w:sz w:val="24"/>
+          <w:szCs w:val="24"/>
+        </w:rPr>
+      </w:pPr>
+      <w:r>
+        <w:rPr>
+          <w:rFonts w:ascii="宋体" w:eastAsia="宋体" w:hAnsi="宋体" w:hint="eastAsia"/>
+          <w:sz w:val="24"/>
+          <w:szCs w:val="24"/>
+        </w:rPr>
+        <w:t>本产品的用户一般需要通过</w:t>
+      </w:r>
+      <w:r>
+        <w:rPr>
+          <w:rFonts w:ascii="宋体" w:eastAsia="宋体" w:hAnsi="宋体" w:hint="eastAsia"/>
+          <w:sz w:val="24"/>
+          <w:szCs w:val="24"/>
+        </w:rPr>
+        <w:t>手机微信进入微信小程序</w:t>
+      </w:r>
+      <w:r>
+        <w:rPr>
+          <w:rFonts w:ascii="宋体" w:eastAsia="宋体" w:hAnsi="宋体" w:hint="eastAsia"/>
+          <w:sz w:val="24"/>
+          <w:szCs w:val="24"/>
+        </w:rPr>
+        <w:t>进行操作</w:t>
+      </w:r>
+      <w:r>
+        <w:rPr>
+          <w:rFonts w:ascii="宋体" w:eastAsia="宋体" w:hAnsi="宋体"/>
+          <w:sz w:val="24"/>
+          <w:szCs w:val="24"/>
+        </w:rPr>
         <w:t>,进入主界面后点击相应的窗口，分别进入相对应的界面(如:输入界面、输出界面)，用户对程序的维护,最好要有备份。</w:t>
-      </w:r>
-    </w:p>
-    <w:p>
-      <w:pPr>
-        <w:rPr>
-          <w:color w:val="FF0000"/>
-        </w:rPr>
-      </w:pPr>
-      <w:r>
-        <w:rPr>
-          <w:rFonts w:hint="eastAsia"/>
-          <w:color w:val="FF0000"/>
-        </w:rPr>
-        <w:t>TBD</w:t>
       </w:r>
     </w:p>
     <w:p/>
@@ -5431,20 +5171,35 @@
       <w:pPr>
         <w:pStyle w:val="2"/>
       </w:pPr>
-      <w:bookmarkStart w:id="15" w:name="_Toc87100719"/>
+      <w:bookmarkStart w:id="15" w:name="_Toc87205019"/>
       <w:r>
         <w:t>3.2外部接口</w:t>
       </w:r>
       <w:bookmarkEnd w:id="15"/>
     </w:p>
     <w:p>
-      <w:r>
-        <w:rPr>
-          <w:rFonts w:hint="eastAsia"/>
+      <w:pPr>
+        <w:ind w:firstLine="420"/>
+        <w:rPr>
+          <w:rFonts w:ascii="宋体" w:eastAsia="宋体" w:hAnsi="宋体"/>
+          <w:sz w:val="24"/>
+          <w:szCs w:val="24"/>
+        </w:rPr>
+      </w:pPr>
+      <w:r>
+        <w:rPr>
+          <w:rFonts w:ascii="宋体" w:eastAsia="宋体" w:hAnsi="宋体" w:hint="eastAsia"/>
+          <w:sz w:val="24"/>
+          <w:szCs w:val="24"/>
         </w:rPr>
         <w:t>本产品的用户一般需要通过终端进行操作</w:t>
       </w:r>
       <w:r>
+        <w:rPr>
+          <w:rFonts w:ascii="宋体" w:eastAsia="宋体" w:hAnsi="宋体"/>
+          <w:sz w:val="24"/>
+          <w:szCs w:val="24"/>
+        </w:rPr>
         <w:t>,进入主界面后点击相应的窗口,分别进入相对应的界面(如:输入界面、输出界面)，用户对程序的维护,最好要有备份。</w:t>
       </w:r>
     </w:p>
@@ -5467,35 +5222,58 @@
       <w:pPr>
         <w:pStyle w:val="2"/>
       </w:pPr>
-      <w:bookmarkStart w:id="16" w:name="_Toc87100720"/>
+      <w:bookmarkStart w:id="16" w:name="_Toc87205020"/>
       <w:r>
         <w:t>3.3内部接口</w:t>
       </w:r>
       <w:bookmarkEnd w:id="16"/>
     </w:p>
     <w:p>
-      <w:r>
-        <w:rPr>
-          <w:rFonts w:hint="eastAsia"/>
+      <w:pPr>
+        <w:ind w:firstLine="420"/>
+        <w:rPr>
+          <w:color w:val="FF0000"/>
+        </w:rPr>
+      </w:pPr>
+      <w:r>
+        <w:rPr>
+          <w:rFonts w:ascii="宋体" w:eastAsia="宋体" w:hAnsi="宋体" w:hint="eastAsia"/>
+          <w:sz w:val="24"/>
+          <w:szCs w:val="24"/>
         </w:rPr>
         <w:t>程序内的各个模块之间采用函数调用、参数传递、返回值的方法进行信息传递。在输入方面</w:t>
       </w:r>
       <w:r>
-        <w:t>,对于键盘、鼠标的输入，在输出方面，对于打印机的连接及使用。</w:t>
-      </w:r>
-    </w:p>
-    <w:p>
-      <w:pPr>
-        <w:rPr>
-          <w:color w:val="FF0000"/>
-        </w:rPr>
-      </w:pPr>
-      <w:r>
-        <w:rPr>
-          <w:rFonts w:hint="eastAsia"/>
-          <w:color w:val="FF0000"/>
-        </w:rPr>
-        <w:t>TBD</w:t>
+        <w:rPr>
+          <w:rFonts w:ascii="宋体" w:eastAsia="宋体" w:hAnsi="宋体"/>
+          <w:sz w:val="24"/>
+          <w:szCs w:val="24"/>
+        </w:rPr>
+        <w:t>,对于</w:t>
+      </w:r>
+      <w:r>
+        <w:rPr>
+          <w:rFonts w:ascii="宋体" w:eastAsia="宋体" w:hAnsi="宋体" w:hint="eastAsia"/>
+          <w:sz w:val="24"/>
+          <w:szCs w:val="24"/>
+        </w:rPr>
+        <w:t>屏幕点击、长按等方式进行输入</w:t>
+      </w:r>
+      <w:r>
+        <w:rPr>
+          <w:rFonts w:ascii="宋体" w:eastAsia="宋体" w:hAnsi="宋体"/>
+          <w:sz w:val="24"/>
+          <w:szCs w:val="24"/>
+        </w:rPr>
+        <w:t>，在输出方面，</w:t>
+      </w:r>
+      <w:r>
+        <w:rPr>
+          <w:rFonts w:ascii="宋体" w:eastAsia="宋体" w:hAnsi="宋体" w:hint="eastAsia"/>
+          <w:sz w:val="24"/>
+          <w:szCs w:val="24"/>
+        </w:rPr>
+        <w:t>数据统计的输出，主要由屏幕以文本框形式展现</w:t>
       </w:r>
     </w:p>
     <w:p/>
@@ -5503,7 +5281,7 @@
       <w:pPr>
         <w:pStyle w:val="1"/>
       </w:pPr>
-      <w:bookmarkStart w:id="17" w:name="_Toc87100721"/>
+      <w:bookmarkStart w:id="17" w:name="_Toc87205021"/>
       <w:r>
         <w:t>4运行设计</w:t>
       </w:r>
@@ -5513,46 +5291,60 @@
       <w:pPr>
         <w:pStyle w:val="2"/>
       </w:pPr>
-      <w:bookmarkStart w:id="18" w:name="_Toc87100722"/>
+      <w:bookmarkStart w:id="18" w:name="_Toc87205022"/>
       <w:r>
         <w:t>4.1运行模块组合</w:t>
       </w:r>
       <w:bookmarkEnd w:id="18"/>
     </w:p>
     <w:p>
-      <w:r>
-        <w:rPr>
-          <w:rFonts w:hint="eastAsia"/>
+      <w:pPr>
+        <w:rPr>
+          <w:rFonts w:ascii="宋体" w:eastAsia="宋体" w:hAnsi="宋体"/>
+          <w:sz w:val="24"/>
+          <w:szCs w:val="24"/>
+        </w:rPr>
+      </w:pPr>
+      <w:r>
+        <w:rPr>
+          <w:rFonts w:ascii="宋体" w:eastAsia="宋体" w:hAnsi="宋体" w:hint="eastAsia"/>
+          <w:sz w:val="24"/>
+          <w:szCs w:val="24"/>
         </w:rPr>
         <w:t>输入时启动接收数据模块</w:t>
       </w:r>
       <w:r>
+        <w:rPr>
+          <w:rFonts w:ascii="宋体" w:eastAsia="宋体" w:hAnsi="宋体"/>
+          <w:sz w:val="24"/>
+          <w:szCs w:val="24"/>
+        </w:rPr>
         <w:t>,通过各模块之间的调用,读入并对输入进行格式化。在接收数据模块得到充分的数据时,将调用网络传输模块,将数据通过网络送到服务器,并等待接收服务器返回的信息。接收到返回信息后随即调用数据输出模块,对信息进行处理,产生相应的输出。</w:t>
       </w:r>
     </w:p>
     <w:p>
-      <w:r>
-        <w:rPr>
-          <w:rFonts w:hint="eastAsia"/>
+      <w:pPr>
+        <w:rPr>
+          <w:rFonts w:ascii="宋体" w:eastAsia="宋体" w:hAnsi="宋体"/>
+          <w:sz w:val="24"/>
+          <w:szCs w:val="24"/>
+        </w:rPr>
+      </w:pPr>
+      <w:r>
+        <w:rPr>
+          <w:rFonts w:ascii="宋体" w:eastAsia="宋体" w:hAnsi="宋体" w:hint="eastAsia"/>
+          <w:sz w:val="24"/>
+          <w:szCs w:val="24"/>
         </w:rPr>
         <w:t>服务器程序的接收网络数据模块必须始终处于活动状态。接收到数据后</w:t>
       </w:r>
       <w:r>
+        <w:rPr>
+          <w:rFonts w:ascii="宋体" w:eastAsia="宋体" w:hAnsi="宋体"/>
+          <w:sz w:val="24"/>
+          <w:szCs w:val="24"/>
+        </w:rPr>
         <w:t>,调用数据处理/查询模块对数据库进行访问,完成后调用网络发送模块,将信息返回客户机。</w:t>
-      </w:r>
-    </w:p>
-    <w:p>
-      <w:pPr>
-        <w:rPr>
-          <w:color w:val="FF0000"/>
-        </w:rPr>
-      </w:pPr>
-      <w:r>
-        <w:rPr>
-          <w:rFonts w:hint="eastAsia"/>
-          <w:color w:val="FF0000"/>
-        </w:rPr>
-        <w:t>TBD</w:t>
       </w:r>
     </w:p>
     <w:p/>
@@ -5560,7 +5352,7 @@
       <w:pPr>
         <w:pStyle w:val="2"/>
       </w:pPr>
-      <w:bookmarkStart w:id="19" w:name="_Toc87100723"/>
+      <w:bookmarkStart w:id="19" w:name="_Toc87205023"/>
       <w:r>
         <w:lastRenderedPageBreak/>
         <w:t>4.2运行控制</w:t>
@@ -5568,47 +5360,55 @@
       <w:bookmarkEnd w:id="19"/>
     </w:p>
     <w:p>
-      <w:r>
-        <w:rPr>
-          <w:rFonts w:hint="eastAsia"/>
+      <w:pPr>
+        <w:ind w:firstLine="420"/>
+        <w:rPr>
+          <w:rFonts w:ascii="宋体" w:eastAsia="宋体" w:hAnsi="宋体"/>
+          <w:sz w:val="24"/>
+          <w:szCs w:val="24"/>
+        </w:rPr>
+      </w:pPr>
+      <w:r>
+        <w:rPr>
+          <w:rFonts w:ascii="宋体" w:eastAsia="宋体" w:hAnsi="宋体" w:hint="eastAsia"/>
+          <w:sz w:val="24"/>
+          <w:szCs w:val="24"/>
         </w:rPr>
         <w:t>运行控制将严格按照各模块间函数调用关系来实现。在各事务中心模块中</w:t>
       </w:r>
       <w:r>
+        <w:rPr>
+          <w:rFonts w:ascii="宋体" w:eastAsia="宋体" w:hAnsi="宋体"/>
+          <w:sz w:val="24"/>
+          <w:szCs w:val="24"/>
+        </w:rPr>
         <w:t>,需对运行控制进行正确的判断,选择正确的运行控制路径。</w:t>
       </w:r>
     </w:p>
     <w:p>
-      <w:r>
-        <w:rPr>
-          <w:rFonts w:hint="eastAsia"/>
-        </w:rPr>
-        <w:t>在网络</w:t>
-      </w:r>
-      <w:proofErr w:type="gramStart"/>
-      <w:r>
-        <w:rPr>
-          <w:rFonts w:hint="eastAsia"/>
-        </w:rPr>
-        <w:t>传方面</w:t>
-      </w:r>
-      <w:proofErr w:type="gramEnd"/>
-      <w:r>
+      <w:pPr>
+        <w:ind w:firstLine="420"/>
+        <w:rPr>
+          <w:rFonts w:ascii="宋体" w:eastAsia="宋体" w:hAnsi="宋体"/>
+          <w:sz w:val="24"/>
+          <w:szCs w:val="24"/>
+        </w:rPr>
+      </w:pPr>
+      <w:r>
+        <w:rPr>
+          <w:rFonts w:ascii="宋体" w:eastAsia="宋体" w:hAnsi="宋体" w:hint="eastAsia"/>
+          <w:sz w:val="24"/>
+          <w:szCs w:val="24"/>
+        </w:rPr>
+        <w:t>在网络传方面</w:t>
+      </w:r>
+      <w:r>
+        <w:rPr>
+          <w:rFonts w:ascii="宋体" w:eastAsia="宋体" w:hAnsi="宋体"/>
+          <w:sz w:val="24"/>
+          <w:szCs w:val="24"/>
+        </w:rPr>
         <w:t>,客户机在发送数据后,将等待服务器的确认收到信号,收到后,再次等待服务器发送回答数据,然后对数据进行确认。服务器在接到数据后发送确认信号,在对数据处理、访问数据库后,将返回信息送回客户机,并等待确认。</w:t>
-      </w:r>
-    </w:p>
-    <w:p>
-      <w:pPr>
-        <w:rPr>
-          <w:color w:val="FF0000"/>
-        </w:rPr>
-      </w:pPr>
-      <w:r>
-        <w:rPr>
-          <w:rFonts w:hint="eastAsia"/>
-          <w:color w:val="FF0000"/>
-        </w:rPr>
-        <w:t>TBD</w:t>
       </w:r>
     </w:p>
     <w:p/>
@@ -5616,47 +5416,68 @@
       <w:pPr>
         <w:pStyle w:val="2"/>
       </w:pPr>
-      <w:bookmarkStart w:id="20" w:name="_Toc87100724"/>
+      <w:bookmarkStart w:id="20" w:name="_Toc87205024"/>
       <w:r>
         <w:t>4.3运行时间</w:t>
       </w:r>
       <w:bookmarkEnd w:id="20"/>
     </w:p>
     <w:p>
-      <w:r>
+      <w:pPr>
+        <w:rPr>
+          <w:rFonts w:ascii="宋体" w:eastAsia="宋体" w:hAnsi="宋体"/>
+          <w:sz w:val="24"/>
+          <w:szCs w:val="24"/>
+        </w:rPr>
+      </w:pPr>
+      <w:r>
+        <w:rPr>
+          <w:rFonts w:ascii="宋体" w:eastAsia="宋体" w:hAnsi="宋体"/>
+          <w:sz w:val="24"/>
+          <w:szCs w:val="24"/>
+        </w:rPr>
         <w:t>A．一般用户模块会经常运行，占用数据库使用时间的1/2</w:t>
       </w:r>
     </w:p>
     <w:p>
-      <w:r>
+      <w:pPr>
+        <w:rPr>
+          <w:rFonts w:ascii="宋体" w:eastAsia="宋体" w:hAnsi="宋体"/>
+          <w:sz w:val="24"/>
+          <w:szCs w:val="24"/>
+        </w:rPr>
+      </w:pPr>
+      <w:r>
+        <w:rPr>
+          <w:rFonts w:ascii="宋体" w:eastAsia="宋体" w:hAnsi="宋体"/>
+          <w:sz w:val="24"/>
+          <w:szCs w:val="24"/>
+        </w:rPr>
         <w:t>B．操作员模块使用次之，占用数据库使用时间的1/3</w:t>
       </w:r>
     </w:p>
     <w:p>
-      <w:r>
+      <w:pPr>
+        <w:rPr>
+          <w:rFonts w:ascii="宋体" w:eastAsia="宋体" w:hAnsi="宋体"/>
+          <w:sz w:val="24"/>
+          <w:szCs w:val="24"/>
+        </w:rPr>
+      </w:pPr>
+      <w:r>
+        <w:rPr>
+          <w:rFonts w:ascii="宋体" w:eastAsia="宋体" w:hAnsi="宋体"/>
+          <w:sz w:val="24"/>
+          <w:szCs w:val="24"/>
+        </w:rPr>
         <w:t>C．管理用模块使用的最少，占用数据库使用时间的1/6。</w:t>
       </w:r>
     </w:p>
-    <w:p>
-      <w:pPr>
-        <w:rPr>
-          <w:color w:val="FF0000"/>
-        </w:rPr>
-      </w:pPr>
-      <w:r>
-        <w:rPr>
-          <w:rFonts w:hint="eastAsia"/>
-          <w:color w:val="FF0000"/>
-        </w:rPr>
-        <w:t>TBD</w:t>
-      </w:r>
-    </w:p>
-    <w:p/>
     <w:p>
       <w:pPr>
         <w:pStyle w:val="1"/>
       </w:pPr>
-      <w:bookmarkStart w:id="21" w:name="_Toc87100725"/>
+      <w:bookmarkStart w:id="21" w:name="_Toc87205025"/>
       <w:r>
         <w:t>5系统数据结构设计</w:t>
       </w:r>
@@ -5666,71 +5487,118 @@
       <w:pPr>
         <w:pStyle w:val="2"/>
       </w:pPr>
-      <w:bookmarkStart w:id="22" w:name="_Toc87100726"/>
+      <w:bookmarkStart w:id="22" w:name="_Toc87205026"/>
       <w:r>
         <w:t>5.1逻辑结构设计要点</w:t>
       </w:r>
       <w:bookmarkEnd w:id="22"/>
     </w:p>
     <w:p>
-      <w:r>
+      <w:pPr>
+        <w:rPr>
+          <w:rFonts w:ascii="宋体" w:eastAsia="宋体" w:hAnsi="宋体"/>
+          <w:sz w:val="24"/>
+          <w:szCs w:val="24"/>
+        </w:rPr>
+      </w:pPr>
+      <w:r>
+        <w:rPr>
+          <w:rFonts w:ascii="宋体" w:eastAsia="宋体" w:hAnsi="宋体"/>
+          <w:sz w:val="24"/>
+          <w:szCs w:val="24"/>
+        </w:rPr>
         <w:t>A.用户信息表</w:t>
       </w:r>
     </w:p>
     <w:p>
-      <w:r>
-        <w:rPr>
-          <w:rFonts w:hint="eastAsia"/>
+      <w:pPr>
+        <w:rPr>
+          <w:rFonts w:ascii="宋体" w:eastAsia="宋体" w:hAnsi="宋体"/>
+          <w:sz w:val="24"/>
+          <w:szCs w:val="24"/>
+        </w:rPr>
+      </w:pPr>
+      <w:r>
+        <w:rPr>
+          <w:rFonts w:ascii="宋体" w:eastAsia="宋体" w:hAnsi="宋体" w:hint="eastAsia"/>
+          <w:sz w:val="24"/>
+          <w:szCs w:val="24"/>
         </w:rPr>
         <w:t>个人信息（用户名、密码、邮箱、手机号）</w:t>
       </w:r>
     </w:p>
     <w:p>
-      <w:r>
-        <w:t>B.身体参数表</w:t>
-      </w:r>
-    </w:p>
-    <w:p>
-      <w:r>
-        <w:rPr>
-          <w:rFonts w:hint="eastAsia"/>
-        </w:rPr>
-        <w:t>身体参数（身高、体重）</w:t>
-      </w:r>
-    </w:p>
-    <w:p>
-      <w:r>
-        <w:t>C.饮食记录表</w:t>
-      </w:r>
-    </w:p>
-    <w:p>
-      <w:r>
-        <w:rPr>
-          <w:rFonts w:hint="eastAsia"/>
-        </w:rPr>
-        <w:t>饮食记录（所食用食物、食物热量、热量等级）</w:t>
-      </w:r>
-    </w:p>
-    <w:p>
       <w:pPr>
         <w:rPr>
-          <w:color w:val="FF0000"/>
+          <w:rFonts w:ascii="宋体" w:eastAsia="宋体" w:hAnsi="宋体"/>
+          <w:sz w:val="24"/>
+          <w:szCs w:val="24"/>
         </w:rPr>
       </w:pPr>
-      <w:r>
-        <w:rPr>
-          <w:rFonts w:hint="eastAsia"/>
-          <w:color w:val="FF0000"/>
-        </w:rPr>
-        <w:t>TBD</w:t>
-      </w:r>
-    </w:p>
-    <w:p/>
+    </w:p>
+    <w:p>
+      <w:pPr>
+        <w:rPr>
+          <w:rFonts w:ascii="宋体" w:eastAsia="宋体" w:hAnsi="宋体"/>
+          <w:sz w:val="24"/>
+          <w:szCs w:val="24"/>
+        </w:rPr>
+      </w:pPr>
+      <w:r>
+        <w:rPr>
+          <w:rFonts w:ascii="宋体" w:eastAsia="宋体" w:hAnsi="宋体"/>
+          <w:sz w:val="24"/>
+          <w:szCs w:val="24"/>
+        </w:rPr>
+        <w:t>B.</w:t>
+      </w:r>
+      <w:r>
+        <w:rPr>
+          <w:rFonts w:ascii="宋体" w:eastAsia="宋体" w:hAnsi="宋体" w:hint="eastAsia"/>
+          <w:sz w:val="24"/>
+          <w:szCs w:val="24"/>
+        </w:rPr>
+        <w:t>关卡信息表</w:t>
+      </w:r>
+    </w:p>
+    <w:p>
+      <w:pPr>
+        <w:rPr>
+          <w:rFonts w:ascii="宋体" w:eastAsia="宋体" w:hAnsi="宋体"/>
+          <w:sz w:val="24"/>
+          <w:szCs w:val="24"/>
+        </w:rPr>
+      </w:pPr>
+      <w:r>
+        <w:rPr>
+          <w:rFonts w:ascii="宋体" w:eastAsia="宋体" w:hAnsi="宋体" w:hint="eastAsia"/>
+          <w:sz w:val="24"/>
+          <w:szCs w:val="24"/>
+        </w:rPr>
+        <w:t>关卡信息（关卡名、</w:t>
+      </w:r>
+      <w:r>
+        <w:rPr>
+          <w:rFonts w:ascii="宋体" w:eastAsia="宋体" w:hAnsi="宋体" w:hint="eastAsia"/>
+          <w:sz w:val="24"/>
+          <w:szCs w:val="24"/>
+        </w:rPr>
+        <w:t>花费体力数，最高分数</w:t>
+      </w:r>
+      <w:r>
+        <w:rPr>
+          <w:rFonts w:ascii="宋体" w:eastAsia="宋体" w:hAnsi="宋体" w:hint="eastAsia"/>
+          <w:sz w:val="24"/>
+          <w:szCs w:val="24"/>
+        </w:rPr>
+        <w:t>）</w:t>
+      </w:r>
+    </w:p>
     <w:p>
       <w:pPr>
         <w:pStyle w:val="2"/>
       </w:pPr>
-      <w:bookmarkStart w:id="23" w:name="_Toc87100727"/>
+      <w:bookmarkStart w:id="23" w:name="_Toc87205027"/>
       <w:r>
         <w:t>5.2物理结构设计要点</w:t>
       </w:r>
@@ -5741,97 +5609,1274 @@
         <w:t>1.用户信息表</w:t>
       </w:r>
     </w:p>
-    <w:p>
-      <w:pPr>
-        <w:rPr>
-          <w:color w:val="FF0000"/>
-        </w:rPr>
-      </w:pPr>
+    <w:tbl>
+      <w:tblPr>
+        <w:tblStyle w:val="1-5"/>
+        <w:tblW w:w="8303" w:type="dxa"/>
+        <w:tblLook w:val="04A0" w:firstRow="1" w:lastRow="0" w:firstColumn="1" w:lastColumn="0" w:noHBand="0" w:noVBand="1"/>
+      </w:tblPr>
+      <w:tblGrid>
+        <w:gridCol w:w="845"/>
+        <w:gridCol w:w="1067"/>
+        <w:gridCol w:w="1211"/>
+        <w:gridCol w:w="1036"/>
+        <w:gridCol w:w="1036"/>
+        <w:gridCol w:w="1036"/>
+        <w:gridCol w:w="1036"/>
+        <w:gridCol w:w="1036"/>
+      </w:tblGrid>
+      <w:tr>
+        <w:trPr>
+          <w:cnfStyle w:val="100000000000" w:firstRow="1" w:lastRow="0" w:firstColumn="0" w:lastColumn="0" w:oddVBand="0" w:evenVBand="0" w:oddHBand="0" w:evenHBand="0" w:firstRowFirstColumn="0" w:firstRowLastColumn="0" w:lastRowFirstColumn="0" w:lastRowLastColumn="0"/>
+          <w:trHeight w:val="405"/>
+        </w:trPr>
+        <w:tc>
+          <w:tcPr>
+            <w:cnfStyle w:val="001000000000" w:firstRow="0" w:lastRow="0" w:firstColumn="1" w:lastColumn="0" w:oddVBand="0" w:evenVBand="0" w:oddHBand="0" w:evenHBand="0" w:firstRowFirstColumn="0" w:firstRowLastColumn="0" w:lastRowFirstColumn="0" w:lastRowLastColumn="0"/>
+            <w:tcW w:w="846" w:type="dxa"/>
+          </w:tcPr>
+          <w:p>
+            <w:pPr>
+              <w:jc w:val="left"/>
+            </w:pPr>
+            <w:r>
+              <w:rPr>
+                <w:rFonts w:hint="eastAsia"/>
+              </w:rPr>
+              <w:t>序号</w:t>
+            </w:r>
+          </w:p>
+        </w:tc>
+        <w:tc>
+          <w:tcPr>
+            <w:tcW w:w="1064" w:type="dxa"/>
+          </w:tcPr>
+          <w:p>
+            <w:pPr>
+              <w:jc w:val="left"/>
+              <w:cnfStyle w:val="100000000000" w:firstRow="1" w:lastRow="0" w:firstColumn="0" w:lastColumn="0" w:oddVBand="0" w:evenVBand="0" w:oddHBand="0" w:evenHBand="0" w:firstRowFirstColumn="0" w:firstRowLastColumn="0" w:lastRowFirstColumn="0" w:lastRowLastColumn="0"/>
+            </w:pPr>
+            <w:r>
+              <w:rPr>
+                <w:rFonts w:hint="eastAsia"/>
+              </w:rPr>
+              <w:t>字段名</w:t>
+            </w:r>
+          </w:p>
+        </w:tc>
+        <w:tc>
+          <w:tcPr>
+            <w:tcW w:w="1213" w:type="dxa"/>
+          </w:tcPr>
+          <w:p>
+            <w:pPr>
+              <w:jc w:val="left"/>
+              <w:cnfStyle w:val="100000000000" w:firstRow="1" w:lastRow="0" w:firstColumn="0" w:lastColumn="0" w:oddVBand="0" w:evenVBand="0" w:oddHBand="0" w:evenHBand="0" w:firstRowFirstColumn="0" w:firstRowLastColumn="0" w:lastRowFirstColumn="0" w:lastRowLastColumn="0"/>
+            </w:pPr>
+            <w:r>
+              <w:rPr>
+                <w:rFonts w:hint="eastAsia"/>
+              </w:rPr>
+              <w:t>字段含义</w:t>
+            </w:r>
+          </w:p>
+        </w:tc>
+        <w:tc>
+          <w:tcPr>
+            <w:tcW w:w="1036" w:type="dxa"/>
+          </w:tcPr>
+          <w:p>
+            <w:pPr>
+              <w:jc w:val="left"/>
+              <w:cnfStyle w:val="100000000000" w:firstRow="1" w:lastRow="0" w:firstColumn="0" w:lastColumn="0" w:oddVBand="0" w:evenVBand="0" w:oddHBand="0" w:evenHBand="0" w:firstRowFirstColumn="0" w:firstRowLastColumn="0" w:lastRowFirstColumn="0" w:lastRowLastColumn="0"/>
+            </w:pPr>
+            <w:r>
+              <w:rPr>
+                <w:rFonts w:hint="eastAsia"/>
+              </w:rPr>
+              <w:t>类型</w:t>
+            </w:r>
+          </w:p>
+        </w:tc>
+        <w:tc>
+          <w:tcPr>
+            <w:tcW w:w="1036" w:type="dxa"/>
+          </w:tcPr>
+          <w:p>
+            <w:pPr>
+              <w:jc w:val="left"/>
+              <w:cnfStyle w:val="100000000000" w:firstRow="1" w:lastRow="0" w:firstColumn="0" w:lastColumn="0" w:oddVBand="0" w:evenVBand="0" w:oddHBand="0" w:evenHBand="0" w:firstRowFirstColumn="0" w:firstRowLastColumn="0" w:lastRowFirstColumn="0" w:lastRowLastColumn="0"/>
+            </w:pPr>
+            <w:r>
+              <w:rPr>
+                <w:rFonts w:hint="eastAsia"/>
+              </w:rPr>
+              <w:t>长度</w:t>
+            </w:r>
+          </w:p>
+        </w:tc>
+        <w:tc>
+          <w:tcPr>
+            <w:tcW w:w="1036" w:type="dxa"/>
+          </w:tcPr>
+          <w:p>
+            <w:pPr>
+              <w:jc w:val="left"/>
+              <w:cnfStyle w:val="100000000000" w:firstRow="1" w:lastRow="0" w:firstColumn="0" w:lastColumn="0" w:oddVBand="0" w:evenVBand="0" w:oddHBand="0" w:evenHBand="0" w:firstRowFirstColumn="0" w:firstRowLastColumn="0" w:lastRowFirstColumn="0" w:lastRowLastColumn="0"/>
+            </w:pPr>
+            <w:r>
+              <w:rPr>
+                <w:rFonts w:hint="eastAsia"/>
+              </w:rPr>
+              <w:t>默认值</w:t>
+            </w:r>
+          </w:p>
+        </w:tc>
+        <w:tc>
+          <w:tcPr>
+            <w:tcW w:w="1036" w:type="dxa"/>
+          </w:tcPr>
+          <w:p>
+            <w:pPr>
+              <w:jc w:val="left"/>
+              <w:cnfStyle w:val="100000000000" w:firstRow="1" w:lastRow="0" w:firstColumn="0" w:lastColumn="0" w:oddVBand="0" w:evenVBand="0" w:oddHBand="0" w:evenHBand="0" w:firstRowFirstColumn="0" w:firstRowLastColumn="0" w:lastRowFirstColumn="0" w:lastRowLastColumn="0"/>
+            </w:pPr>
+            <w:r>
+              <w:rPr>
+                <w:rFonts w:hint="eastAsia"/>
+              </w:rPr>
+              <w:t>允许空</w:t>
+            </w:r>
+          </w:p>
+        </w:tc>
+        <w:tc>
+          <w:tcPr>
+            <w:tcW w:w="1036" w:type="dxa"/>
+          </w:tcPr>
+          <w:p>
+            <w:pPr>
+              <w:jc w:val="left"/>
+              <w:cnfStyle w:val="100000000000" w:firstRow="1" w:lastRow="0" w:firstColumn="0" w:lastColumn="0" w:oddVBand="0" w:evenVBand="0" w:oddHBand="0" w:evenHBand="0" w:firstRowFirstColumn="0" w:firstRowLastColumn="0" w:lastRowFirstColumn="0" w:lastRowLastColumn="0"/>
+            </w:pPr>
+            <w:r>
+              <w:rPr>
+                <w:rFonts w:hint="eastAsia"/>
+              </w:rPr>
+              <w:t>主键</w:t>
+            </w:r>
+          </w:p>
+        </w:tc>
+      </w:tr>
+      <w:tr>
+        <w:tc>
+          <w:tcPr>
+            <w:cnfStyle w:val="001000000000" w:firstRow="0" w:lastRow="0" w:firstColumn="1" w:lastColumn="0" w:oddVBand="0" w:evenVBand="0" w:oddHBand="0" w:evenHBand="0" w:firstRowFirstColumn="0" w:firstRowLastColumn="0" w:lastRowFirstColumn="0" w:lastRowLastColumn="0"/>
+            <w:tcW w:w="846" w:type="dxa"/>
+            <w:shd w:val="clear" w:color="auto" w:fill="D9E2F3" w:themeFill="accent1" w:themeFillTint="33"/>
+          </w:tcPr>
+          <w:p>
+            <w:r>
+              <w:rPr>
+                <w:rFonts w:hint="eastAsia"/>
+              </w:rPr>
+              <w:t>1</w:t>
+            </w:r>
+          </w:p>
+        </w:tc>
+        <w:tc>
+          <w:tcPr>
+            <w:tcW w:w="1064" w:type="dxa"/>
+            <w:shd w:val="clear" w:color="auto" w:fill="D9E2F3" w:themeFill="accent1" w:themeFillTint="33"/>
+          </w:tcPr>
+          <w:p>
+            <w:pPr>
+              <w:cnfStyle w:val="000000000000" w:firstRow="0" w:lastRow="0" w:firstColumn="0" w:lastColumn="0" w:oddVBand="0" w:evenVBand="0" w:oddHBand="0" w:evenHBand="0" w:firstRowFirstColumn="0" w:firstRowLastColumn="0" w:lastRowFirstColumn="0" w:lastRowLastColumn="0"/>
+            </w:pPr>
+            <w:r>
+              <w:t>U</w:t>
+            </w:r>
+            <w:r>
+              <w:rPr>
+                <w:rFonts w:hint="eastAsia"/>
+              </w:rPr>
+              <w:t>ser</w:t>
+            </w:r>
+          </w:p>
+        </w:tc>
+        <w:tc>
+          <w:tcPr>
+            <w:tcW w:w="1213" w:type="dxa"/>
+            <w:shd w:val="clear" w:color="auto" w:fill="D9E2F3" w:themeFill="accent1" w:themeFillTint="33"/>
+          </w:tcPr>
+          <w:p>
+            <w:pPr>
+              <w:cnfStyle w:val="000000000000" w:firstRow="0" w:lastRow="0" w:firstColumn="0" w:lastColumn="0" w:oddVBand="0" w:evenVBand="0" w:oddHBand="0" w:evenHBand="0" w:firstRowFirstColumn="0" w:firstRowLastColumn="0" w:lastRowFirstColumn="0" w:lastRowLastColumn="0"/>
+            </w:pPr>
+            <w:r>
+              <w:rPr>
+                <w:rFonts w:hint="eastAsia"/>
+              </w:rPr>
+              <w:t>用户名</w:t>
+            </w:r>
+          </w:p>
+        </w:tc>
+        <w:tc>
+          <w:tcPr>
+            <w:tcW w:w="1036" w:type="dxa"/>
+            <w:shd w:val="clear" w:color="auto" w:fill="D9E2F3" w:themeFill="accent1" w:themeFillTint="33"/>
+          </w:tcPr>
+          <w:p>
+            <w:pPr>
+              <w:cnfStyle w:val="000000000000" w:firstRow="0" w:lastRow="0" w:firstColumn="0" w:lastColumn="0" w:oddVBand="0" w:evenVBand="0" w:oddHBand="0" w:evenHBand="0" w:firstRowFirstColumn="0" w:firstRowLastColumn="0" w:lastRowFirstColumn="0" w:lastRowLastColumn="0"/>
+            </w:pPr>
+            <w:r>
+              <w:t>V</w:t>
+            </w:r>
+            <w:r>
+              <w:rPr>
+                <w:rFonts w:hint="eastAsia"/>
+              </w:rPr>
+              <w:t>archar</w:t>
+            </w:r>
+          </w:p>
+        </w:tc>
+        <w:tc>
+          <w:tcPr>
+            <w:tcW w:w="1036" w:type="dxa"/>
+            <w:shd w:val="clear" w:color="auto" w:fill="D9E2F3" w:themeFill="accent1" w:themeFillTint="33"/>
+          </w:tcPr>
+          <w:p>
+            <w:pPr>
+              <w:cnfStyle w:val="000000000000" w:firstRow="0" w:lastRow="0" w:firstColumn="0" w:lastColumn="0" w:oddVBand="0" w:evenVBand="0" w:oddHBand="0" w:evenHBand="0" w:firstRowFirstColumn="0" w:firstRowLastColumn="0" w:lastRowFirstColumn="0" w:lastRowLastColumn="0"/>
+            </w:pPr>
+            <w:r>
+              <w:rPr>
+                <w:rFonts w:hint="eastAsia"/>
+              </w:rPr>
+              <w:t>1</w:t>
+            </w:r>
+            <w:r>
+              <w:t>0</w:t>
+            </w:r>
+          </w:p>
+        </w:tc>
+        <w:tc>
+          <w:tcPr>
+            <w:tcW w:w="1036" w:type="dxa"/>
+            <w:shd w:val="clear" w:color="auto" w:fill="D9E2F3" w:themeFill="accent1" w:themeFillTint="33"/>
+          </w:tcPr>
+          <w:p>
+            <w:pPr>
+              <w:cnfStyle w:val="000000000000" w:firstRow="0" w:lastRow="0" w:firstColumn="0" w:lastColumn="0" w:oddVBand="0" w:evenVBand="0" w:oddHBand="0" w:evenHBand="0" w:firstRowFirstColumn="0" w:firstRowLastColumn="0" w:lastRowFirstColumn="0" w:lastRowLastColumn="0"/>
+            </w:pPr>
+          </w:p>
+        </w:tc>
+        <w:tc>
+          <w:tcPr>
+            <w:tcW w:w="1036" w:type="dxa"/>
+            <w:shd w:val="clear" w:color="auto" w:fill="D9E2F3" w:themeFill="accent1" w:themeFillTint="33"/>
+          </w:tcPr>
+          <w:p>
+            <w:pPr>
+              <w:cnfStyle w:val="000000000000" w:firstRow="0" w:lastRow="0" w:firstColumn="0" w:lastColumn="0" w:oddVBand="0" w:evenVBand="0" w:oddHBand="0" w:evenHBand="0" w:firstRowFirstColumn="0" w:firstRowLastColumn="0" w:lastRowFirstColumn="0" w:lastRowLastColumn="0"/>
+            </w:pPr>
+            <w:r>
+              <w:rPr>
+                <w:rFonts w:hint="eastAsia"/>
+              </w:rPr>
+              <w:t>否</w:t>
+            </w:r>
+          </w:p>
+        </w:tc>
+        <w:tc>
+          <w:tcPr>
+            <w:tcW w:w="1036" w:type="dxa"/>
+            <w:shd w:val="clear" w:color="auto" w:fill="D9E2F3" w:themeFill="accent1" w:themeFillTint="33"/>
+          </w:tcPr>
+          <w:p>
+            <w:pPr>
+              <w:cnfStyle w:val="000000000000" w:firstRow="0" w:lastRow="0" w:firstColumn="0" w:lastColumn="0" w:oddVBand="0" w:evenVBand="0" w:oddHBand="0" w:evenHBand="0" w:firstRowFirstColumn="0" w:firstRowLastColumn="0" w:lastRowFirstColumn="0" w:lastRowLastColumn="0"/>
+            </w:pPr>
+            <w:r>
+              <w:rPr>
+                <w:rFonts w:hint="eastAsia"/>
+              </w:rPr>
+              <w:t>是</w:t>
+            </w:r>
+          </w:p>
+        </w:tc>
+      </w:tr>
+      <w:tr>
+        <w:tc>
+          <w:tcPr>
+            <w:cnfStyle w:val="001000000000" w:firstRow="0" w:lastRow="0" w:firstColumn="1" w:lastColumn="0" w:oddVBand="0" w:evenVBand="0" w:oddHBand="0" w:evenHBand="0" w:firstRowFirstColumn="0" w:firstRowLastColumn="0" w:lastRowFirstColumn="0" w:lastRowLastColumn="0"/>
+            <w:tcW w:w="846" w:type="dxa"/>
+          </w:tcPr>
+          <w:p>
+            <w:r>
+              <w:rPr>
+                <w:rFonts w:hint="eastAsia"/>
+              </w:rPr>
+              <w:t>2</w:t>
+            </w:r>
+          </w:p>
+        </w:tc>
+        <w:tc>
+          <w:tcPr>
+            <w:tcW w:w="1064" w:type="dxa"/>
+          </w:tcPr>
+          <w:p>
+            <w:pPr>
+              <w:cnfStyle w:val="000000000000" w:firstRow="0" w:lastRow="0" w:firstColumn="0" w:lastColumn="0" w:oddVBand="0" w:evenVBand="0" w:oddHBand="0" w:evenHBand="0" w:firstRowFirstColumn="0" w:firstRowLastColumn="0" w:lastRowFirstColumn="0" w:lastRowLastColumn="0"/>
+            </w:pPr>
+            <w:r>
+              <w:t>P</w:t>
+            </w:r>
+            <w:r>
+              <w:rPr>
+                <w:rFonts w:hint="eastAsia"/>
+              </w:rPr>
+              <w:t>assword</w:t>
+            </w:r>
+          </w:p>
+        </w:tc>
+        <w:tc>
+          <w:tcPr>
+            <w:tcW w:w="1213" w:type="dxa"/>
+          </w:tcPr>
+          <w:p>
+            <w:pPr>
+              <w:cnfStyle w:val="000000000000" w:firstRow="0" w:lastRow="0" w:firstColumn="0" w:lastColumn="0" w:oddVBand="0" w:evenVBand="0" w:oddHBand="0" w:evenHBand="0" w:firstRowFirstColumn="0" w:firstRowLastColumn="0" w:lastRowFirstColumn="0" w:lastRowLastColumn="0"/>
+            </w:pPr>
+            <w:r>
+              <w:rPr>
+                <w:rFonts w:hint="eastAsia"/>
+              </w:rPr>
+              <w:t>密码</w:t>
+            </w:r>
+          </w:p>
+        </w:tc>
+        <w:tc>
+          <w:tcPr>
+            <w:tcW w:w="1036" w:type="dxa"/>
+          </w:tcPr>
+          <w:p>
+            <w:pPr>
+              <w:cnfStyle w:val="000000000000" w:firstRow="0" w:lastRow="0" w:firstColumn="0" w:lastColumn="0" w:oddVBand="0" w:evenVBand="0" w:oddHBand="0" w:evenHBand="0" w:firstRowFirstColumn="0" w:firstRowLastColumn="0" w:lastRowFirstColumn="0" w:lastRowLastColumn="0"/>
+            </w:pPr>
+            <w:r>
+              <w:t>V</w:t>
+            </w:r>
+            <w:r>
+              <w:rPr>
+                <w:rFonts w:hint="eastAsia"/>
+              </w:rPr>
+              <w:t>archar</w:t>
+            </w:r>
+          </w:p>
+        </w:tc>
+        <w:tc>
+          <w:tcPr>
+            <w:tcW w:w="1036" w:type="dxa"/>
+          </w:tcPr>
+          <w:p>
+            <w:pPr>
+              <w:cnfStyle w:val="000000000000" w:firstRow="0" w:lastRow="0" w:firstColumn="0" w:lastColumn="0" w:oddVBand="0" w:evenVBand="0" w:oddHBand="0" w:evenHBand="0" w:firstRowFirstColumn="0" w:firstRowLastColumn="0" w:lastRowFirstColumn="0" w:lastRowLastColumn="0"/>
+            </w:pPr>
+            <w:r>
+              <w:t>20</w:t>
+            </w:r>
+          </w:p>
+        </w:tc>
+        <w:tc>
+          <w:tcPr>
+            <w:tcW w:w="1036" w:type="dxa"/>
+          </w:tcPr>
+          <w:p>
+            <w:pPr>
+              <w:cnfStyle w:val="000000000000" w:firstRow="0" w:lastRow="0" w:firstColumn="0" w:lastColumn="0" w:oddVBand="0" w:evenVBand="0" w:oddHBand="0" w:evenHBand="0" w:firstRowFirstColumn="0" w:firstRowLastColumn="0" w:lastRowFirstColumn="0" w:lastRowLastColumn="0"/>
+            </w:pPr>
+          </w:p>
+        </w:tc>
+        <w:tc>
+          <w:tcPr>
+            <w:tcW w:w="1036" w:type="dxa"/>
+          </w:tcPr>
+          <w:p>
+            <w:pPr>
+              <w:cnfStyle w:val="000000000000" w:firstRow="0" w:lastRow="0" w:firstColumn="0" w:lastColumn="0" w:oddVBand="0" w:evenVBand="0" w:oddHBand="0" w:evenHBand="0" w:firstRowFirstColumn="0" w:firstRowLastColumn="0" w:lastRowFirstColumn="0" w:lastRowLastColumn="0"/>
+            </w:pPr>
+            <w:r>
+              <w:rPr>
+                <w:rFonts w:hint="eastAsia"/>
+              </w:rPr>
+              <w:t>否</w:t>
+            </w:r>
+          </w:p>
+        </w:tc>
+        <w:tc>
+          <w:tcPr>
+            <w:tcW w:w="1036" w:type="dxa"/>
+          </w:tcPr>
+          <w:p>
+            <w:pPr>
+              <w:cnfStyle w:val="000000000000" w:firstRow="0" w:lastRow="0" w:firstColumn="0" w:lastColumn="0" w:oddVBand="0" w:evenVBand="0" w:oddHBand="0" w:evenHBand="0" w:firstRowFirstColumn="0" w:firstRowLastColumn="0" w:lastRowFirstColumn="0" w:lastRowLastColumn="0"/>
+            </w:pPr>
+            <w:r>
+              <w:rPr>
+                <w:rFonts w:hint="eastAsia"/>
+              </w:rPr>
+              <w:t>是</w:t>
+            </w:r>
+          </w:p>
+        </w:tc>
+      </w:tr>
+      <w:tr>
+        <w:tc>
+          <w:tcPr>
+            <w:cnfStyle w:val="001000000000" w:firstRow="0" w:lastRow="0" w:firstColumn="1" w:lastColumn="0" w:oddVBand="0" w:evenVBand="0" w:oddHBand="0" w:evenHBand="0" w:firstRowFirstColumn="0" w:firstRowLastColumn="0" w:lastRowFirstColumn="0" w:lastRowLastColumn="0"/>
+            <w:tcW w:w="846" w:type="dxa"/>
+            <w:shd w:val="clear" w:color="auto" w:fill="D9E2F3" w:themeFill="accent1" w:themeFillTint="33"/>
+          </w:tcPr>
+          <w:p>
+            <w:r>
+              <w:rPr>
+                <w:rFonts w:hint="eastAsia"/>
+              </w:rPr>
+              <w:t>3</w:t>
+            </w:r>
+          </w:p>
+        </w:tc>
+        <w:tc>
+          <w:tcPr>
+            <w:tcW w:w="1064" w:type="dxa"/>
+            <w:shd w:val="clear" w:color="auto" w:fill="D9E2F3" w:themeFill="accent1" w:themeFillTint="33"/>
+          </w:tcPr>
+          <w:p>
+            <w:pPr>
+              <w:cnfStyle w:val="000000000000" w:firstRow="0" w:lastRow="0" w:firstColumn="0" w:lastColumn="0" w:oddVBand="0" w:evenVBand="0" w:oddHBand="0" w:evenHBand="0" w:firstRowFirstColumn="0" w:firstRowLastColumn="0" w:lastRowFirstColumn="0" w:lastRowLastColumn="0"/>
+            </w:pPr>
+            <w:r>
+              <w:t>E</w:t>
+            </w:r>
+            <w:r>
+              <w:rPr>
+                <w:rFonts w:hint="eastAsia"/>
+              </w:rPr>
+              <w:t>mail</w:t>
+            </w:r>
+          </w:p>
+        </w:tc>
+        <w:tc>
+          <w:tcPr>
+            <w:tcW w:w="1213" w:type="dxa"/>
+            <w:shd w:val="clear" w:color="auto" w:fill="D9E2F3" w:themeFill="accent1" w:themeFillTint="33"/>
+          </w:tcPr>
+          <w:p>
+            <w:pPr>
+              <w:cnfStyle w:val="000000000000" w:firstRow="0" w:lastRow="0" w:firstColumn="0" w:lastColumn="0" w:oddVBand="0" w:evenVBand="0" w:oddHBand="0" w:evenHBand="0" w:firstRowFirstColumn="0" w:firstRowLastColumn="0" w:lastRowFirstColumn="0" w:lastRowLastColumn="0"/>
+            </w:pPr>
+            <w:r>
+              <w:rPr>
+                <w:rFonts w:hint="eastAsia"/>
+              </w:rPr>
+              <w:t>邮箱</w:t>
+            </w:r>
+          </w:p>
+        </w:tc>
+        <w:tc>
+          <w:tcPr>
+            <w:tcW w:w="1036" w:type="dxa"/>
+            <w:shd w:val="clear" w:color="auto" w:fill="D9E2F3" w:themeFill="accent1" w:themeFillTint="33"/>
+          </w:tcPr>
+          <w:p>
+            <w:pPr>
+              <w:cnfStyle w:val="000000000000" w:firstRow="0" w:lastRow="0" w:firstColumn="0" w:lastColumn="0" w:oddVBand="0" w:evenVBand="0" w:oddHBand="0" w:evenHBand="0" w:firstRowFirstColumn="0" w:firstRowLastColumn="0" w:lastRowFirstColumn="0" w:lastRowLastColumn="0"/>
+            </w:pPr>
+            <w:r>
+              <w:t>V</w:t>
+            </w:r>
+            <w:r>
+              <w:rPr>
+                <w:rFonts w:hint="eastAsia"/>
+              </w:rPr>
+              <w:t>archar</w:t>
+            </w:r>
+          </w:p>
+        </w:tc>
+        <w:tc>
+          <w:tcPr>
+            <w:tcW w:w="1036" w:type="dxa"/>
+            <w:shd w:val="clear" w:color="auto" w:fill="D9E2F3" w:themeFill="accent1" w:themeFillTint="33"/>
+          </w:tcPr>
+          <w:p>
+            <w:pPr>
+              <w:cnfStyle w:val="000000000000" w:firstRow="0" w:lastRow="0" w:firstColumn="0" w:lastColumn="0" w:oddVBand="0" w:evenVBand="0" w:oddHBand="0" w:evenHBand="0" w:firstRowFirstColumn="0" w:firstRowLastColumn="0" w:lastRowFirstColumn="0" w:lastRowLastColumn="0"/>
+            </w:pPr>
+            <w:r>
+              <w:rPr>
+                <w:rFonts w:hint="eastAsia"/>
+              </w:rPr>
+              <w:t>2</w:t>
+            </w:r>
+            <w:r>
+              <w:t>0</w:t>
+            </w:r>
+          </w:p>
+        </w:tc>
+        <w:tc>
+          <w:tcPr>
+            <w:tcW w:w="1036" w:type="dxa"/>
+            <w:shd w:val="clear" w:color="auto" w:fill="D9E2F3" w:themeFill="accent1" w:themeFillTint="33"/>
+          </w:tcPr>
+          <w:p>
+            <w:pPr>
+              <w:cnfStyle w:val="000000000000" w:firstRow="0" w:lastRow="0" w:firstColumn="0" w:lastColumn="0" w:oddVBand="0" w:evenVBand="0" w:oddHBand="0" w:evenHBand="0" w:firstRowFirstColumn="0" w:firstRowLastColumn="0" w:lastRowFirstColumn="0" w:lastRowLastColumn="0"/>
+            </w:pPr>
+          </w:p>
+        </w:tc>
+        <w:tc>
+          <w:tcPr>
+            <w:tcW w:w="1036" w:type="dxa"/>
+            <w:shd w:val="clear" w:color="auto" w:fill="D9E2F3" w:themeFill="accent1" w:themeFillTint="33"/>
+          </w:tcPr>
+          <w:p>
+            <w:pPr>
+              <w:cnfStyle w:val="000000000000" w:firstRow="0" w:lastRow="0" w:firstColumn="0" w:lastColumn="0" w:oddVBand="0" w:evenVBand="0" w:oddHBand="0" w:evenHBand="0" w:firstRowFirstColumn="0" w:firstRowLastColumn="0" w:lastRowFirstColumn="0" w:lastRowLastColumn="0"/>
+            </w:pPr>
+            <w:r>
+              <w:rPr>
+                <w:rFonts w:hint="eastAsia"/>
+              </w:rPr>
+              <w:t>是</w:t>
+            </w:r>
+          </w:p>
+        </w:tc>
+        <w:tc>
+          <w:tcPr>
+            <w:tcW w:w="1036" w:type="dxa"/>
+            <w:shd w:val="clear" w:color="auto" w:fill="D9E2F3" w:themeFill="accent1" w:themeFillTint="33"/>
+          </w:tcPr>
+          <w:p>
+            <w:pPr>
+              <w:cnfStyle w:val="000000000000" w:firstRow="0" w:lastRow="0" w:firstColumn="0" w:lastColumn="0" w:oddVBand="0" w:evenVBand="0" w:oddHBand="0" w:evenHBand="0" w:firstRowFirstColumn="0" w:firstRowLastColumn="0" w:lastRowFirstColumn="0" w:lastRowLastColumn="0"/>
+            </w:pPr>
+          </w:p>
+        </w:tc>
+      </w:tr>
+      <w:tr>
+        <w:tc>
+          <w:tcPr>
+            <w:cnfStyle w:val="001000000000" w:firstRow="0" w:lastRow="0" w:firstColumn="1" w:lastColumn="0" w:oddVBand="0" w:evenVBand="0" w:oddHBand="0" w:evenHBand="0" w:firstRowFirstColumn="0" w:firstRowLastColumn="0" w:lastRowFirstColumn="0" w:lastRowLastColumn="0"/>
+            <w:tcW w:w="846" w:type="dxa"/>
+          </w:tcPr>
+          <w:p>
+            <w:r>
+              <w:rPr>
+                <w:rFonts w:hint="eastAsia"/>
+              </w:rPr>
+              <w:t>4</w:t>
+            </w:r>
+          </w:p>
+        </w:tc>
+        <w:tc>
+          <w:tcPr>
+            <w:tcW w:w="1064" w:type="dxa"/>
+          </w:tcPr>
+          <w:p>
+            <w:pPr>
+              <w:cnfStyle w:val="000000000000" w:firstRow="0" w:lastRow="0" w:firstColumn="0" w:lastColumn="0" w:oddVBand="0" w:evenVBand="0" w:oddHBand="0" w:evenHBand="0" w:firstRowFirstColumn="0" w:firstRowLastColumn="0" w:lastRowFirstColumn="0" w:lastRowLastColumn="0"/>
+            </w:pPr>
+            <w:r>
+              <w:t>P</w:t>
+            </w:r>
+            <w:r>
+              <w:rPr>
+                <w:rFonts w:hint="eastAsia"/>
+              </w:rPr>
+              <w:t>hone</w:t>
+            </w:r>
+          </w:p>
+        </w:tc>
+        <w:tc>
+          <w:tcPr>
+            <w:tcW w:w="1213" w:type="dxa"/>
+          </w:tcPr>
+          <w:p>
+            <w:pPr>
+              <w:cnfStyle w:val="000000000000" w:firstRow="0" w:lastRow="0" w:firstColumn="0" w:lastColumn="0" w:oddVBand="0" w:evenVBand="0" w:oddHBand="0" w:evenHBand="0" w:firstRowFirstColumn="0" w:firstRowLastColumn="0" w:lastRowFirstColumn="0" w:lastRowLastColumn="0"/>
+            </w:pPr>
+            <w:r>
+              <w:rPr>
+                <w:rFonts w:hint="eastAsia"/>
+              </w:rPr>
+              <w:t>手机号</w:t>
+            </w:r>
+          </w:p>
+        </w:tc>
+        <w:tc>
+          <w:tcPr>
+            <w:tcW w:w="1036" w:type="dxa"/>
+          </w:tcPr>
+          <w:p>
+            <w:pPr>
+              <w:cnfStyle w:val="000000000000" w:firstRow="0" w:lastRow="0" w:firstColumn="0" w:lastColumn="0" w:oddVBand="0" w:evenVBand="0" w:oddHBand="0" w:evenHBand="0" w:firstRowFirstColumn="0" w:firstRowLastColumn="0" w:lastRowFirstColumn="0" w:lastRowLastColumn="0"/>
+            </w:pPr>
+            <w:r>
+              <w:t>V</w:t>
+            </w:r>
+            <w:r>
+              <w:rPr>
+                <w:rFonts w:hint="eastAsia"/>
+              </w:rPr>
+              <w:t>archar</w:t>
+            </w:r>
+          </w:p>
+        </w:tc>
+        <w:tc>
+          <w:tcPr>
+            <w:tcW w:w="1036" w:type="dxa"/>
+          </w:tcPr>
+          <w:p>
+            <w:pPr>
+              <w:cnfStyle w:val="000000000000" w:firstRow="0" w:lastRow="0" w:firstColumn="0" w:lastColumn="0" w:oddVBand="0" w:evenVBand="0" w:oddHBand="0" w:evenHBand="0" w:firstRowFirstColumn="0" w:firstRowLastColumn="0" w:lastRowFirstColumn="0" w:lastRowLastColumn="0"/>
+            </w:pPr>
+            <w:r>
+              <w:rPr>
+                <w:rFonts w:hint="eastAsia"/>
+              </w:rPr>
+              <w:t>2</w:t>
+            </w:r>
+            <w:r>
+              <w:t>0</w:t>
+            </w:r>
+          </w:p>
+        </w:tc>
+        <w:tc>
+          <w:tcPr>
+            <w:tcW w:w="1036" w:type="dxa"/>
+          </w:tcPr>
+          <w:p>
+            <w:pPr>
+              <w:cnfStyle w:val="000000000000" w:firstRow="0" w:lastRow="0" w:firstColumn="0" w:lastColumn="0" w:oddVBand="0" w:evenVBand="0" w:oddHBand="0" w:evenHBand="0" w:firstRowFirstColumn="0" w:firstRowLastColumn="0" w:lastRowFirstColumn="0" w:lastRowLastColumn="0"/>
+            </w:pPr>
+          </w:p>
+        </w:tc>
+        <w:tc>
+          <w:tcPr>
+            <w:tcW w:w="1036" w:type="dxa"/>
+          </w:tcPr>
+          <w:p>
+            <w:pPr>
+              <w:cnfStyle w:val="000000000000" w:firstRow="0" w:lastRow="0" w:firstColumn="0" w:lastColumn="0" w:oddVBand="0" w:evenVBand="0" w:oddHBand="0" w:evenHBand="0" w:firstRowFirstColumn="0" w:firstRowLastColumn="0" w:lastRowFirstColumn="0" w:lastRowLastColumn="0"/>
+            </w:pPr>
+            <w:r>
+              <w:rPr>
+                <w:rFonts w:hint="eastAsia"/>
+              </w:rPr>
+              <w:t>否</w:t>
+            </w:r>
+          </w:p>
+        </w:tc>
+        <w:tc>
+          <w:tcPr>
+            <w:tcW w:w="1036" w:type="dxa"/>
+          </w:tcPr>
+          <w:p>
+            <w:pPr>
+              <w:cnfStyle w:val="000000000000" w:firstRow="0" w:lastRow="0" w:firstColumn="0" w:lastColumn="0" w:oddVBand="0" w:evenVBand="0" w:oddHBand="0" w:evenHBand="0" w:firstRowFirstColumn="0" w:firstRowLastColumn="0" w:lastRowFirstColumn="0" w:lastRowLastColumn="0"/>
+            </w:pPr>
+          </w:p>
+        </w:tc>
+      </w:tr>
+    </w:tbl>
+    <w:p/>
+    <w:p>
+      <w:r>
+        <w:t>2.</w:t>
+      </w:r>
       <w:r>
         <w:rPr>
           <w:rFonts w:hint="eastAsia"/>
-          <w:color w:val="FF0000"/>
-        </w:rPr>
-        <w:t>TBD</w:t>
-      </w:r>
-    </w:p>
-    <w:p/>
-    <w:p/>
-    <w:p>
-      <w:r>
-        <w:t>2.身体参数表</w:t>
-      </w:r>
-    </w:p>
-    <w:p>
-      <w:pPr>
-        <w:rPr>
-          <w:color w:val="FF0000"/>
-        </w:rPr>
-      </w:pPr>
-      <w:r>
-        <w:rPr>
-          <w:rFonts w:hint="eastAsia"/>
-          <w:color w:val="FF0000"/>
-        </w:rPr>
-        <w:t>TBD</w:t>
-      </w:r>
-    </w:p>
-    <w:p/>
-    <w:p/>
-    <w:p>
-      <w:r>
-        <w:t>3.饮食记录表</w:t>
-      </w:r>
-    </w:p>
-    <w:p>
-      <w:pPr>
-        <w:rPr>
-          <w:color w:val="FF0000"/>
-        </w:rPr>
-      </w:pPr>
-      <w:r>
-        <w:rPr>
-          <w:rFonts w:hint="eastAsia"/>
-          <w:color w:val="FF0000"/>
-        </w:rPr>
-        <w:t>TBD</w:t>
-      </w:r>
-    </w:p>
+        </w:rPr>
+        <w:t>关卡信息表</w:t>
+      </w:r>
+    </w:p>
+    <w:tbl>
+      <w:tblPr>
+        <w:tblStyle w:val="1-5"/>
+        <w:tblW w:w="8303" w:type="dxa"/>
+        <w:tblLook w:val="04A0" w:firstRow="1" w:lastRow="0" w:firstColumn="1" w:lastColumn="0" w:noHBand="0" w:noVBand="1"/>
+      </w:tblPr>
+      <w:tblGrid>
+        <w:gridCol w:w="785"/>
+        <w:gridCol w:w="1603"/>
+        <w:gridCol w:w="1100"/>
+        <w:gridCol w:w="1018"/>
+        <w:gridCol w:w="950"/>
+        <w:gridCol w:w="949"/>
+        <w:gridCol w:w="949"/>
+        <w:gridCol w:w="949"/>
+      </w:tblGrid>
+      <w:tr>
+        <w:trPr>
+          <w:cnfStyle w:val="100000000000" w:firstRow="1" w:lastRow="0" w:firstColumn="0" w:lastColumn="0" w:oddVBand="0" w:evenVBand="0" w:oddHBand="0" w:evenHBand="0" w:firstRowFirstColumn="0" w:firstRowLastColumn="0" w:lastRowFirstColumn="0" w:lastRowLastColumn="0"/>
+          <w:trHeight w:val="405"/>
+        </w:trPr>
+        <w:tc>
+          <w:tcPr>
+            <w:cnfStyle w:val="001000000000" w:firstRow="0" w:lastRow="0" w:firstColumn="1" w:lastColumn="0" w:oddVBand="0" w:evenVBand="0" w:oddHBand="0" w:evenHBand="0" w:firstRowFirstColumn="0" w:firstRowLastColumn="0" w:lastRowFirstColumn="0" w:lastRowLastColumn="0"/>
+            <w:tcW w:w="846" w:type="dxa"/>
+          </w:tcPr>
+          <w:p>
+            <w:pPr>
+              <w:jc w:val="left"/>
+            </w:pPr>
+            <w:r>
+              <w:rPr>
+                <w:rFonts w:hint="eastAsia"/>
+              </w:rPr>
+              <w:t>序号</w:t>
+            </w:r>
+          </w:p>
+        </w:tc>
+        <w:tc>
+          <w:tcPr>
+            <w:tcW w:w="1064" w:type="dxa"/>
+          </w:tcPr>
+          <w:p>
+            <w:pPr>
+              <w:jc w:val="left"/>
+              <w:cnfStyle w:val="100000000000" w:firstRow="1" w:lastRow="0" w:firstColumn="0" w:lastColumn="0" w:oddVBand="0" w:evenVBand="0" w:oddHBand="0" w:evenHBand="0" w:firstRowFirstColumn="0" w:firstRowLastColumn="0" w:lastRowFirstColumn="0" w:lastRowLastColumn="0"/>
+            </w:pPr>
+            <w:r>
+              <w:rPr>
+                <w:rFonts w:hint="eastAsia"/>
+              </w:rPr>
+              <w:t>字段名</w:t>
+            </w:r>
+          </w:p>
+        </w:tc>
+        <w:tc>
+          <w:tcPr>
+            <w:tcW w:w="1213" w:type="dxa"/>
+          </w:tcPr>
+          <w:p>
+            <w:pPr>
+              <w:jc w:val="left"/>
+              <w:cnfStyle w:val="100000000000" w:firstRow="1" w:lastRow="0" w:firstColumn="0" w:lastColumn="0" w:oddVBand="0" w:evenVBand="0" w:oddHBand="0" w:evenHBand="0" w:firstRowFirstColumn="0" w:firstRowLastColumn="0" w:lastRowFirstColumn="0" w:lastRowLastColumn="0"/>
+            </w:pPr>
+            <w:r>
+              <w:rPr>
+                <w:rFonts w:hint="eastAsia"/>
+              </w:rPr>
+              <w:t>字段含义</w:t>
+            </w:r>
+          </w:p>
+        </w:tc>
+        <w:tc>
+          <w:tcPr>
+            <w:tcW w:w="1036" w:type="dxa"/>
+          </w:tcPr>
+          <w:p>
+            <w:pPr>
+              <w:jc w:val="left"/>
+              <w:cnfStyle w:val="100000000000" w:firstRow="1" w:lastRow="0" w:firstColumn="0" w:lastColumn="0" w:oddVBand="0" w:evenVBand="0" w:oddHBand="0" w:evenHBand="0" w:firstRowFirstColumn="0" w:firstRowLastColumn="0" w:lastRowFirstColumn="0" w:lastRowLastColumn="0"/>
+            </w:pPr>
+            <w:r>
+              <w:rPr>
+                <w:rFonts w:hint="eastAsia"/>
+              </w:rPr>
+              <w:t>类型</w:t>
+            </w:r>
+          </w:p>
+        </w:tc>
+        <w:tc>
+          <w:tcPr>
+            <w:tcW w:w="1036" w:type="dxa"/>
+          </w:tcPr>
+          <w:p>
+            <w:pPr>
+              <w:jc w:val="left"/>
+              <w:cnfStyle w:val="100000000000" w:firstRow="1" w:lastRow="0" w:firstColumn="0" w:lastColumn="0" w:oddVBand="0" w:evenVBand="0" w:oddHBand="0" w:evenHBand="0" w:firstRowFirstColumn="0" w:firstRowLastColumn="0" w:lastRowFirstColumn="0" w:lastRowLastColumn="0"/>
+            </w:pPr>
+            <w:r>
+              <w:rPr>
+                <w:rFonts w:hint="eastAsia"/>
+              </w:rPr>
+              <w:t>长度</w:t>
+            </w:r>
+          </w:p>
+        </w:tc>
+        <w:tc>
+          <w:tcPr>
+            <w:tcW w:w="1036" w:type="dxa"/>
+          </w:tcPr>
+          <w:p>
+            <w:pPr>
+              <w:jc w:val="left"/>
+              <w:cnfStyle w:val="100000000000" w:firstRow="1" w:lastRow="0" w:firstColumn="0" w:lastColumn="0" w:oddVBand="0" w:evenVBand="0" w:oddHBand="0" w:evenHBand="0" w:firstRowFirstColumn="0" w:firstRowLastColumn="0" w:lastRowFirstColumn="0" w:lastRowLastColumn="0"/>
+            </w:pPr>
+            <w:r>
+              <w:rPr>
+                <w:rFonts w:hint="eastAsia"/>
+              </w:rPr>
+              <w:t>默认值</w:t>
+            </w:r>
+          </w:p>
+        </w:tc>
+        <w:tc>
+          <w:tcPr>
+            <w:tcW w:w="1036" w:type="dxa"/>
+          </w:tcPr>
+          <w:p>
+            <w:pPr>
+              <w:jc w:val="left"/>
+              <w:cnfStyle w:val="100000000000" w:firstRow="1" w:lastRow="0" w:firstColumn="0" w:lastColumn="0" w:oddVBand="0" w:evenVBand="0" w:oddHBand="0" w:evenHBand="0" w:firstRowFirstColumn="0" w:firstRowLastColumn="0" w:lastRowFirstColumn="0" w:lastRowLastColumn="0"/>
+            </w:pPr>
+            <w:r>
+              <w:rPr>
+                <w:rFonts w:hint="eastAsia"/>
+              </w:rPr>
+              <w:t>允许空</w:t>
+            </w:r>
+          </w:p>
+        </w:tc>
+        <w:tc>
+          <w:tcPr>
+            <w:tcW w:w="1036" w:type="dxa"/>
+          </w:tcPr>
+          <w:p>
+            <w:pPr>
+              <w:jc w:val="left"/>
+              <w:cnfStyle w:val="100000000000" w:firstRow="1" w:lastRow="0" w:firstColumn="0" w:lastColumn="0" w:oddVBand="0" w:evenVBand="0" w:oddHBand="0" w:evenHBand="0" w:firstRowFirstColumn="0" w:firstRowLastColumn="0" w:lastRowFirstColumn="0" w:lastRowLastColumn="0"/>
+            </w:pPr>
+            <w:r>
+              <w:rPr>
+                <w:rFonts w:hint="eastAsia"/>
+              </w:rPr>
+              <w:t>主键</w:t>
+            </w:r>
+          </w:p>
+        </w:tc>
+      </w:tr>
+      <w:tr>
+        <w:tc>
+          <w:tcPr>
+            <w:cnfStyle w:val="001000000000" w:firstRow="0" w:lastRow="0" w:firstColumn="1" w:lastColumn="0" w:oddVBand="0" w:evenVBand="0" w:oddHBand="0" w:evenHBand="0" w:firstRowFirstColumn="0" w:firstRowLastColumn="0" w:lastRowFirstColumn="0" w:lastRowLastColumn="0"/>
+            <w:tcW w:w="846" w:type="dxa"/>
+            <w:shd w:val="clear" w:color="auto" w:fill="D9E2F3" w:themeFill="accent1" w:themeFillTint="33"/>
+          </w:tcPr>
+          <w:p>
+            <w:r>
+              <w:rPr>
+                <w:rFonts w:hint="eastAsia"/>
+              </w:rPr>
+              <w:t>1</w:t>
+            </w:r>
+          </w:p>
+        </w:tc>
+        <w:tc>
+          <w:tcPr>
+            <w:tcW w:w="1064" w:type="dxa"/>
+            <w:shd w:val="clear" w:color="auto" w:fill="D9E2F3" w:themeFill="accent1" w:themeFillTint="33"/>
+          </w:tcPr>
+          <w:p>
+            <w:pPr>
+              <w:cnfStyle w:val="000000000000" w:firstRow="0" w:lastRow="0" w:firstColumn="0" w:lastColumn="0" w:oddVBand="0" w:evenVBand="0" w:oddHBand="0" w:evenHBand="0" w:firstRowFirstColumn="0" w:firstRowLastColumn="0" w:lastRowFirstColumn="0" w:lastRowLastColumn="0"/>
+            </w:pPr>
+            <w:r>
+              <w:rPr>
+                <w:rFonts w:hint="eastAsia"/>
+              </w:rPr>
+              <w:t>Level_name</w:t>
+            </w:r>
+          </w:p>
+        </w:tc>
+        <w:tc>
+          <w:tcPr>
+            <w:tcW w:w="1213" w:type="dxa"/>
+            <w:shd w:val="clear" w:color="auto" w:fill="D9E2F3" w:themeFill="accent1" w:themeFillTint="33"/>
+          </w:tcPr>
+          <w:p>
+            <w:pPr>
+              <w:cnfStyle w:val="000000000000" w:firstRow="0" w:lastRow="0" w:firstColumn="0" w:lastColumn="0" w:oddVBand="0" w:evenVBand="0" w:oddHBand="0" w:evenHBand="0" w:firstRowFirstColumn="0" w:firstRowLastColumn="0" w:lastRowFirstColumn="0" w:lastRowLastColumn="0"/>
+            </w:pPr>
+            <w:r>
+              <w:rPr>
+                <w:rFonts w:hint="eastAsia"/>
+              </w:rPr>
+              <w:t>关卡名</w:t>
+            </w:r>
+          </w:p>
+        </w:tc>
+        <w:tc>
+          <w:tcPr>
+            <w:tcW w:w="1036" w:type="dxa"/>
+            <w:shd w:val="clear" w:color="auto" w:fill="D9E2F3" w:themeFill="accent1" w:themeFillTint="33"/>
+          </w:tcPr>
+          <w:p>
+            <w:pPr>
+              <w:cnfStyle w:val="000000000000" w:firstRow="0" w:lastRow="0" w:firstColumn="0" w:lastColumn="0" w:oddVBand="0" w:evenVBand="0" w:oddHBand="0" w:evenHBand="0" w:firstRowFirstColumn="0" w:firstRowLastColumn="0" w:lastRowFirstColumn="0" w:lastRowLastColumn="0"/>
+            </w:pPr>
+            <w:r>
+              <w:t>V</w:t>
+            </w:r>
+            <w:r>
+              <w:rPr>
+                <w:rFonts w:hint="eastAsia"/>
+              </w:rPr>
+              <w:t>archar</w:t>
+            </w:r>
+          </w:p>
+        </w:tc>
+        <w:tc>
+          <w:tcPr>
+            <w:tcW w:w="1036" w:type="dxa"/>
+            <w:shd w:val="clear" w:color="auto" w:fill="D9E2F3" w:themeFill="accent1" w:themeFillTint="33"/>
+          </w:tcPr>
+          <w:p>
+            <w:pPr>
+              <w:cnfStyle w:val="000000000000" w:firstRow="0" w:lastRow="0" w:firstColumn="0" w:lastColumn="0" w:oddVBand="0" w:evenVBand="0" w:oddHBand="0" w:evenHBand="0" w:firstRowFirstColumn="0" w:firstRowLastColumn="0" w:lastRowFirstColumn="0" w:lastRowLastColumn="0"/>
+            </w:pPr>
+            <w:r>
+              <w:rPr>
+                <w:rFonts w:hint="eastAsia"/>
+              </w:rPr>
+              <w:t>1</w:t>
+            </w:r>
+            <w:r>
+              <w:t>0</w:t>
+            </w:r>
+          </w:p>
+        </w:tc>
+        <w:tc>
+          <w:tcPr>
+            <w:tcW w:w="1036" w:type="dxa"/>
+            <w:shd w:val="clear" w:color="auto" w:fill="D9E2F3" w:themeFill="accent1" w:themeFillTint="33"/>
+          </w:tcPr>
+          <w:p>
+            <w:pPr>
+              <w:cnfStyle w:val="000000000000" w:firstRow="0" w:lastRow="0" w:firstColumn="0" w:lastColumn="0" w:oddVBand="0" w:evenVBand="0" w:oddHBand="0" w:evenHBand="0" w:firstRowFirstColumn="0" w:firstRowLastColumn="0" w:lastRowFirstColumn="0" w:lastRowLastColumn="0"/>
+            </w:pPr>
+          </w:p>
+        </w:tc>
+        <w:tc>
+          <w:tcPr>
+            <w:tcW w:w="1036" w:type="dxa"/>
+            <w:shd w:val="clear" w:color="auto" w:fill="D9E2F3" w:themeFill="accent1" w:themeFillTint="33"/>
+          </w:tcPr>
+          <w:p>
+            <w:pPr>
+              <w:cnfStyle w:val="000000000000" w:firstRow="0" w:lastRow="0" w:firstColumn="0" w:lastColumn="0" w:oddVBand="0" w:evenVBand="0" w:oddHBand="0" w:evenHBand="0" w:firstRowFirstColumn="0" w:firstRowLastColumn="0" w:lastRowFirstColumn="0" w:lastRowLastColumn="0"/>
+            </w:pPr>
+            <w:r>
+              <w:rPr>
+                <w:rFonts w:hint="eastAsia"/>
+              </w:rPr>
+              <w:t>否</w:t>
+            </w:r>
+          </w:p>
+        </w:tc>
+        <w:tc>
+          <w:tcPr>
+            <w:tcW w:w="1036" w:type="dxa"/>
+            <w:shd w:val="clear" w:color="auto" w:fill="D9E2F3" w:themeFill="accent1" w:themeFillTint="33"/>
+          </w:tcPr>
+          <w:p>
+            <w:pPr>
+              <w:cnfStyle w:val="000000000000" w:firstRow="0" w:lastRow="0" w:firstColumn="0" w:lastColumn="0" w:oddVBand="0" w:evenVBand="0" w:oddHBand="0" w:evenHBand="0" w:firstRowFirstColumn="0" w:firstRowLastColumn="0" w:lastRowFirstColumn="0" w:lastRowLastColumn="0"/>
+            </w:pPr>
+            <w:r>
+              <w:rPr>
+                <w:rFonts w:hint="eastAsia"/>
+              </w:rPr>
+              <w:t>是</w:t>
+            </w:r>
+          </w:p>
+        </w:tc>
+      </w:tr>
+      <w:tr>
+        <w:tc>
+          <w:tcPr>
+            <w:cnfStyle w:val="001000000000" w:firstRow="0" w:lastRow="0" w:firstColumn="1" w:lastColumn="0" w:oddVBand="0" w:evenVBand="0" w:oddHBand="0" w:evenHBand="0" w:firstRowFirstColumn="0" w:firstRowLastColumn="0" w:lastRowFirstColumn="0" w:lastRowLastColumn="0"/>
+            <w:tcW w:w="846" w:type="dxa"/>
+          </w:tcPr>
+          <w:p>
+            <w:r>
+              <w:rPr>
+                <w:rFonts w:hint="eastAsia"/>
+              </w:rPr>
+              <w:t>2</w:t>
+            </w:r>
+          </w:p>
+        </w:tc>
+        <w:tc>
+          <w:tcPr>
+            <w:tcW w:w="1064" w:type="dxa"/>
+          </w:tcPr>
+          <w:p>
+            <w:pPr>
+              <w:cnfStyle w:val="000000000000" w:firstRow="0" w:lastRow="0" w:firstColumn="0" w:lastColumn="0" w:oddVBand="0" w:evenVBand="0" w:oddHBand="0" w:evenHBand="0" w:firstRowFirstColumn="0" w:firstRowLastColumn="0" w:lastRowFirstColumn="0" w:lastRowLastColumn="0"/>
+            </w:pPr>
+            <w:r>
+              <w:t>Take_heart</w:t>
+            </w:r>
+          </w:p>
+        </w:tc>
+        <w:tc>
+          <w:tcPr>
+            <w:tcW w:w="1213" w:type="dxa"/>
+          </w:tcPr>
+          <w:p>
+            <w:pPr>
+              <w:cnfStyle w:val="000000000000" w:firstRow="0" w:lastRow="0" w:firstColumn="0" w:lastColumn="0" w:oddVBand="0" w:evenVBand="0" w:oddHBand="0" w:evenHBand="0" w:firstRowFirstColumn="0" w:firstRowLastColumn="0" w:lastRowFirstColumn="0" w:lastRowLastColumn="0"/>
+            </w:pPr>
+            <w:r>
+              <w:rPr>
+                <w:rFonts w:hint="eastAsia"/>
+              </w:rPr>
+              <w:t>花费体力数</w:t>
+            </w:r>
+          </w:p>
+        </w:tc>
+        <w:tc>
+          <w:tcPr>
+            <w:tcW w:w="1036" w:type="dxa"/>
+          </w:tcPr>
+          <w:p>
+            <w:pPr>
+              <w:cnfStyle w:val="000000000000" w:firstRow="0" w:lastRow="0" w:firstColumn="0" w:lastColumn="0" w:oddVBand="0" w:evenVBand="0" w:oddHBand="0" w:evenHBand="0" w:firstRowFirstColumn="0" w:firstRowLastColumn="0" w:lastRowFirstColumn="0" w:lastRowLastColumn="0"/>
+            </w:pPr>
+            <w:r>
+              <w:rPr>
+                <w:rFonts w:hint="eastAsia"/>
+              </w:rPr>
+              <w:t>Integer</w:t>
+            </w:r>
+          </w:p>
+        </w:tc>
+        <w:tc>
+          <w:tcPr>
+            <w:tcW w:w="1036" w:type="dxa"/>
+          </w:tcPr>
+          <w:p>
+            <w:pPr>
+              <w:cnfStyle w:val="000000000000" w:firstRow="0" w:lastRow="0" w:firstColumn="0" w:lastColumn="0" w:oddVBand="0" w:evenVBand="0" w:oddHBand="0" w:evenHBand="0" w:firstRowFirstColumn="0" w:firstRowLastColumn="0" w:lastRowFirstColumn="0" w:lastRowLastColumn="0"/>
+            </w:pPr>
+            <w:r>
+              <w:rPr>
+                <w:rFonts w:hint="eastAsia"/>
+              </w:rPr>
+              <w:t>5</w:t>
+            </w:r>
+          </w:p>
+        </w:tc>
+        <w:tc>
+          <w:tcPr>
+            <w:tcW w:w="1036" w:type="dxa"/>
+          </w:tcPr>
+          <w:p>
+            <w:pPr>
+              <w:cnfStyle w:val="000000000000" w:firstRow="0" w:lastRow="0" w:firstColumn="0" w:lastColumn="0" w:oddVBand="0" w:evenVBand="0" w:oddHBand="0" w:evenHBand="0" w:firstRowFirstColumn="0" w:firstRowLastColumn="0" w:lastRowFirstColumn="0" w:lastRowLastColumn="0"/>
+            </w:pPr>
+          </w:p>
+        </w:tc>
+        <w:tc>
+          <w:tcPr>
+            <w:tcW w:w="1036" w:type="dxa"/>
+          </w:tcPr>
+          <w:p>
+            <w:pPr>
+              <w:cnfStyle w:val="000000000000" w:firstRow="0" w:lastRow="0" w:firstColumn="0" w:lastColumn="0" w:oddVBand="0" w:evenVBand="0" w:oddHBand="0" w:evenHBand="0" w:firstRowFirstColumn="0" w:firstRowLastColumn="0" w:lastRowFirstColumn="0" w:lastRowLastColumn="0"/>
+            </w:pPr>
+            <w:r>
+              <w:rPr>
+                <w:rFonts w:hint="eastAsia"/>
+              </w:rPr>
+              <w:t>否</w:t>
+            </w:r>
+          </w:p>
+        </w:tc>
+        <w:tc>
+          <w:tcPr>
+            <w:tcW w:w="1036" w:type="dxa"/>
+          </w:tcPr>
+          <w:p>
+            <w:pPr>
+              <w:cnfStyle w:val="000000000000" w:firstRow="0" w:lastRow="0" w:firstColumn="0" w:lastColumn="0" w:oddVBand="0" w:evenVBand="0" w:oddHBand="0" w:evenHBand="0" w:firstRowFirstColumn="0" w:firstRowLastColumn="0" w:lastRowFirstColumn="0" w:lastRowLastColumn="0"/>
+            </w:pPr>
+            <w:r>
+              <w:rPr>
+                <w:rFonts w:hint="eastAsia"/>
+              </w:rPr>
+              <w:t>是</w:t>
+            </w:r>
+          </w:p>
+        </w:tc>
+      </w:tr>
+      <w:tr>
+        <w:tc>
+          <w:tcPr>
+            <w:cnfStyle w:val="001000000000" w:firstRow="0" w:lastRow="0" w:firstColumn="1" w:lastColumn="0" w:oddVBand="0" w:evenVBand="0" w:oddHBand="0" w:evenHBand="0" w:firstRowFirstColumn="0" w:firstRowLastColumn="0" w:lastRowFirstColumn="0" w:lastRowLastColumn="0"/>
+            <w:tcW w:w="846" w:type="dxa"/>
+            <w:shd w:val="clear" w:color="auto" w:fill="D9E2F3" w:themeFill="accent1" w:themeFillTint="33"/>
+          </w:tcPr>
+          <w:p>
+            <w:r>
+              <w:rPr>
+                <w:rFonts w:hint="eastAsia"/>
+              </w:rPr>
+              <w:lastRenderedPageBreak/>
+              <w:t>3</w:t>
+            </w:r>
+          </w:p>
+        </w:tc>
+        <w:tc>
+          <w:tcPr>
+            <w:tcW w:w="1064" w:type="dxa"/>
+            <w:shd w:val="clear" w:color="auto" w:fill="D9E2F3" w:themeFill="accent1" w:themeFillTint="33"/>
+          </w:tcPr>
+          <w:p>
+            <w:pPr>
+              <w:cnfStyle w:val="000000000000" w:firstRow="0" w:lastRow="0" w:firstColumn="0" w:lastColumn="0" w:oddVBand="0" w:evenVBand="0" w:oddHBand="0" w:evenHBand="0" w:firstRowFirstColumn="0" w:firstRowLastColumn="0" w:lastRowFirstColumn="0" w:lastRowLastColumn="0"/>
+            </w:pPr>
+            <w:r>
+              <w:t>Highest_grades</w:t>
+            </w:r>
+          </w:p>
+        </w:tc>
+        <w:tc>
+          <w:tcPr>
+            <w:tcW w:w="1213" w:type="dxa"/>
+            <w:shd w:val="clear" w:color="auto" w:fill="D9E2F3" w:themeFill="accent1" w:themeFillTint="33"/>
+          </w:tcPr>
+          <w:p>
+            <w:pPr>
+              <w:cnfStyle w:val="000000000000" w:firstRow="0" w:lastRow="0" w:firstColumn="0" w:lastColumn="0" w:oddVBand="0" w:evenVBand="0" w:oddHBand="0" w:evenHBand="0" w:firstRowFirstColumn="0" w:firstRowLastColumn="0" w:lastRowFirstColumn="0" w:lastRowLastColumn="0"/>
+            </w:pPr>
+            <w:r>
+              <w:rPr>
+                <w:rFonts w:hint="eastAsia"/>
+              </w:rPr>
+              <w:t>最高分数</w:t>
+            </w:r>
+          </w:p>
+        </w:tc>
+        <w:tc>
+          <w:tcPr>
+            <w:tcW w:w="1036" w:type="dxa"/>
+            <w:shd w:val="clear" w:color="auto" w:fill="D9E2F3" w:themeFill="accent1" w:themeFillTint="33"/>
+          </w:tcPr>
+          <w:p>
+            <w:pPr>
+              <w:cnfStyle w:val="000000000000" w:firstRow="0" w:lastRow="0" w:firstColumn="0" w:lastColumn="0" w:oddVBand="0" w:evenVBand="0" w:oddHBand="0" w:evenHBand="0" w:firstRowFirstColumn="0" w:firstRowLastColumn="0" w:lastRowFirstColumn="0" w:lastRowLastColumn="0"/>
+            </w:pPr>
+            <w:r>
+              <w:rPr>
+                <w:rFonts w:hint="eastAsia"/>
+              </w:rPr>
+              <w:t>Integer</w:t>
+            </w:r>
+          </w:p>
+        </w:tc>
+        <w:tc>
+          <w:tcPr>
+            <w:tcW w:w="1036" w:type="dxa"/>
+            <w:shd w:val="clear" w:color="auto" w:fill="D9E2F3" w:themeFill="accent1" w:themeFillTint="33"/>
+          </w:tcPr>
+          <w:p>
+            <w:pPr>
+              <w:cnfStyle w:val="000000000000" w:firstRow="0" w:lastRow="0" w:firstColumn="0" w:lastColumn="0" w:oddVBand="0" w:evenVBand="0" w:oddHBand="0" w:evenHBand="0" w:firstRowFirstColumn="0" w:firstRowLastColumn="0" w:lastRowFirstColumn="0" w:lastRowLastColumn="0"/>
+            </w:pPr>
+            <w:r>
+              <w:rPr>
+                <w:rFonts w:hint="eastAsia"/>
+              </w:rPr>
+              <w:t>1</w:t>
+            </w:r>
+            <w:r>
+              <w:t>0</w:t>
+            </w:r>
+          </w:p>
+        </w:tc>
+        <w:tc>
+          <w:tcPr>
+            <w:tcW w:w="1036" w:type="dxa"/>
+            <w:shd w:val="clear" w:color="auto" w:fill="D9E2F3" w:themeFill="accent1" w:themeFillTint="33"/>
+          </w:tcPr>
+          <w:p>
+            <w:pPr>
+              <w:cnfStyle w:val="000000000000" w:firstRow="0" w:lastRow="0" w:firstColumn="0" w:lastColumn="0" w:oddVBand="0" w:evenVBand="0" w:oddHBand="0" w:evenHBand="0" w:firstRowFirstColumn="0" w:firstRowLastColumn="0" w:lastRowFirstColumn="0" w:lastRowLastColumn="0"/>
+            </w:pPr>
+          </w:p>
+        </w:tc>
+        <w:tc>
+          <w:tcPr>
+            <w:tcW w:w="1036" w:type="dxa"/>
+            <w:shd w:val="clear" w:color="auto" w:fill="D9E2F3" w:themeFill="accent1" w:themeFillTint="33"/>
+          </w:tcPr>
+          <w:p>
+            <w:pPr>
+              <w:cnfStyle w:val="000000000000" w:firstRow="0" w:lastRow="0" w:firstColumn="0" w:lastColumn="0" w:oddVBand="0" w:evenVBand="0" w:oddHBand="0" w:evenHBand="0" w:firstRowFirstColumn="0" w:firstRowLastColumn="0" w:lastRowFirstColumn="0" w:lastRowLastColumn="0"/>
+            </w:pPr>
+            <w:r>
+              <w:rPr>
+                <w:rFonts w:hint="eastAsia"/>
+              </w:rPr>
+              <w:t>否</w:t>
+            </w:r>
+          </w:p>
+        </w:tc>
+        <w:tc>
+          <w:tcPr>
+            <w:tcW w:w="1036" w:type="dxa"/>
+            <w:shd w:val="clear" w:color="auto" w:fill="D9E2F3" w:themeFill="accent1" w:themeFillTint="33"/>
+          </w:tcPr>
+          <w:p>
+            <w:pPr>
+              <w:cnfStyle w:val="000000000000" w:firstRow="0" w:lastRow="0" w:firstColumn="0" w:lastColumn="0" w:oddVBand="0" w:evenVBand="0" w:oddHBand="0" w:evenHBand="0" w:firstRowFirstColumn="0" w:firstRowLastColumn="0" w:lastRowFirstColumn="0" w:lastRowLastColumn="0"/>
+            </w:pPr>
+          </w:p>
+        </w:tc>
+      </w:tr>
+    </w:tbl>
     <w:p/>
     <w:p/>
     <w:p>
       <w:pPr>
         <w:pStyle w:val="2"/>
       </w:pPr>
-      <w:bookmarkStart w:id="24" w:name="_Toc87100728"/>
+      <w:bookmarkStart w:id="24" w:name="_Toc87205028"/>
       <w:r>
         <w:t>5.3数据结构与程序的关系</w:t>
       </w:r>
       <w:bookmarkEnd w:id="24"/>
     </w:p>
     <w:p>
-      <w:r>
-        <w:rPr>
-          <w:rFonts w:hint="eastAsia"/>
+      <w:pPr>
+        <w:ind w:firstLine="420"/>
+        <w:rPr>
+          <w:rFonts w:ascii="宋体" w:eastAsia="宋体" w:hAnsi="宋体"/>
+          <w:sz w:val="24"/>
+          <w:szCs w:val="24"/>
+        </w:rPr>
+      </w:pPr>
+      <w:r>
+        <w:rPr>
+          <w:rFonts w:ascii="宋体" w:eastAsia="宋体" w:hAnsi="宋体" w:hint="eastAsia"/>
+          <w:sz w:val="24"/>
+          <w:szCs w:val="24"/>
         </w:rPr>
         <w:t>数据结构为关系型数据库，所以在程序中可以用标准的</w:t>
       </w:r>
       <w:r>
+        <w:rPr>
+          <w:rFonts w:ascii="宋体" w:eastAsia="宋体" w:hAnsi="宋体"/>
+          <w:sz w:val="24"/>
+          <w:szCs w:val="24"/>
+        </w:rPr>
         <w:t>SQL语句与数据结构进行交互，交互过程中采用通用的数据反向接口。为了保持良好的程序架构，对数据库访问采用DAO设计模式实现，提高维护性和扩张性。</w:t>
-      </w:r>
-    </w:p>
-    <w:p>
-      <w:pPr>
-        <w:rPr>
-          <w:color w:val="FF0000"/>
-        </w:rPr>
-      </w:pPr>
-      <w:r>
-        <w:rPr>
-          <w:rFonts w:hint="eastAsia"/>
-          <w:color w:val="FF0000"/>
-        </w:rPr>
-        <w:t>TBD</w:t>
       </w:r>
     </w:p>
     <w:p/>
@@ -5839,7 +6884,7 @@
       <w:pPr>
         <w:pStyle w:val="1"/>
       </w:pPr>
-      <w:bookmarkStart w:id="25" w:name="_Toc87100729"/>
+      <w:bookmarkStart w:id="25" w:name="_Toc87205029"/>
       <w:r>
         <w:t>6系统出错处理设计</w:t>
       </w:r>
@@ -5849,67 +6894,693 @@
       <w:pPr>
         <w:pStyle w:val="2"/>
       </w:pPr>
-      <w:bookmarkStart w:id="26" w:name="_Toc87100730"/>
+      <w:bookmarkStart w:id="26" w:name="_Toc87205030"/>
       <w:r>
         <w:t>6.1出错信息</w:t>
       </w:r>
       <w:bookmarkEnd w:id="26"/>
     </w:p>
-    <w:p/>
-    <w:p>
-      <w:pPr>
-        <w:rPr>
-          <w:color w:val="FF0000"/>
-        </w:rPr>
-      </w:pPr>
-      <w:r>
-        <w:rPr>
-          <w:rFonts w:hint="eastAsia"/>
-          <w:color w:val="FF0000"/>
-        </w:rPr>
-        <w:t>TBD</w:t>
-      </w:r>
-    </w:p>
+    <w:tbl>
+      <w:tblPr>
+        <w:tblStyle w:val="a8"/>
+        <w:tblW w:w="8392" w:type="dxa"/>
+        <w:tblLook w:val="04A0" w:firstRow="1" w:lastRow="0" w:firstColumn="1" w:lastColumn="0" w:noHBand="0" w:noVBand="1"/>
+      </w:tblPr>
+      <w:tblGrid>
+        <w:gridCol w:w="2797"/>
+        <w:gridCol w:w="2797"/>
+        <w:gridCol w:w="2798"/>
+      </w:tblGrid>
+      <w:tr>
+        <w:trPr>
+          <w:trHeight w:val="619"/>
+        </w:trPr>
+        <w:tc>
+          <w:tcPr>
+            <w:tcW w:w="2797" w:type="dxa"/>
+          </w:tcPr>
+          <w:p>
+            <w:pPr>
+              <w:jc w:val="center"/>
+              <w:rPr>
+                <w:rFonts w:ascii="宋体" w:eastAsia="宋体" w:hAnsi="宋体"/>
+                <w:sz w:val="24"/>
+                <w:szCs w:val="24"/>
+              </w:rPr>
+            </w:pPr>
+            <w:r>
+              <w:rPr>
+                <w:rFonts w:ascii="宋体" w:eastAsia="宋体" w:hAnsi="宋体" w:hint="eastAsia"/>
+                <w:sz w:val="24"/>
+                <w:szCs w:val="24"/>
+              </w:rPr>
+              <w:t>错误类型</w:t>
+            </w:r>
+          </w:p>
+        </w:tc>
+        <w:tc>
+          <w:tcPr>
+            <w:tcW w:w="2797" w:type="dxa"/>
+          </w:tcPr>
+          <w:p>
+            <w:pPr>
+              <w:jc w:val="center"/>
+              <w:rPr>
+                <w:rFonts w:ascii="宋体" w:eastAsia="宋体" w:hAnsi="宋体"/>
+                <w:sz w:val="24"/>
+                <w:szCs w:val="24"/>
+              </w:rPr>
+            </w:pPr>
+            <w:r>
+              <w:rPr>
+                <w:rFonts w:ascii="宋体" w:eastAsia="宋体" w:hAnsi="宋体" w:hint="eastAsia"/>
+                <w:sz w:val="24"/>
+                <w:szCs w:val="24"/>
+              </w:rPr>
+              <w:t>子项</w:t>
+            </w:r>
+          </w:p>
+        </w:tc>
+        <w:tc>
+          <w:tcPr>
+            <w:tcW w:w="2798" w:type="dxa"/>
+          </w:tcPr>
+          <w:p>
+            <w:pPr>
+              <w:jc w:val="center"/>
+              <w:rPr>
+                <w:rFonts w:ascii="宋体" w:eastAsia="宋体" w:hAnsi="宋体"/>
+                <w:sz w:val="24"/>
+                <w:szCs w:val="24"/>
+              </w:rPr>
+            </w:pPr>
+            <w:r>
+              <w:rPr>
+                <w:rFonts w:ascii="宋体" w:eastAsia="宋体" w:hAnsi="宋体" w:hint="eastAsia"/>
+                <w:sz w:val="24"/>
+                <w:szCs w:val="24"/>
+              </w:rPr>
+              <w:t>错误原因</w:t>
+            </w:r>
+          </w:p>
+        </w:tc>
+      </w:tr>
+      <w:tr>
+        <w:trPr>
+          <w:trHeight w:val="322"/>
+        </w:trPr>
+        <w:tc>
+          <w:tcPr>
+            <w:tcW w:w="2797" w:type="dxa"/>
+            <w:vMerge w:val="restart"/>
+          </w:tcPr>
+          <w:p>
+            <w:pPr>
+              <w:jc w:val="center"/>
+              <w:rPr>
+                <w:rFonts w:ascii="宋体" w:eastAsia="宋体" w:hAnsi="宋体"/>
+                <w:sz w:val="24"/>
+                <w:szCs w:val="24"/>
+              </w:rPr>
+            </w:pPr>
+            <w:r>
+              <w:rPr>
+                <w:rFonts w:ascii="宋体" w:eastAsia="宋体" w:hAnsi="宋体" w:hint="eastAsia"/>
+                <w:sz w:val="24"/>
+                <w:szCs w:val="24"/>
+              </w:rPr>
+              <w:t>数据库错误</w:t>
+            </w:r>
+          </w:p>
+        </w:tc>
+        <w:tc>
+          <w:tcPr>
+            <w:tcW w:w="2797" w:type="dxa"/>
+          </w:tcPr>
+          <w:p>
+            <w:pPr>
+              <w:jc w:val="center"/>
+              <w:rPr>
+                <w:rFonts w:ascii="宋体" w:eastAsia="宋体" w:hAnsi="宋体"/>
+                <w:sz w:val="24"/>
+                <w:szCs w:val="24"/>
+              </w:rPr>
+            </w:pPr>
+            <w:r>
+              <w:rPr>
+                <w:rFonts w:ascii="宋体" w:eastAsia="宋体" w:hAnsi="宋体" w:hint="eastAsia"/>
+                <w:sz w:val="24"/>
+                <w:szCs w:val="24"/>
+              </w:rPr>
+              <w:t>连接</w:t>
+            </w:r>
+          </w:p>
+        </w:tc>
+        <w:tc>
+          <w:tcPr>
+            <w:tcW w:w="2798" w:type="dxa"/>
+          </w:tcPr>
+          <w:p>
+            <w:pPr>
+              <w:jc w:val="center"/>
+              <w:rPr>
+                <w:rFonts w:ascii="宋体" w:eastAsia="宋体" w:hAnsi="宋体"/>
+                <w:sz w:val="24"/>
+                <w:szCs w:val="24"/>
+              </w:rPr>
+            </w:pPr>
+            <w:r>
+              <w:rPr>
+                <w:rFonts w:ascii="宋体" w:eastAsia="宋体" w:hAnsi="宋体" w:hint="eastAsia"/>
+                <w:sz w:val="24"/>
+                <w:szCs w:val="24"/>
+              </w:rPr>
+              <w:t>连接超时</w:t>
+            </w:r>
+          </w:p>
+        </w:tc>
+      </w:tr>
+      <w:tr>
+        <w:trPr>
+          <w:trHeight w:val="285"/>
+        </w:trPr>
+        <w:tc>
+          <w:tcPr>
+            <w:tcW w:w="2797" w:type="dxa"/>
+            <w:vMerge/>
+          </w:tcPr>
+          <w:p>
+            <w:pPr>
+              <w:jc w:val="center"/>
+              <w:rPr>
+                <w:rFonts w:ascii="宋体" w:eastAsia="宋体" w:hAnsi="宋体"/>
+                <w:sz w:val="24"/>
+                <w:szCs w:val="24"/>
+              </w:rPr>
+            </w:pPr>
+          </w:p>
+        </w:tc>
+        <w:tc>
+          <w:tcPr>
+            <w:tcW w:w="2797" w:type="dxa"/>
+          </w:tcPr>
+          <w:p>
+            <w:pPr>
+              <w:jc w:val="center"/>
+              <w:rPr>
+                <w:rFonts w:ascii="宋体" w:eastAsia="宋体" w:hAnsi="宋体"/>
+                <w:sz w:val="24"/>
+                <w:szCs w:val="24"/>
+              </w:rPr>
+            </w:pPr>
+            <w:r>
+              <w:rPr>
+                <w:rFonts w:ascii="宋体" w:eastAsia="宋体" w:hAnsi="宋体" w:hint="eastAsia"/>
+                <w:sz w:val="24"/>
+                <w:szCs w:val="24"/>
+              </w:rPr>
+              <w:t>数据库本身</w:t>
+            </w:r>
+          </w:p>
+        </w:tc>
+        <w:tc>
+          <w:tcPr>
+            <w:tcW w:w="2798" w:type="dxa"/>
+          </w:tcPr>
+          <w:p>
+            <w:pPr>
+              <w:jc w:val="center"/>
+              <w:rPr>
+                <w:rFonts w:ascii="宋体" w:eastAsia="宋体" w:hAnsi="宋体"/>
+                <w:sz w:val="24"/>
+                <w:szCs w:val="24"/>
+              </w:rPr>
+            </w:pPr>
+            <w:r>
+              <w:rPr>
+                <w:rFonts w:ascii="宋体" w:eastAsia="宋体" w:hAnsi="宋体" w:hint="eastAsia"/>
+                <w:sz w:val="24"/>
+                <w:szCs w:val="24"/>
+              </w:rPr>
+              <w:t>数据库代码错误</w:t>
+            </w:r>
+          </w:p>
+        </w:tc>
+      </w:tr>
+      <w:tr>
+        <w:trPr>
+          <w:trHeight w:val="619"/>
+        </w:trPr>
+        <w:tc>
+          <w:tcPr>
+            <w:tcW w:w="2797" w:type="dxa"/>
+          </w:tcPr>
+          <w:p>
+            <w:pPr>
+              <w:jc w:val="center"/>
+              <w:rPr>
+                <w:rFonts w:ascii="宋体" w:eastAsia="宋体" w:hAnsi="宋体"/>
+                <w:sz w:val="24"/>
+                <w:szCs w:val="24"/>
+              </w:rPr>
+            </w:pPr>
+            <w:r>
+              <w:rPr>
+                <w:rFonts w:ascii="宋体" w:eastAsia="宋体" w:hAnsi="宋体" w:hint="eastAsia"/>
+                <w:sz w:val="24"/>
+                <w:szCs w:val="24"/>
+              </w:rPr>
+              <w:t>T</w:t>
+            </w:r>
+            <w:r>
+              <w:rPr>
+                <w:rFonts w:ascii="宋体" w:eastAsia="宋体" w:hAnsi="宋体"/>
+                <w:sz w:val="24"/>
+                <w:szCs w:val="24"/>
+              </w:rPr>
+              <w:t>CP</w:t>
+            </w:r>
+            <w:r>
+              <w:rPr>
+                <w:rFonts w:ascii="宋体" w:eastAsia="宋体" w:hAnsi="宋体" w:hint="eastAsia"/>
+                <w:sz w:val="24"/>
+                <w:szCs w:val="24"/>
+              </w:rPr>
+              <w:t>链接错误</w:t>
+            </w:r>
+          </w:p>
+        </w:tc>
+        <w:tc>
+          <w:tcPr>
+            <w:tcW w:w="2797" w:type="dxa"/>
+          </w:tcPr>
+          <w:p>
+            <w:pPr>
+              <w:jc w:val="center"/>
+              <w:rPr>
+                <w:rFonts w:ascii="宋体" w:eastAsia="宋体" w:hAnsi="宋体"/>
+                <w:sz w:val="24"/>
+                <w:szCs w:val="24"/>
+              </w:rPr>
+            </w:pPr>
+            <w:r>
+              <w:rPr>
+                <w:rFonts w:ascii="宋体" w:eastAsia="宋体" w:hAnsi="宋体" w:hint="eastAsia"/>
+                <w:sz w:val="24"/>
+                <w:szCs w:val="24"/>
+              </w:rPr>
+              <w:t>连接</w:t>
+            </w:r>
+          </w:p>
+        </w:tc>
+        <w:tc>
+          <w:tcPr>
+            <w:tcW w:w="2798" w:type="dxa"/>
+          </w:tcPr>
+          <w:p>
+            <w:pPr>
+              <w:jc w:val="center"/>
+              <w:rPr>
+                <w:rFonts w:ascii="宋体" w:eastAsia="宋体" w:hAnsi="宋体"/>
+                <w:sz w:val="24"/>
+                <w:szCs w:val="24"/>
+              </w:rPr>
+            </w:pPr>
+            <w:r>
+              <w:rPr>
+                <w:rFonts w:ascii="宋体" w:eastAsia="宋体" w:hAnsi="宋体" w:hint="eastAsia"/>
+                <w:sz w:val="24"/>
+                <w:szCs w:val="24"/>
+              </w:rPr>
+              <w:t>连接超时错误</w:t>
+            </w:r>
+          </w:p>
+        </w:tc>
+      </w:tr>
+      <w:tr>
+        <w:trPr>
+          <w:trHeight w:val="299"/>
+        </w:trPr>
+        <w:tc>
+          <w:tcPr>
+            <w:tcW w:w="2797" w:type="dxa"/>
+            <w:vMerge w:val="restart"/>
+          </w:tcPr>
+          <w:p>
+            <w:pPr>
+              <w:jc w:val="center"/>
+              <w:rPr>
+                <w:rFonts w:ascii="宋体" w:eastAsia="宋体" w:hAnsi="宋体"/>
+                <w:sz w:val="24"/>
+                <w:szCs w:val="24"/>
+              </w:rPr>
+            </w:pPr>
+            <w:r>
+              <w:rPr>
+                <w:rFonts w:ascii="宋体" w:eastAsia="宋体" w:hAnsi="宋体" w:hint="eastAsia"/>
+                <w:sz w:val="24"/>
+                <w:szCs w:val="24"/>
+              </w:rPr>
+              <w:t>系统部分自定义错误</w:t>
+            </w:r>
+          </w:p>
+        </w:tc>
+        <w:tc>
+          <w:tcPr>
+            <w:tcW w:w="2797" w:type="dxa"/>
+          </w:tcPr>
+          <w:p>
+            <w:pPr>
+              <w:jc w:val="center"/>
+              <w:rPr>
+                <w:rFonts w:ascii="宋体" w:eastAsia="宋体" w:hAnsi="宋体"/>
+                <w:sz w:val="24"/>
+                <w:szCs w:val="24"/>
+              </w:rPr>
+            </w:pPr>
+            <w:r>
+              <w:rPr>
+                <w:rFonts w:ascii="宋体" w:eastAsia="宋体" w:hAnsi="宋体" w:hint="eastAsia"/>
+                <w:sz w:val="24"/>
+                <w:szCs w:val="24"/>
+              </w:rPr>
+              <w:t>权限错误</w:t>
+            </w:r>
+          </w:p>
+        </w:tc>
+        <w:tc>
+          <w:tcPr>
+            <w:tcW w:w="2798" w:type="dxa"/>
+          </w:tcPr>
+          <w:p>
+            <w:pPr>
+              <w:jc w:val="center"/>
+              <w:rPr>
+                <w:rFonts w:ascii="宋体" w:eastAsia="宋体" w:hAnsi="宋体"/>
+                <w:sz w:val="24"/>
+                <w:szCs w:val="24"/>
+              </w:rPr>
+            </w:pPr>
+            <w:r>
+              <w:rPr>
+                <w:rFonts w:ascii="宋体" w:eastAsia="宋体" w:hAnsi="宋体" w:hint="eastAsia"/>
+                <w:sz w:val="24"/>
+                <w:szCs w:val="24"/>
+              </w:rPr>
+              <w:t>管理员权限设置故障</w:t>
+            </w:r>
+          </w:p>
+        </w:tc>
+      </w:tr>
+      <w:tr>
+        <w:trPr>
+          <w:trHeight w:val="311"/>
+        </w:trPr>
+        <w:tc>
+          <w:tcPr>
+            <w:tcW w:w="2797" w:type="dxa"/>
+            <w:vMerge/>
+          </w:tcPr>
+          <w:p>
+            <w:pPr>
+              <w:jc w:val="center"/>
+              <w:rPr>
+                <w:rFonts w:ascii="宋体" w:eastAsia="宋体" w:hAnsi="宋体"/>
+                <w:sz w:val="24"/>
+                <w:szCs w:val="24"/>
+              </w:rPr>
+            </w:pPr>
+          </w:p>
+        </w:tc>
+        <w:tc>
+          <w:tcPr>
+            <w:tcW w:w="2797" w:type="dxa"/>
+          </w:tcPr>
+          <w:p>
+            <w:pPr>
+              <w:jc w:val="center"/>
+              <w:rPr>
+                <w:rFonts w:ascii="宋体" w:eastAsia="宋体" w:hAnsi="宋体"/>
+                <w:sz w:val="24"/>
+                <w:szCs w:val="24"/>
+              </w:rPr>
+            </w:pPr>
+            <w:r>
+              <w:rPr>
+                <w:rFonts w:ascii="宋体" w:eastAsia="宋体" w:hAnsi="宋体" w:hint="eastAsia"/>
+                <w:sz w:val="24"/>
+                <w:szCs w:val="24"/>
+              </w:rPr>
+              <w:t>输入错误</w:t>
+            </w:r>
+          </w:p>
+        </w:tc>
+        <w:tc>
+          <w:tcPr>
+            <w:tcW w:w="2798" w:type="dxa"/>
+          </w:tcPr>
+          <w:p>
+            <w:pPr>
+              <w:jc w:val="center"/>
+              <w:rPr>
+                <w:rFonts w:ascii="宋体" w:eastAsia="宋体" w:hAnsi="宋体"/>
+                <w:sz w:val="24"/>
+                <w:szCs w:val="24"/>
+              </w:rPr>
+            </w:pPr>
+            <w:r>
+              <w:rPr>
+                <w:rFonts w:ascii="宋体" w:eastAsia="宋体" w:hAnsi="宋体" w:hint="eastAsia"/>
+                <w:sz w:val="24"/>
+                <w:szCs w:val="24"/>
+              </w:rPr>
+              <w:t>用户名I</w:t>
+            </w:r>
+            <w:r>
+              <w:rPr>
+                <w:rFonts w:ascii="宋体" w:eastAsia="宋体" w:hAnsi="宋体"/>
+                <w:sz w:val="24"/>
+                <w:szCs w:val="24"/>
+              </w:rPr>
+              <w:t>D</w:t>
+            </w:r>
+            <w:r>
+              <w:rPr>
+                <w:rFonts w:ascii="宋体" w:eastAsia="宋体" w:hAnsi="宋体" w:hint="eastAsia"/>
+                <w:sz w:val="24"/>
+                <w:szCs w:val="24"/>
+              </w:rPr>
+              <w:t>，密码错误/为空</w:t>
+            </w:r>
+          </w:p>
+        </w:tc>
+      </w:tr>
+      <w:tr>
+        <w:trPr>
+          <w:trHeight w:val="311"/>
+        </w:trPr>
+        <w:tc>
+          <w:tcPr>
+            <w:tcW w:w="2797" w:type="dxa"/>
+            <w:vMerge w:val="restart"/>
+          </w:tcPr>
+          <w:p>
+            <w:pPr>
+              <w:jc w:val="center"/>
+              <w:rPr>
+                <w:rFonts w:ascii="宋体" w:eastAsia="宋体" w:hAnsi="宋体"/>
+                <w:sz w:val="24"/>
+                <w:szCs w:val="24"/>
+              </w:rPr>
+            </w:pPr>
+            <w:r>
+              <w:rPr>
+                <w:rFonts w:ascii="宋体" w:eastAsia="宋体" w:hAnsi="宋体" w:hint="eastAsia"/>
+                <w:sz w:val="24"/>
+                <w:szCs w:val="24"/>
+              </w:rPr>
+              <w:t>链接错误</w:t>
+            </w:r>
+          </w:p>
+        </w:tc>
+        <w:tc>
+          <w:tcPr>
+            <w:tcW w:w="2797" w:type="dxa"/>
+          </w:tcPr>
+          <w:p>
+            <w:pPr>
+              <w:jc w:val="center"/>
+              <w:rPr>
+                <w:rFonts w:ascii="宋体" w:eastAsia="宋体" w:hAnsi="宋体"/>
+                <w:sz w:val="24"/>
+                <w:szCs w:val="24"/>
+              </w:rPr>
+            </w:pPr>
+            <w:r>
+              <w:rPr>
+                <w:rFonts w:ascii="宋体" w:eastAsia="宋体" w:hAnsi="宋体" w:hint="eastAsia"/>
+                <w:sz w:val="24"/>
+                <w:szCs w:val="24"/>
+              </w:rPr>
+              <w:t>内部连接错误</w:t>
+            </w:r>
+          </w:p>
+        </w:tc>
+        <w:tc>
+          <w:tcPr>
+            <w:tcW w:w="2798" w:type="dxa"/>
+          </w:tcPr>
+          <w:p>
+            <w:pPr>
+              <w:jc w:val="center"/>
+              <w:rPr>
+                <w:rFonts w:ascii="宋体" w:eastAsia="宋体" w:hAnsi="宋体"/>
+                <w:sz w:val="24"/>
+                <w:szCs w:val="24"/>
+              </w:rPr>
+            </w:pPr>
+            <w:r>
+              <w:rPr>
+                <w:rFonts w:ascii="宋体" w:eastAsia="宋体" w:hAnsi="宋体" w:hint="eastAsia"/>
+                <w:sz w:val="24"/>
+                <w:szCs w:val="24"/>
+              </w:rPr>
+              <w:t>文件/图片/网页链接错误</w:t>
+            </w:r>
+          </w:p>
+        </w:tc>
+      </w:tr>
+      <w:tr>
+        <w:trPr>
+          <w:trHeight w:val="296"/>
+        </w:trPr>
+        <w:tc>
+          <w:tcPr>
+            <w:tcW w:w="2797" w:type="dxa"/>
+            <w:vMerge/>
+          </w:tcPr>
+          <w:p>
+            <w:pPr>
+              <w:jc w:val="center"/>
+              <w:rPr>
+                <w:rFonts w:ascii="宋体" w:eastAsia="宋体" w:hAnsi="宋体"/>
+                <w:sz w:val="24"/>
+                <w:szCs w:val="24"/>
+              </w:rPr>
+            </w:pPr>
+          </w:p>
+        </w:tc>
+        <w:tc>
+          <w:tcPr>
+            <w:tcW w:w="2797" w:type="dxa"/>
+          </w:tcPr>
+          <w:p>
+            <w:pPr>
+              <w:jc w:val="center"/>
+              <w:rPr>
+                <w:rFonts w:ascii="宋体" w:eastAsia="宋体" w:hAnsi="宋体"/>
+                <w:sz w:val="24"/>
+                <w:szCs w:val="24"/>
+              </w:rPr>
+            </w:pPr>
+            <w:r>
+              <w:rPr>
+                <w:rFonts w:ascii="宋体" w:eastAsia="宋体" w:hAnsi="宋体" w:hint="eastAsia"/>
+                <w:sz w:val="24"/>
+                <w:szCs w:val="24"/>
+              </w:rPr>
+              <w:t>外部连接错误</w:t>
+            </w:r>
+          </w:p>
+        </w:tc>
+        <w:tc>
+          <w:tcPr>
+            <w:tcW w:w="2798" w:type="dxa"/>
+          </w:tcPr>
+          <w:p>
+            <w:pPr>
+              <w:jc w:val="center"/>
+              <w:rPr>
+                <w:rFonts w:ascii="宋体" w:eastAsia="宋体" w:hAnsi="宋体"/>
+                <w:sz w:val="24"/>
+                <w:szCs w:val="24"/>
+              </w:rPr>
+            </w:pPr>
+            <w:r>
+              <w:rPr>
+                <w:rFonts w:ascii="宋体" w:eastAsia="宋体" w:hAnsi="宋体" w:hint="eastAsia"/>
+                <w:sz w:val="24"/>
+                <w:szCs w:val="24"/>
+              </w:rPr>
+              <w:t>网页维护</w:t>
+            </w:r>
+          </w:p>
+        </w:tc>
+      </w:tr>
+    </w:tbl>
     <w:p/>
     <w:p>
       <w:pPr>
         <w:pStyle w:val="2"/>
       </w:pPr>
-      <w:bookmarkStart w:id="27" w:name="_Toc87100731"/>
+      <w:bookmarkStart w:id="27" w:name="_Toc87205031"/>
       <w:r>
         <w:t>6.2补救措施</w:t>
       </w:r>
       <w:bookmarkEnd w:id="27"/>
     </w:p>
     <w:p>
-      <w:r>
+      <w:pPr>
+        <w:rPr>
+          <w:rFonts w:ascii="宋体" w:eastAsia="宋体" w:hAnsi="宋体"/>
+          <w:sz w:val="24"/>
+          <w:szCs w:val="24"/>
+        </w:rPr>
+      </w:pPr>
+      <w:r>
+        <w:rPr>
+          <w:rFonts w:ascii="宋体" w:eastAsia="宋体" w:hAnsi="宋体"/>
+          <w:sz w:val="24"/>
+          <w:szCs w:val="24"/>
+        </w:rPr>
         <w:t>a.后备技术，周期性的把错误信息记录在电脑硬盘上</w:t>
       </w:r>
     </w:p>
     <w:p>
-      <w:r>
+      <w:pPr>
+        <w:rPr>
+          <w:rFonts w:ascii="宋体" w:eastAsia="宋体" w:hAnsi="宋体"/>
+          <w:sz w:val="24"/>
+          <w:szCs w:val="24"/>
+        </w:rPr>
+      </w:pPr>
+      <w:r>
+        <w:rPr>
+          <w:rFonts w:ascii="宋体" w:eastAsia="宋体" w:hAnsi="宋体"/>
+          <w:sz w:val="24"/>
+          <w:szCs w:val="24"/>
+        </w:rPr>
         <w:t>b.降效技术，人工输入数据，核对信息输入电脑</w:t>
       </w:r>
     </w:p>
     <w:p>
-      <w:r>
+      <w:pPr>
+        <w:rPr>
+          <w:rFonts w:ascii="宋体" w:eastAsia="宋体" w:hAnsi="宋体"/>
+          <w:sz w:val="24"/>
+          <w:szCs w:val="24"/>
+        </w:rPr>
+      </w:pPr>
+      <w:r>
+        <w:rPr>
+          <w:rFonts w:ascii="宋体" w:eastAsia="宋体" w:hAnsi="宋体"/>
+          <w:sz w:val="24"/>
+          <w:szCs w:val="24"/>
+        </w:rPr>
         <w:t>c.对于软错误，需要在添加/修改操作中及时对输入数据进行验证，分析错误的类型，并且给出相应的错误提示语句，传送到客户端的浏览器上； </w:t>
       </w:r>
     </w:p>
     <w:p>
-      <w:r>
-        <w:t>d.对于硬错误，错误类型</w:t>
-      </w:r>
-      <w:proofErr w:type="gramStart"/>
-      <w:r>
-        <w:t>不</w:t>
-      </w:r>
-      <w:proofErr w:type="gramEnd"/>
-      <w:r>
-        <w:t>较少而且比较明确，所以可以在可能出错的地方中输出相应的出错语句，并将程序重置，最后返回输入阶段；</w:t>
-      </w:r>
-    </w:p>
-    <w:p>
       <w:pPr>
         <w:rPr>
           <w:color w:val="FF0000"/>
@@ -5917,10 +7588,11 @@
       </w:pPr>
       <w:r>
         <w:rPr>
-          <w:rFonts w:hint="eastAsia"/>
-          <w:color w:val="FF0000"/>
-        </w:rPr>
-        <w:t>TBD</w:t>
+          <w:rFonts w:ascii="宋体" w:eastAsia="宋体" w:hAnsi="宋体"/>
+          <w:sz w:val="24"/>
+          <w:szCs w:val="24"/>
+        </w:rPr>
+        <w:t>d.对于硬错误，错误类型不较少而且比较明确，所以可以在可能出错的地方中输出相应的出错语句，并将程序重置，最后返回输入阶段；</w:t>
       </w:r>
     </w:p>
     <w:p/>
@@ -5928,46 +7600,43 @@
       <w:pPr>
         <w:pStyle w:val="2"/>
       </w:pPr>
-      <w:bookmarkStart w:id="28" w:name="_Toc87100732"/>
-      <w:r>
+      <w:bookmarkStart w:id="28" w:name="_Toc87205032"/>
+      <w:r>
+        <w:lastRenderedPageBreak/>
         <w:t>6.3系统维护设计</w:t>
       </w:r>
       <w:bookmarkEnd w:id="28"/>
     </w:p>
     <w:p>
-      <w:r>
-        <w:rPr>
-          <w:rFonts w:hint="eastAsia"/>
-        </w:rPr>
-        <w:t>定期备份数据库，定期检测数据库的一致性，定期查看操作日志等；文件方面：对于下</w:t>
-      </w:r>
-      <w:proofErr w:type="gramStart"/>
-      <w:r>
-        <w:rPr>
-          <w:rFonts w:hint="eastAsia"/>
-        </w:rPr>
-        <w:t>架商品</w:t>
-      </w:r>
-      <w:proofErr w:type="gramEnd"/>
-      <w:r>
-        <w:rPr>
-          <w:rFonts w:hint="eastAsia"/>
+      <w:pPr>
+        <w:ind w:firstLine="420"/>
+        <w:rPr>
+          <w:color w:val="FF0000"/>
+        </w:rPr>
+      </w:pPr>
+      <w:r>
+        <w:rPr>
+          <w:rFonts w:ascii="宋体" w:eastAsia="宋体" w:hAnsi="宋体" w:hint="eastAsia"/>
+          <w:sz w:val="24"/>
+          <w:szCs w:val="24"/>
+        </w:rPr>
+        <w:t>定期备份数据库，定期检测数据库的一致性，定期查看操作日志等；文件方面：对于</w:t>
+      </w:r>
+      <w:r>
+        <w:rPr>
+          <w:rFonts w:ascii="宋体" w:eastAsia="宋体" w:hAnsi="宋体" w:hint="eastAsia"/>
+          <w:sz w:val="24"/>
+          <w:szCs w:val="24"/>
+        </w:rPr>
+        <w:t>以解决错误信息</w:t>
+      </w:r>
+      <w:r>
+        <w:rPr>
+          <w:rFonts w:ascii="宋体" w:eastAsia="宋体" w:hAnsi="宋体" w:hint="eastAsia"/>
+          <w:sz w:val="24"/>
+          <w:szCs w:val="24"/>
         </w:rPr>
         <w:t>等，定期删除相关文件，减少数据量。</w:t>
-      </w:r>
-    </w:p>
-    <w:p>
-      <w:pPr>
-        <w:rPr>
-          <w:color w:val="FF0000"/>
-        </w:rPr>
-      </w:pPr>
-      <w:r>
-        <w:rPr>
-          <w:rFonts w:hint="eastAsia"/>
-          <w:color w:val="FF0000"/>
-        </w:rPr>
-        <w:t>TBD</w:t>
       </w:r>
     </w:p>
     <w:p/>
@@ -5982,6 +7651,25 @@
 </w:document>
 </file>
 
+<file path=word/endnotes.xml><?xml version="1.0" encoding="utf-8"?>
+<w:endnotes xmlns:wpc="http://schemas.microsoft.com/office/word/2010/wordprocessingCanvas" xmlns:cx="http://schemas.microsoft.com/office/drawing/2014/chartex" xmlns:cx1="http://schemas.microsoft.com/office/drawing/2015/9/8/chartex" xmlns:cx2="http://schemas.microsoft.com/office/drawing/2015/10/21/chartex" xmlns:cx3="http://schemas.microsoft.com/office/drawing/2016/5/9/chartex" xmlns:cx4="http://schemas.microsoft.com/office/drawing/2016/5/10/chartex" xmlns:cx5="http://schemas.microsoft.com/office/drawing/2016/5/11/chartex" xmlns:cx6="http://schemas.microsoft.com/office/drawing/2016/5/12/chartex" xmlns:cx7="http://schemas.microsoft.com/office/drawing/2016/5/13/chartex" xmlns:cx8="http://schemas.microsoft.com/office/drawing/2016/5/14/chartex" xmlns:mc="http://schemas.openxmlformats.org/markup-compatibility/2006" xmlns:aink="http://schemas.microsoft.com/office/drawing/2016/ink" xmlns:am3d="http://schemas.microsoft.com/office/drawing/2017/model3d" xmlns:o="urn:schemas-microsoft-com:office:office" xmlns:r="http://schemas.openxmlformats.org/officeDocument/2006/relationships" xmlns:m="http://schemas.openxmlformats.org/officeDocument/2006/math" xmlns:v="urn:schemas-microsoft-com:vml" xmlns:wp14="http://schemas.microsoft.com/office/word/2010/wordprocessingDrawing" xmlns:wp="http://schemas.openxmlformats.org/drawingml/2006/wordprocessingDrawing" xmlns:w10="urn:schemas-microsoft-com:office:word" xmlns:w="http://schemas.openxmlformats.org/wordprocessingml/2006/main" xmlns:w14="http://schemas.microsoft.com/office/word/2010/wordml" xmlns:w15="http://schemas.microsoft.com/office/word/2012/wordml" xmlns:w16cex="http://schemas.microsoft.com/office/word/2018/wordml/cex" xmlns:w16cid="http://schemas.microsoft.com/office/word/2016/wordml/cid" xmlns:w16="http://schemas.microsoft.com/office/word/2018/wordml" xmlns:w16sdtdh="http://schemas.microsoft.com/office/word/2020/wordml/sdtdatahash" xmlns:w16se="http://schemas.microsoft.com/office/word/2015/wordml/symex" xmlns:wpg="http://schemas.microsoft.com/office/word/2010/wordprocessingGroup" xmlns:wpi="http://schemas.microsoft.com/office/word/2010/wordprocessingInk" xmlns:wne="http://schemas.microsoft.com/office/word/2006/wordml" xmlns:wps="http://schemas.microsoft.com/office/word/2010/wordprocessingShape" mc:Ignorable="w14 w15 w16se w16cid w16 w16cex w16sdtdh wp14">
+  <w:endnote w:type="separator" w:id="-1">
+    <w:p>
+      <w:r>
+        <w:separator/>
+      </w:r>
+    </w:p>
+  </w:endnote>
+  <w:endnote w:type="continuationSeparator" w:id="0">
+    <w:p>
+      <w:r>
+        <w:continuationSeparator/>
+      </w:r>
+    </w:p>
+  </w:endnote>
+</w:endnotes>
+</file>
+
 <file path=word/footer1.xml><?xml version="1.0" encoding="utf-8"?>
 <w:ftr xmlns:wpc="http://schemas.microsoft.com/office/word/2010/wordprocessingCanvas" xmlns:cx="http://schemas.microsoft.com/office/drawing/2014/chartex" xmlns:cx1="http://schemas.microsoft.com/office/drawing/2015/9/8/chartex" xmlns:cx2="http://schemas.microsoft.com/office/drawing/2015/10/21/chartex" xmlns:cx3="http://schemas.microsoft.com/office/drawing/2016/5/9/chartex" xmlns:cx4="http://schemas.microsoft.com/office/drawing/2016/5/10/chartex" xmlns:cx5="http://schemas.microsoft.com/office/drawing/2016/5/11/chartex" xmlns:cx6="http://schemas.microsoft.com/office/drawing/2016/5/12/chartex" xmlns:cx7="http://schemas.microsoft.com/office/drawing/2016/5/13/chartex" xmlns:cx8="http://schemas.microsoft.com/office/drawing/2016/5/14/chartex" xmlns:mc="http://schemas.openxmlformats.org/markup-compatibility/2006" xmlns:aink="http://schemas.microsoft.com/office/drawing/2016/ink" xmlns:am3d="http://schemas.microsoft.com/office/drawing/2017/model3d" xmlns:o="urn:schemas-microsoft-com:office:office" xmlns:r="http://schemas.openxmlformats.org/officeDocument/2006/relationships" xmlns:m="http://schemas.openxmlformats.org/officeDocument/2006/math" xmlns:v="urn:schemas-microsoft-com:vml" xmlns:wp14="http://schemas.microsoft.com/office/word/2010/wordprocessingDrawing" xmlns:wp="http://schemas.openxmlformats.org/drawingml/2006/wordprocessingDrawing" xmlns:w10="urn:schemas-microsoft-com:office:word" xmlns:w="http://schemas.openxmlformats.org/wordprocessingml/2006/main" xmlns:w14="http://schemas.microsoft.com/office/word/2010/wordml" xmlns:w15="http://schemas.microsoft.com/office/word/2012/wordml" xmlns:w16cex="http://schemas.microsoft.com/office/word/2018/wordml/cex" xmlns:w16cid="http://schemas.microsoft.com/office/word/2016/wordml/cid" xmlns:w16="http://schemas.microsoft.com/office/word/2018/wordml" xmlns:w16sdtdh="http://schemas.microsoft.com/office/word/2020/wordml/sdtdatahash" xmlns:w16se="http://schemas.microsoft.com/office/word/2015/wordml/symex" xmlns:wpg="http://schemas.microsoft.com/office/word/2010/wordprocessingGroup" xmlns:wpi="http://schemas.microsoft.com/office/word/2010/wordprocessingInk" xmlns:wne="http://schemas.microsoft.com/office/word/2006/wordml" xmlns:wps="http://schemas.microsoft.com/office/word/2010/wordprocessingShape" mc:Ignorable="w14 w15 w16se w16cid w16 w16cex w16sdtdh wp14">
   <w:p>
@@ -5991,90 +7679,34 @@
     <w:r>
       <w:rPr>
         <w:noProof/>
-        <w:color w:val="4472C4" w:themeColor="accent1"/>
       </w:rPr>
-      <mc:AlternateContent>
-        <mc:Choice Requires="wps">
-          <w:drawing>
-            <wp:anchor distT="0" distB="0" distL="114300" distR="114300" simplePos="0" relativeHeight="251659264" behindDoc="0" locked="0" layoutInCell="1" allowOverlap="1" wp14:anchorId="2DDBF629" wp14:editId="6A7F41FB">
-              <wp:simplePos x="0" y="0"/>
-              <wp:positionH relativeFrom="page">
-                <wp:align>center</wp:align>
-              </wp:positionH>
-              <wp:positionV relativeFrom="page">
-                <wp:align>center</wp:align>
-              </wp:positionV>
-              <wp:extent cx="7364730" cy="9528810"/>
-              <wp:effectExtent l="0" t="0" r="26670" b="26670"/>
-              <wp:wrapNone/>
-              <wp:docPr id="452" name="矩形 452"/>
-              <wp:cNvGraphicFramePr/>
-              <a:graphic xmlns:a="http://schemas.openxmlformats.org/drawingml/2006/main">
-                <a:graphicData uri="http://schemas.microsoft.com/office/word/2010/wordprocessingShape">
-                  <wps:wsp>
-                    <wps:cNvSpPr/>
-                    <wps:spPr>
-                      <a:xfrm>
-                        <a:off x="0" y="0"/>
-                        <a:ext cx="7364730" cy="9528810"/>
-                      </a:xfrm>
-                      <a:prstGeom prst="rect">
-                        <a:avLst/>
-                      </a:prstGeom>
-                      <a:noFill/>
-                      <a:ln w="15875">
-                        <a:solidFill>
-                          <a:schemeClr val="bg2">
-                            <a:lumMod val="50000"/>
-                          </a:schemeClr>
-                        </a:solidFill>
-                      </a:ln>
-                    </wps:spPr>
-                    <wps:style>
-                      <a:lnRef idx="2">
-                        <a:schemeClr val="accent1">
-                          <a:shade val="50000"/>
-                        </a:schemeClr>
-                      </a:lnRef>
-                      <a:fillRef idx="1">
-                        <a:schemeClr val="accent1"/>
-                      </a:fillRef>
-                      <a:effectRef idx="0">
-                        <a:schemeClr val="accent1"/>
-                      </a:effectRef>
-                      <a:fontRef idx="minor">
-                        <a:schemeClr val="lt1"/>
-                      </a:fontRef>
-                    </wps:style>
-                    <wps:bodyPr rot="0" spcFirstLastPara="0" vertOverflow="overflow" horzOverflow="overflow" vert="horz" wrap="square" lIns="91440" tIns="45720" rIns="91440" bIns="45720" numCol="1" spcCol="0" rtlCol="0" fromWordArt="0" anchor="ctr" anchorCtr="0" forceAA="0" compatLnSpc="1">
-                      <a:prstTxWarp prst="textNoShape">
-                        <a:avLst/>
-                      </a:prstTxWarp>
-                      <a:noAutofit/>
-                    </wps:bodyPr>
-                  </wps:wsp>
-                </a:graphicData>
-              </a:graphic>
-              <wp14:sizeRelH relativeFrom="page">
-                <wp14:pctWidth>95000</wp14:pctWidth>
-              </wp14:sizeRelH>
-              <wp14:sizeRelV relativeFrom="page">
-                <wp14:pctHeight>95000</wp14:pctHeight>
-              </wp14:sizeRelV>
-            </wp:anchor>
-          </w:drawing>
-        </mc:Choice>
-        <mc:Fallback>
-          <w:pict>
-            <v:rect w14:anchorId="4D0AC9BD" id="矩形 452" o:spid="_x0000_s1026" style="position:absolute;left:0;text-align:left;margin-left:0;margin-top:0;width:579.9pt;height:750.3pt;z-index:251659264;visibility:visible;mso-wrap-style:square;mso-width-percent:950;mso-height-percent:950;mso-wrap-distance-left:9pt;mso-wrap-distance-top:0;mso-wrap-distance-right:9pt;mso-wrap-distance-bottom:0;mso-position-horizontal:center;mso-position-horizontal-relative:page;mso-position-vertical:center;mso-position-vertical-relative:page;mso-width-percent:950;mso-height-percent:950;mso-width-relative:page;mso-height-relative:page;v-text-anchor:middle" o:gfxdata="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" filled="f" strokecolor="#747070 [1614]" strokeweight="1.25pt">
-              <w10:wrap anchorx="page" anchory="page"/>
-            </v:rect>
-          </w:pict>
-        </mc:Fallback>
-      </mc:AlternateContent>
+      <w:pict w14:anchorId="363ED8C3">
+        <v:rect id="矩形 452" o:spid="_x0000_s1025" style="position:absolute;margin-left:0;margin-top:0;width:579.9pt;height:750.3pt;z-index:251659264;visibility:visible;mso-wrap-style:square;mso-width-percent:950;mso-height-percent:950;mso-wrap-distance-left:9pt;mso-wrap-distance-top:0;mso-wrap-distance-right:9pt;mso-wrap-distance-bottom:0;mso-position-horizontal:center;mso-position-horizontal-relative:page;mso-position-vertical:center;mso-position-vertical-relative:page;mso-width-percent:950;mso-height-percent:950;mso-width-relative:page;mso-height-relative:page;v-text-anchor:middle" o:gfxdata="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" filled="f" strokecolor="#747070 [1614]" strokeweight="1.25pt">
+          <w10:wrap anchorx="page" anchory="page"/>
+        </v:rect>
+      </w:pict>
     </w:r>
   </w:p>
 </w:ftr>
+</file>
+
+<file path=word/footnotes.xml><?xml version="1.0" encoding="utf-8"?>
+<w:footnotes xmlns:wpc="http://schemas.microsoft.com/office/word/2010/wordprocessingCanvas" xmlns:cx="http://schemas.microsoft.com/office/drawing/2014/chartex" xmlns:cx1="http://schemas.microsoft.com/office/drawing/2015/9/8/chartex" xmlns:cx2="http://schemas.microsoft.com/office/drawing/2015/10/21/chartex" xmlns:cx3="http://schemas.microsoft.com/office/drawing/2016/5/9/chartex" xmlns:cx4="http://schemas.microsoft.com/office/drawing/2016/5/10/chartex" xmlns:cx5="http://schemas.microsoft.com/office/drawing/2016/5/11/chartex" xmlns:cx6="http://schemas.microsoft.com/office/drawing/2016/5/12/chartex" xmlns:cx7="http://schemas.microsoft.com/office/drawing/2016/5/13/chartex" xmlns:cx8="http://schemas.microsoft.com/office/drawing/2016/5/14/chartex" xmlns:mc="http://schemas.openxmlformats.org/markup-compatibility/2006" xmlns:aink="http://schemas.microsoft.com/office/drawing/2016/ink" xmlns:am3d="http://schemas.microsoft.com/office/drawing/2017/model3d" xmlns:o="urn:schemas-microsoft-com:office:office" xmlns:r="http://schemas.openxmlformats.org/officeDocument/2006/relationships" xmlns:m="http://schemas.openxmlformats.org/officeDocument/2006/math" xmlns:v="urn:schemas-microsoft-com:vml" xmlns:wp14="http://schemas.microsoft.com/office/word/2010/wordprocessingDrawing" xmlns:wp="http://schemas.openxmlformats.org/drawingml/2006/wordprocessingDrawing" xmlns:w10="urn:schemas-microsoft-com:office:word" xmlns:w="http://schemas.openxmlformats.org/wordprocessingml/2006/main" xmlns:w14="http://schemas.microsoft.com/office/word/2010/wordml" xmlns:w15="http://schemas.microsoft.com/office/word/2012/wordml" xmlns:w16cex="http://schemas.microsoft.com/office/word/2018/wordml/cex" xmlns:w16cid="http://schemas.microsoft.com/office/word/2016/wordml/cid" xmlns:w16="http://schemas.microsoft.com/office/word/2018/wordml" xmlns:w16sdtdh="http://schemas.microsoft.com/office/word/2020/wordml/sdtdatahash" xmlns:w16se="http://schemas.microsoft.com/office/word/2015/wordml/symex" xmlns:wpg="http://schemas.microsoft.com/office/word/2010/wordprocessingGroup" xmlns:wpi="http://schemas.microsoft.com/office/word/2010/wordprocessingInk" xmlns:wne="http://schemas.microsoft.com/office/word/2006/wordml" xmlns:wps="http://schemas.microsoft.com/office/word/2010/wordprocessingShape" mc:Ignorable="w14 w15 w16se w16cid w16 w16cex w16sdtdh wp14">
+  <w:footnote w:type="separator" w:id="-1">
+    <w:p>
+      <w:r>
+        <w:separator/>
+      </w:r>
+    </w:p>
+  </w:footnote>
+  <w:footnote w:type="continuationSeparator" w:id="0">
+    <w:p>
+      <w:r>
+        <w:continuationSeparator/>
+      </w:r>
+    </w:p>
+  </w:footnote>
+</w:footnotes>
 </file>
 
 <file path=word/styles.xml><?xml version="1.0" encoding="utf-8"?>
@@ -6197,6 +7829,7 @@
     <w:lsdException w:name="HTML Sample" w:semiHidden="1" w:unhideWhenUsed="1"/>
     <w:lsdException w:name="HTML Typewriter" w:semiHidden="1" w:unhideWhenUsed="1"/>
     <w:lsdException w:name="HTML Variable" w:semiHidden="1" w:unhideWhenUsed="1"/>
+    <w:lsdException w:name="Normal Table" w:semiHidden="1" w:unhideWhenUsed="1"/>
     <w:lsdException w:name="annotation subject" w:semiHidden="1" w:unhideWhenUsed="1"/>
     <w:lsdException w:name="No List" w:semiHidden="1" w:unhideWhenUsed="1"/>
     <w:lsdException w:name="Outline List 1" w:semiHidden="1" w:unhideWhenUsed="1"/>
@@ -6243,8 +7876,10 @@
     <w:lsdException w:name="Table Subtle 2" w:semiHidden="1" w:unhideWhenUsed="1"/>
     <w:lsdException w:name="Table Web 1" w:semiHidden="1" w:unhideWhenUsed="1"/>
     <w:lsdException w:name="Table Web 2" w:semiHidden="1" w:unhideWhenUsed="1"/>
+    <w:lsdException w:name="Table Web 3" w:semiHidden="1" w:unhideWhenUsed="1"/>
     <w:lsdException w:name="Balloon Text" w:semiHidden="1" w:unhideWhenUsed="1"/>
     <w:lsdException w:name="Table Grid" w:uiPriority="39"/>
+    <w:lsdException w:name="Table Theme" w:semiHidden="1" w:unhideWhenUsed="1"/>
     <w:lsdException w:name="Placeholder Text" w:semiHidden="1"/>
     <w:lsdException w:name="No Spacing" w:uiPriority="1" w:qFormat="1"/>
     <w:lsdException w:name="Light Shading" w:uiPriority="60"/>
@@ -6814,6 +8449,60 @@
       </w:rPr>
     </w:tblStylePr>
   </w:style>
+  <w:style w:type="table" w:styleId="1-5">
+    <w:name w:val="Grid Table 1 Light Accent 5"/>
+    <w:basedOn w:val="a1"/>
+    <w:uiPriority w:val="46"/>
+    <w:rsid w:val="00FC22CF"/>
+    <w:tblPr>
+      <w:tblStyleRowBandSize w:val="1"/>
+      <w:tblStyleColBandSize w:val="1"/>
+      <w:tblBorders>
+        <w:top w:val="single" w:sz="4" w:space="0" w:color="BDD6EE" w:themeColor="accent5" w:themeTint="66"/>
+        <w:left w:val="single" w:sz="4" w:space="0" w:color="BDD6EE" w:themeColor="accent5" w:themeTint="66"/>
+        <w:bottom w:val="single" w:sz="4" w:space="0" w:color="BDD6EE" w:themeColor="accent5" w:themeTint="66"/>
+        <w:right w:val="single" w:sz="4" w:space="0" w:color="BDD6EE" w:themeColor="accent5" w:themeTint="66"/>
+        <w:insideH w:val="single" w:sz="4" w:space="0" w:color="BDD6EE" w:themeColor="accent5" w:themeTint="66"/>
+        <w:insideV w:val="single" w:sz="4" w:space="0" w:color="BDD6EE" w:themeColor="accent5" w:themeTint="66"/>
+      </w:tblBorders>
+    </w:tblPr>
+    <w:tblStylePr w:type="firstRow">
+      <w:rPr>
+        <w:b/>
+        <w:bCs/>
+      </w:rPr>
+      <w:tblPr/>
+      <w:tcPr>
+        <w:tcBorders>
+          <w:bottom w:val="single" w:sz="12" w:space="0" w:color="9CC2E5" w:themeColor="accent5" w:themeTint="99"/>
+        </w:tcBorders>
+      </w:tcPr>
+    </w:tblStylePr>
+    <w:tblStylePr w:type="lastRow">
+      <w:rPr>
+        <w:b/>
+        <w:bCs/>
+      </w:rPr>
+      <w:tblPr/>
+      <w:tcPr>
+        <w:tcBorders>
+          <w:top w:val="double" w:sz="2" w:space="0" w:color="9CC2E5" w:themeColor="accent5" w:themeTint="99"/>
+        </w:tcBorders>
+      </w:tcPr>
+    </w:tblStylePr>
+    <w:tblStylePr w:type="firstCol">
+      <w:rPr>
+        <w:b/>
+        <w:bCs/>
+      </w:rPr>
+    </w:tblStylePr>
+    <w:tblStylePr w:type="lastCol">
+      <w:rPr>
+        <w:b/>
+        <w:bCs/>
+      </w:rPr>
+    </w:tblStylePr>
+  </w:style>
 </w:styles>
 </file>
 
